--- a/RAPPORT.docx
+++ b/RAPPORT.docx
@@ -575,7 +575,6 @@
         </w:r>
         <w:r>
           <w:rPr>
-            <w:rFonts w:hint="eastAsia"/>
             <w:noProof/>
             <w:webHidden/>
           </w:rPr>
@@ -648,7 +647,6 @@
         </w:r>
         <w:r>
           <w:rPr>
-            <w:rFonts w:hint="eastAsia"/>
             <w:noProof/>
             <w:webHidden/>
           </w:rPr>
@@ -931,7 +929,6 @@
         </w:r>
         <w:r>
           <w:rPr>
-            <w:rFonts w:hint="eastAsia"/>
             <w:noProof/>
             <w:webHidden/>
           </w:rPr>
@@ -1004,7 +1001,6 @@
         </w:r>
         <w:r>
           <w:rPr>
-            <w:rFonts w:hint="eastAsia"/>
             <w:noProof/>
             <w:webHidden/>
           </w:rPr>
@@ -1147,7 +1143,6 @@
         </w:r>
         <w:r>
           <w:rPr>
-            <w:rFonts w:hint="eastAsia"/>
             <w:noProof/>
             <w:webHidden/>
           </w:rPr>
@@ -1220,7 +1215,6 @@
         </w:r>
         <w:r>
           <w:rPr>
-            <w:rFonts w:hint="eastAsia"/>
             <w:noProof/>
             <w:webHidden/>
           </w:rPr>
@@ -1523,8 +1517,13 @@
         <w:t>1.1-</w:t>
       </w:r>
       <w:r>
-        <w:t>Objectif général du projet NetLink</w:t>
-      </w:r>
+        <w:t xml:space="preserve">Objectif général du projet </w:t>
+      </w:r>
+      <w:proofErr w:type="spellStart"/>
+      <w:r>
+        <w:t>NetLink</w:t>
+      </w:r>
+      <w:proofErr w:type="spellEnd"/>
       <w:r>
         <w:t>:</w:t>
       </w:r>
@@ -1534,16 +1533,33 @@
       <w:pPr>
         <w:pStyle w:val="Standard"/>
         <w:rPr>
-          <w:sz w:val="36"/>
-          <w:szCs w:val="36"/>
-        </w:rPr>
-      </w:pPr>
-      <w:r>
-        <w:rPr>
-          <w:sz w:val="36"/>
-          <w:szCs w:val="36"/>
-        </w:rPr>
-        <w:t xml:space="preserve">En premier lieu, l’objectif du projet NetLink est de fournir une </w:t>
+          <w:rFonts w:hint="eastAsia"/>
+          <w:sz w:val="36"/>
+          <w:szCs w:val="36"/>
+        </w:rPr>
+      </w:pPr>
+      <w:r>
+        <w:rPr>
+          <w:sz w:val="36"/>
+          <w:szCs w:val="36"/>
+        </w:rPr>
+        <w:t xml:space="preserve">En premier lieu, l’objectif du projet </w:t>
+      </w:r>
+      <w:proofErr w:type="spellStart"/>
+      <w:r>
+        <w:rPr>
+          <w:sz w:val="36"/>
+          <w:szCs w:val="36"/>
+        </w:rPr>
+        <w:t>NetLink</w:t>
+      </w:r>
+      <w:proofErr w:type="spellEnd"/>
+      <w:r>
+        <w:rPr>
+          <w:sz w:val="36"/>
+          <w:szCs w:val="36"/>
+        </w:rPr>
+        <w:t xml:space="preserve"> est de fournir une </w:t>
       </w:r>
       <w:r>
         <w:rPr>
@@ -1601,6 +1617,7 @@
       <w:pPr>
         <w:pStyle w:val="Standard"/>
         <w:rPr>
+          <w:rFonts w:hint="eastAsia"/>
           <w:sz w:val="36"/>
           <w:szCs w:val="36"/>
         </w:rPr>
@@ -1627,15 +1644,17 @@
       <w:pPr>
         <w:pStyle w:val="Standard"/>
         <w:rPr>
-          <w:sz w:val="36"/>
-          <w:szCs w:val="36"/>
-        </w:rPr>
-      </w:pPr>
-    </w:p>
-    <w:p>
-      <w:pPr>
-        <w:pStyle w:val="Standard"/>
-        <w:rPr>
+          <w:rFonts w:hint="eastAsia"/>
+          <w:sz w:val="36"/>
+          <w:szCs w:val="36"/>
+        </w:rPr>
+      </w:pPr>
+    </w:p>
+    <w:p>
+      <w:pPr>
+        <w:pStyle w:val="Standard"/>
+        <w:rPr>
+          <w:rFonts w:hint="eastAsia"/>
           <w:sz w:val="36"/>
           <w:szCs w:val="36"/>
         </w:rPr>
@@ -1654,13 +1673,7 @@
         <w:t>1.2</w:t>
       </w:r>
       <w:r>
-        <w:t>-</w:t>
-      </w:r>
-      <w:r>
-        <w:t xml:space="preserve"> Mise en œuvre sur un exemple</w:t>
-      </w:r>
-      <w:r>
-        <w:t>:</w:t>
+        <w:t>- Mise en œuvre sur un exemple:</w:t>
       </w:r>
       <w:bookmarkEnd w:id="4"/>
     </w:p>
@@ -1668,6 +1681,7 @@
       <w:pPr>
         <w:pStyle w:val="Standard"/>
         <w:rPr>
+          <w:rFonts w:hint="eastAsia"/>
           <w:sz w:val="36"/>
           <w:szCs w:val="36"/>
         </w:rPr>
@@ -1684,6 +1698,7 @@
       <w:pPr>
         <w:pStyle w:val="Standard"/>
         <w:rPr>
+          <w:rFonts w:hint="eastAsia"/>
           <w:sz w:val="36"/>
           <w:szCs w:val="36"/>
         </w:rPr>
@@ -1708,7 +1723,23 @@
           <w:sz w:val="36"/>
           <w:szCs w:val="36"/>
         </w:rPr>
-        <w:t xml:space="preserve"> souhaite jouer le premier rôle dans un film d’un grand réalisateur</w:t>
+        <w:t xml:space="preserve"> </w:t>
+      </w:r>
+      <w:proofErr w:type="spellStart"/>
+      <w:r>
+        <w:rPr>
+          <w:sz w:val="36"/>
+          <w:szCs w:val="36"/>
+        </w:rPr>
+        <w:t>souhaite</w:t>
+      </w:r>
+      <w:proofErr w:type="spellEnd"/>
+      <w:r>
+        <w:rPr>
+          <w:sz w:val="36"/>
+          <w:szCs w:val="36"/>
+        </w:rPr>
+        <w:t xml:space="preserve"> jouer le premier rôle dans un film d’un grand réalisateur</w:t>
       </w:r>
       <w:r>
         <w:rPr>
@@ -1729,6 +1760,7 @@
       <w:pPr>
         <w:pStyle w:val="Standard"/>
         <w:rPr>
+          <w:rFonts w:hint="eastAsia"/>
           <w:sz w:val="36"/>
           <w:szCs w:val="36"/>
         </w:rPr>
@@ -1745,6 +1777,7 @@
       <w:pPr>
         <w:pStyle w:val="Standard"/>
         <w:rPr>
+          <w:rFonts w:hint="eastAsia"/>
           <w:sz w:val="36"/>
           <w:szCs w:val="36"/>
         </w:rPr>
@@ -1755,14 +1788,17 @@
         <w:pStyle w:val="Standard"/>
         <w:jc w:val="center"/>
         <w:rPr>
-          <w:sz w:val="36"/>
-          <w:szCs w:val="36"/>
-        </w:rPr>
-      </w:pPr>
-      <w:r>
-        <w:rPr>
-          <w:sz w:val="36"/>
-          <w:szCs w:val="36"/>
+          <w:rFonts w:hint="eastAsia"/>
+          <w:sz w:val="36"/>
+          <w:szCs w:val="36"/>
+        </w:rPr>
+      </w:pPr>
+      <w:r>
+        <w:rPr>
+          <w:noProof/>
+          <w:sz w:val="36"/>
+          <w:szCs w:val="36"/>
+          <w:lang w:eastAsia="fr-FR" w:bidi="ar-SA"/>
         </w:rPr>
         <w:drawing>
           <wp:inline distT="0" distB="0" distL="0" distR="0" wp14:anchorId="4B831479" wp14:editId="717EC7BE">
@@ -1806,6 +1842,7 @@
         <w:pStyle w:val="Standard"/>
         <w:jc w:val="center"/>
         <w:rPr>
+          <w:rFonts w:hint="eastAsia"/>
           <w:sz w:val="36"/>
           <w:szCs w:val="36"/>
         </w:rPr>
@@ -1817,13 +1854,7 @@
       </w:pPr>
       <w:bookmarkStart w:id="5" w:name="_Toc505481106"/>
       <w:r>
-        <w:t>P</w:t>
-      </w:r>
-      <w:r>
-        <w:t>remier scénario</w:t>
-      </w:r>
-      <w:r>
-        <w:t>:</w:t>
+        <w:t>Premier scénario:</w:t>
       </w:r>
       <w:bookmarkEnd w:id="5"/>
     </w:p>
@@ -1831,16 +1862,33 @@
       <w:pPr>
         <w:pStyle w:val="Standard"/>
         <w:rPr>
-          <w:sz w:val="36"/>
-          <w:szCs w:val="36"/>
-        </w:rPr>
-      </w:pPr>
-      <w:r>
-        <w:rPr>
-          <w:sz w:val="36"/>
-          <w:szCs w:val="36"/>
-        </w:rPr>
-        <w:t xml:space="preserve">-Dans un premier scénario, l’acteur A adopte une stratégie de recommandation consistant à passer par le moins d’intermédiaire possible sans se </w:t>
+          <w:rFonts w:hint="eastAsia"/>
+          <w:sz w:val="36"/>
+          <w:szCs w:val="36"/>
+        </w:rPr>
+      </w:pPr>
+      <w:r>
+        <w:rPr>
+          <w:sz w:val="36"/>
+          <w:szCs w:val="36"/>
+        </w:rPr>
+        <w:t xml:space="preserve">-Dans un premier scénario, l’acteur A </w:t>
+      </w:r>
+      <w:proofErr w:type="spellStart"/>
+      <w:r>
+        <w:rPr>
+          <w:sz w:val="36"/>
+          <w:szCs w:val="36"/>
+        </w:rPr>
+        <w:t>adopte</w:t>
+      </w:r>
+      <w:proofErr w:type="spellEnd"/>
+      <w:r>
+        <w:rPr>
+          <w:sz w:val="36"/>
+          <w:szCs w:val="36"/>
+        </w:rPr>
+        <w:t xml:space="preserve"> une stratégie de recommandation consistant à passer par le moins d’intermédiaire possible sans se </w:t>
       </w:r>
       <w:r>
         <w:rPr>
@@ -1898,14 +1946,17 @@
         <w:pStyle w:val="Standard"/>
         <w:jc w:val="center"/>
         <w:rPr>
-          <w:sz w:val="36"/>
-          <w:szCs w:val="36"/>
-        </w:rPr>
-      </w:pPr>
-      <w:r>
-        <w:rPr>
-          <w:sz w:val="36"/>
-          <w:szCs w:val="36"/>
+          <w:rFonts w:hint="eastAsia"/>
+          <w:sz w:val="36"/>
+          <w:szCs w:val="36"/>
+        </w:rPr>
+      </w:pPr>
+      <w:r>
+        <w:rPr>
+          <w:noProof/>
+          <w:sz w:val="36"/>
+          <w:szCs w:val="36"/>
+          <w:lang w:eastAsia="fr-FR" w:bidi="ar-SA"/>
         </w:rPr>
         <w:lastRenderedPageBreak/>
         <w:drawing>
@@ -1950,15 +2001,17 @@
         <w:pStyle w:val="Standard"/>
         <w:jc w:val="center"/>
         <w:rPr>
-          <w:sz w:val="36"/>
-          <w:szCs w:val="36"/>
-        </w:rPr>
-      </w:pPr>
-    </w:p>
-    <w:p>
-      <w:pPr>
-        <w:pStyle w:val="Standard"/>
-        <w:rPr>
+          <w:rFonts w:hint="eastAsia"/>
+          <w:sz w:val="36"/>
+          <w:szCs w:val="36"/>
+        </w:rPr>
+      </w:pPr>
+    </w:p>
+    <w:p>
+      <w:pPr>
+        <w:pStyle w:val="Standard"/>
+        <w:rPr>
+          <w:rFonts w:hint="eastAsia"/>
           <w:sz w:val="36"/>
           <w:szCs w:val="36"/>
         </w:rPr>
@@ -1970,10 +2023,7 @@
       </w:pPr>
       <w:bookmarkStart w:id="6" w:name="_Toc505481107"/>
       <w:r>
-        <w:t>Deuxième</w:t>
-      </w:r>
-      <w:r>
-        <w:t xml:space="preserve"> scénario:</w:t>
+        <w:t>Deuxième scénario:</w:t>
       </w:r>
       <w:bookmarkEnd w:id="6"/>
     </w:p>
@@ -1981,37 +2031,33 @@
       <w:pPr>
         <w:pStyle w:val="Standard"/>
         <w:rPr>
-          <w:sz w:val="36"/>
-          <w:szCs w:val="36"/>
-        </w:rPr>
-      </w:pPr>
-      <w:r>
-        <w:rPr>
-          <w:sz w:val="36"/>
-          <w:szCs w:val="36"/>
-        </w:rPr>
-        <w:t xml:space="preserve">-Dans un </w:t>
-      </w:r>
-      <w:r>
-        <w:rPr>
-          <w:sz w:val="36"/>
-          <w:szCs w:val="36"/>
-        </w:rPr>
-        <w:t>deuxième</w:t>
-      </w:r>
-      <w:r>
-        <w:rPr>
-          <w:sz w:val="36"/>
-          <w:szCs w:val="36"/>
-        </w:rPr>
-        <w:t xml:space="preserve"> scénario, l’acteur A adopte une stratégie de recommanda</w:t>
-      </w:r>
-      <w:r>
-        <w:rPr>
-          <w:sz w:val="36"/>
-          <w:szCs w:val="36"/>
-        </w:rPr>
-        <w:t>tion consistant à passer par le chemin où les relations sont les plus forte</w:t>
+          <w:rFonts w:hint="eastAsia"/>
+          <w:sz w:val="36"/>
+          <w:szCs w:val="36"/>
+        </w:rPr>
+      </w:pPr>
+      <w:r>
+        <w:rPr>
+          <w:sz w:val="36"/>
+          <w:szCs w:val="36"/>
+        </w:rPr>
+        <w:t xml:space="preserve">-Dans un deuxième scénario, l’acteur A </w:t>
+      </w:r>
+      <w:proofErr w:type="spellStart"/>
+      <w:r>
+        <w:rPr>
+          <w:sz w:val="36"/>
+          <w:szCs w:val="36"/>
+        </w:rPr>
+        <w:t>adopte</w:t>
+      </w:r>
+      <w:proofErr w:type="spellEnd"/>
+      <w:r>
+        <w:rPr>
+          <w:sz w:val="36"/>
+          <w:szCs w:val="36"/>
+        </w:rPr>
+        <w:t xml:space="preserve"> une stratégie de recommandation consistant à passer par le chemin où les relations sont les plus forte</w:t>
       </w:r>
       <w:r>
         <w:rPr>
@@ -2033,14 +2079,17 @@
         <w:pStyle w:val="Standard"/>
         <w:jc w:val="center"/>
         <w:rPr>
-          <w:sz w:val="36"/>
-          <w:szCs w:val="36"/>
-        </w:rPr>
-      </w:pPr>
-      <w:r>
-        <w:rPr>
-          <w:sz w:val="36"/>
-          <w:szCs w:val="36"/>
+          <w:rFonts w:hint="eastAsia"/>
+          <w:sz w:val="36"/>
+          <w:szCs w:val="36"/>
+        </w:rPr>
+      </w:pPr>
+      <w:r>
+        <w:rPr>
+          <w:noProof/>
+          <w:sz w:val="36"/>
+          <w:szCs w:val="36"/>
+          <w:lang w:eastAsia="fr-FR" w:bidi="ar-SA"/>
         </w:rPr>
         <w:lastRenderedPageBreak/>
         <w:drawing>
@@ -2094,6 +2143,7 @@
       <w:pPr>
         <w:pStyle w:val="Standard"/>
         <w:rPr>
+          <w:rFonts w:hint="eastAsia"/>
           <w:sz w:val="36"/>
           <w:szCs w:val="36"/>
         </w:rPr>
@@ -2109,14 +2159,13 @@
       </w:pPr>
       <w:bookmarkStart w:id="7" w:name="_Toc505481108"/>
       <w:r>
-        <w:t>1.3</w:t>
-      </w:r>
-      <w:r>
-        <w:t xml:space="preserve">- </w:t>
-      </w:r>
-      <w:r>
-        <w:t>Spécificité du projet NetLink</w:t>
-      </w:r>
+        <w:t xml:space="preserve">1.3- Spécificité du projet </w:t>
+      </w:r>
+      <w:proofErr w:type="spellStart"/>
+      <w:r>
+        <w:t>NetLink</w:t>
+      </w:r>
+      <w:proofErr w:type="spellEnd"/>
       <w:r>
         <w:t>:</w:t>
       </w:r>
@@ -2126,6 +2175,7 @@
       <w:pPr>
         <w:pStyle w:val="Standard"/>
         <w:rPr>
+          <w:rFonts w:hint="eastAsia"/>
           <w:sz w:val="36"/>
           <w:szCs w:val="36"/>
         </w:rPr>
@@ -2157,15 +2207,17 @@
       <w:pPr>
         <w:pStyle w:val="Standard"/>
         <w:rPr>
-          <w:sz w:val="36"/>
-          <w:szCs w:val="36"/>
-        </w:rPr>
-      </w:pPr>
-    </w:p>
-    <w:p>
-      <w:pPr>
-        <w:pStyle w:val="Standard"/>
-        <w:rPr>
+          <w:rFonts w:hint="eastAsia"/>
+          <w:sz w:val="36"/>
+          <w:szCs w:val="36"/>
+        </w:rPr>
+      </w:pPr>
+    </w:p>
+    <w:p>
+      <w:pPr>
+        <w:pStyle w:val="Standard"/>
+        <w:rPr>
+          <w:rFonts w:hint="eastAsia"/>
           <w:sz w:val="36"/>
           <w:szCs w:val="36"/>
         </w:rPr>
@@ -2292,15 +2344,17 @@
       <w:pPr>
         <w:pStyle w:val="Standard"/>
         <w:rPr>
-          <w:sz w:val="36"/>
-          <w:szCs w:val="36"/>
-        </w:rPr>
-      </w:pPr>
-    </w:p>
-    <w:p>
-      <w:pPr>
-        <w:pStyle w:val="Standard"/>
-        <w:rPr>
+          <w:rFonts w:hint="eastAsia"/>
+          <w:sz w:val="36"/>
+          <w:szCs w:val="36"/>
+        </w:rPr>
+      </w:pPr>
+    </w:p>
+    <w:p>
+      <w:pPr>
+        <w:pStyle w:val="Standard"/>
+        <w:rPr>
+          <w:rFonts w:hint="eastAsia"/>
           <w:sz w:val="36"/>
           <w:szCs w:val="36"/>
         </w:rPr>
@@ -2318,6 +2372,7 @@
       <w:pPr>
         <w:pStyle w:val="Standard"/>
         <w:rPr>
+          <w:rFonts w:hint="eastAsia"/>
           <w:sz w:val="36"/>
           <w:szCs w:val="36"/>
         </w:rPr>
@@ -2385,15 +2440,17 @@
       <w:pPr>
         <w:pStyle w:val="Standard"/>
         <w:rPr>
-          <w:sz w:val="36"/>
-          <w:szCs w:val="36"/>
-        </w:rPr>
-      </w:pPr>
-    </w:p>
-    <w:p>
-      <w:pPr>
-        <w:pStyle w:val="Standard"/>
-        <w:rPr>
+          <w:rFonts w:hint="eastAsia"/>
+          <w:sz w:val="36"/>
+          <w:szCs w:val="36"/>
+        </w:rPr>
+      </w:pPr>
+    </w:p>
+    <w:p>
+      <w:pPr>
+        <w:pStyle w:val="Standard"/>
+        <w:rPr>
+          <w:rFonts w:hint="eastAsia"/>
           <w:sz w:val="36"/>
           <w:szCs w:val="36"/>
         </w:rPr>
@@ -2427,15 +2484,17 @@
       <w:pPr>
         <w:pStyle w:val="Standard"/>
         <w:rPr>
-          <w:sz w:val="36"/>
-          <w:szCs w:val="36"/>
-        </w:rPr>
-      </w:pPr>
-    </w:p>
-    <w:p>
-      <w:pPr>
-        <w:pStyle w:val="Standard"/>
-        <w:rPr>
+          <w:rFonts w:hint="eastAsia"/>
+          <w:sz w:val="36"/>
+          <w:szCs w:val="36"/>
+        </w:rPr>
+      </w:pPr>
+    </w:p>
+    <w:p>
+      <w:pPr>
+        <w:pStyle w:val="Standard"/>
+        <w:rPr>
+          <w:rFonts w:hint="eastAsia"/>
           <w:sz w:val="36"/>
           <w:szCs w:val="36"/>
         </w:rPr>
@@ -2452,22 +2511,56 @@
           <w:sz w:val="36"/>
           <w:szCs w:val="36"/>
         </w:rPr>
-        <w:t>la base de connaissance de l’application NetLink pourra également être relié et alimenté par le Web, en l’occurrence ici par DBpedia, de sorte que l’application puisse adapter sa recherche et se mettre à jour en temps réel.</w:t>
-      </w:r>
-    </w:p>
-    <w:p>
-      <w:pPr>
-        <w:pStyle w:val="Standard"/>
-        <w:rPr>
-          <w:sz w:val="36"/>
-          <w:szCs w:val="36"/>
-        </w:rPr>
-      </w:pPr>
-    </w:p>
-    <w:p>
-      <w:pPr>
-        <w:pStyle w:val="Standard"/>
-        <w:rPr>
+        <w:t xml:space="preserve">la base de connaissance de l’application </w:t>
+      </w:r>
+      <w:proofErr w:type="spellStart"/>
+      <w:r>
+        <w:rPr>
+          <w:sz w:val="36"/>
+          <w:szCs w:val="36"/>
+        </w:rPr>
+        <w:t>NetLink</w:t>
+      </w:r>
+      <w:proofErr w:type="spellEnd"/>
+      <w:r>
+        <w:rPr>
+          <w:sz w:val="36"/>
+          <w:szCs w:val="36"/>
+        </w:rPr>
+        <w:t xml:space="preserve"> pourra également être relié et alimenté par le Web, en l’occurrence ici par </w:t>
+      </w:r>
+      <w:proofErr w:type="spellStart"/>
+      <w:r>
+        <w:rPr>
+          <w:sz w:val="36"/>
+          <w:szCs w:val="36"/>
+        </w:rPr>
+        <w:t>DBpedia</w:t>
+      </w:r>
+      <w:proofErr w:type="spellEnd"/>
+      <w:r>
+        <w:rPr>
+          <w:sz w:val="36"/>
+          <w:szCs w:val="36"/>
+        </w:rPr>
+        <w:t>, de sorte que l’application puisse adapter sa recherche et se mettre à jour en temps réel.</w:t>
+      </w:r>
+    </w:p>
+    <w:p>
+      <w:pPr>
+        <w:pStyle w:val="Standard"/>
+        <w:rPr>
+          <w:rFonts w:hint="eastAsia"/>
+          <w:sz w:val="36"/>
+          <w:szCs w:val="36"/>
+        </w:rPr>
+      </w:pPr>
+    </w:p>
+    <w:p>
+      <w:pPr>
+        <w:pStyle w:val="Standard"/>
+        <w:rPr>
+          <w:rFonts w:hint="eastAsia"/>
           <w:sz w:val="36"/>
           <w:szCs w:val="36"/>
         </w:rPr>
@@ -2485,16 +2578,7 @@
       <w:bookmarkStart w:id="9" w:name="_Toc505481109"/>
       <w:bookmarkEnd w:id="8"/>
       <w:r>
-        <w:t>2</w:t>
-      </w:r>
-      <w:r>
-        <w:t xml:space="preserve">- Explication </w:t>
-      </w:r>
-      <w:r>
-        <w:t>du modèle</w:t>
-      </w:r>
-      <w:r>
-        <w:t>:</w:t>
+        <w:t>2- Explication du modèle:</w:t>
       </w:r>
       <w:bookmarkEnd w:id="9"/>
     </w:p>
@@ -2538,6 +2622,7 @@
     <w:p>
       <w:pPr>
         <w:rPr>
+          <w:rFonts w:hint="eastAsia"/>
           <w:sz w:val="16"/>
           <w:szCs w:val="16"/>
         </w:rPr>
@@ -2546,22 +2631,10 @@
     <w:p>
       <w:pPr>
         <w:pStyle w:val="Titre4"/>
-        <w:rPr>
-          <w:rFonts w:hint="eastAsia"/>
-        </w:rPr>
       </w:pPr>
       <w:bookmarkStart w:id="12" w:name="_Toc505481111"/>
       <w:r>
-        <w:t>2</w:t>
-      </w:r>
-      <w:r>
-        <w:t>.1</w:t>
-      </w:r>
-      <w:r>
-        <w:t>.1-</w:t>
-      </w:r>
-      <w:r>
-        <w:t>Description</w:t>
+        <w:t>2.1.1-Description</w:t>
       </w:r>
       <w:r>
         <w:t xml:space="preserve"> générale</w:t>
@@ -2575,6 +2648,7 @@
       <w:pPr>
         <w:pStyle w:val="Standard"/>
         <w:rPr>
+          <w:rFonts w:hint="eastAsia"/>
           <w:sz w:val="36"/>
           <w:szCs w:val="36"/>
         </w:rPr>
@@ -2591,6 +2665,7 @@
       <w:pPr>
         <w:pStyle w:val="Standard"/>
         <w:rPr>
+          <w:rFonts w:hint="eastAsia"/>
           <w:sz w:val="36"/>
           <w:szCs w:val="36"/>
         </w:rPr>
@@ -2652,25 +2727,27 @@
       <w:pPr>
         <w:pStyle w:val="Standard"/>
         <w:rPr>
-          <w:sz w:val="36"/>
-          <w:szCs w:val="36"/>
-        </w:rPr>
-      </w:pPr>
-    </w:p>
-    <w:p>
-      <w:pPr>
-        <w:pStyle w:val="Standard"/>
-        <w:rPr>
-          <w:rFonts w:hint="eastAsia"/>
-          <w:sz w:val="36"/>
-          <w:szCs w:val="36"/>
-        </w:rPr>
-      </w:pPr>
-    </w:p>
-    <w:p>
-      <w:pPr>
-        <w:pStyle w:val="Standard"/>
-        <w:rPr>
+          <w:rFonts w:hint="eastAsia"/>
+          <w:sz w:val="36"/>
+          <w:szCs w:val="36"/>
+        </w:rPr>
+      </w:pPr>
+    </w:p>
+    <w:p>
+      <w:pPr>
+        <w:pStyle w:val="Standard"/>
+        <w:rPr>
+          <w:rFonts w:hint="eastAsia"/>
+          <w:sz w:val="36"/>
+          <w:szCs w:val="36"/>
+        </w:rPr>
+      </w:pPr>
+    </w:p>
+    <w:p>
+      <w:pPr>
+        <w:pStyle w:val="Standard"/>
+        <w:rPr>
+          <w:rFonts w:hint="eastAsia"/>
           <w:sz w:val="36"/>
           <w:szCs w:val="36"/>
         </w:rPr>
@@ -2702,19 +2779,10 @@
         <w:t>-Description</w:t>
       </w:r>
       <w:r>
-        <w:t xml:space="preserve"> </w:t>
-      </w:r>
-      <w:r>
-        <w:t>générale</w:t>
-      </w:r>
-      <w:r>
-        <w:t xml:space="preserve"> des </w:t>
-      </w:r>
-      <w:r>
-        <w:t>propriétés</w:t>
-      </w:r>
-      <w:r>
-        <w:t>:</w:t>
+        <w:t xml:space="preserve"> générale</w:t>
+      </w:r>
+      <w:r>
+        <w:t xml:space="preserve"> des propriétés:</w:t>
       </w:r>
       <w:bookmarkEnd w:id="13"/>
     </w:p>
@@ -2722,6 +2790,7 @@
       <w:pPr>
         <w:pStyle w:val="Standard"/>
         <w:rPr>
+          <w:rFonts w:hint="eastAsia"/>
           <w:sz w:val="36"/>
           <w:szCs w:val="36"/>
         </w:rPr>
@@ -2738,6 +2807,7 @@
       <w:pPr>
         <w:pStyle w:val="Standard"/>
         <w:rPr>
+          <w:rFonts w:hint="eastAsia"/>
           <w:sz w:val="36"/>
           <w:szCs w:val="36"/>
         </w:rPr>
@@ -2776,15 +2846,17 @@
       <w:pPr>
         <w:pStyle w:val="Standard"/>
         <w:rPr>
-          <w:sz w:val="36"/>
-          <w:szCs w:val="36"/>
-        </w:rPr>
-      </w:pPr>
-    </w:p>
-    <w:p>
-      <w:pPr>
-        <w:pStyle w:val="Standard"/>
-        <w:rPr>
+          <w:rFonts w:hint="eastAsia"/>
+          <w:sz w:val="36"/>
+          <w:szCs w:val="36"/>
+        </w:rPr>
+      </w:pPr>
+    </w:p>
+    <w:p>
+      <w:pPr>
+        <w:pStyle w:val="Standard"/>
+        <w:rPr>
+          <w:rFonts w:hint="eastAsia"/>
           <w:sz w:val="36"/>
           <w:szCs w:val="36"/>
         </w:rPr>
@@ -2801,6 +2873,7 @@
       <w:pPr>
         <w:pStyle w:val="Standard"/>
         <w:rPr>
+          <w:rFonts w:hint="eastAsia"/>
           <w:sz w:val="36"/>
           <w:szCs w:val="36"/>
         </w:rPr>
@@ -2814,37 +2887,17 @@
           <w:numId w:val="13"/>
         </w:numPr>
         <w:rPr>
-          <w:sz w:val="36"/>
-          <w:szCs w:val="36"/>
-        </w:rPr>
-      </w:pPr>
-      <w:r>
-        <w:rPr>
-          <w:sz w:val="36"/>
-          <w:szCs w:val="36"/>
-        </w:rPr>
-        <w:t xml:space="preserve">Les </w:t>
-      </w:r>
-      <w:r>
-        <w:rPr>
-          <w:sz w:val="36"/>
-          <w:szCs w:val="36"/>
-        </w:rPr>
-        <w:t xml:space="preserve">propriétés </w:t>
-      </w:r>
-      <w:r>
-        <w:rPr>
-          <w:sz w:val="36"/>
-          <w:szCs w:val="36"/>
-        </w:rPr>
-        <w:t xml:space="preserve">décrivant de manière concrète </w:t>
-      </w:r>
-      <w:r>
-        <w:rPr>
-          <w:sz w:val="36"/>
-          <w:szCs w:val="36"/>
-        </w:rPr>
-        <w:t>la nature d’</w:t>
+          <w:rFonts w:hint="eastAsia"/>
+          <w:sz w:val="36"/>
+          <w:szCs w:val="36"/>
+        </w:rPr>
+      </w:pPr>
+      <w:r>
+        <w:rPr>
+          <w:sz w:val="36"/>
+          <w:szCs w:val="36"/>
+        </w:rPr>
+        <w:t>Les propriétés décrivant de manière concrète la nature d’</w:t>
       </w:r>
       <w:r>
         <w:rPr>
@@ -2858,14 +2911,7 @@
           <w:sz w:val="36"/>
           <w:szCs w:val="36"/>
         </w:rPr>
-        <w:t>relation qui lie deux personnes</w:t>
-      </w:r>
-      <w:r>
-        <w:rPr>
-          <w:sz w:val="36"/>
-          <w:szCs w:val="36"/>
-        </w:rPr>
-        <w:t>.</w:t>
+        <w:t>relation qui lie deux personnes.</w:t>
       </w:r>
     </w:p>
     <w:p>
@@ -2873,6 +2919,7 @@
         <w:pStyle w:val="Standard"/>
         <w:ind w:left="720"/>
         <w:rPr>
+          <w:rFonts w:hint="eastAsia"/>
           <w:sz w:val="36"/>
           <w:szCs w:val="36"/>
         </w:rPr>
@@ -2886,23 +2933,17 @@
           <w:numId w:val="13"/>
         </w:numPr>
         <w:rPr>
-          <w:sz w:val="36"/>
-          <w:szCs w:val="36"/>
-        </w:rPr>
-      </w:pPr>
-      <w:r>
-        <w:rPr>
-          <w:sz w:val="36"/>
-          <w:szCs w:val="36"/>
-        </w:rPr>
-        <w:t xml:space="preserve">Les propriétés </w:t>
-      </w:r>
-      <w:r>
-        <w:rPr>
-          <w:sz w:val="36"/>
-          <w:szCs w:val="36"/>
-        </w:rPr>
-        <w:t xml:space="preserve">permettant d’associer à </w:t>
+          <w:rFonts w:hint="eastAsia"/>
+          <w:sz w:val="36"/>
+          <w:szCs w:val="36"/>
+        </w:rPr>
+      </w:pPr>
+      <w:r>
+        <w:rPr>
+          <w:sz w:val="36"/>
+          <w:szCs w:val="36"/>
+        </w:rPr>
+        <w:t xml:space="preserve">Les propriétés permettant d’associer à </w:t>
       </w:r>
       <w:r>
         <w:rPr>
@@ -2923,21 +2964,7 @@
           <w:sz w:val="36"/>
           <w:szCs w:val="36"/>
         </w:rPr>
-        <w:t>Les propriétés décrivant de manière concrète la nature d’</w:t>
-      </w:r>
-      <w:r>
-        <w:rPr>
-          <w:sz w:val="36"/>
-          <w:szCs w:val="36"/>
-        </w:rPr>
-        <w:t>une</w:t>
-      </w:r>
-      <w:r>
-        <w:rPr>
-          <w:sz w:val="36"/>
-          <w:szCs w:val="36"/>
-        </w:rPr>
-        <w:t xml:space="preserve"> relation </w:t>
+        <w:t xml:space="preserve">Les propriétés décrivant de manière concrète la nature d’une relation </w:t>
       </w:r>
       <w:r>
         <w:rPr>
@@ -2958,53 +2985,27 @@
       <w:pPr>
         <w:pStyle w:val="Standard"/>
         <w:rPr>
-          <w:sz w:val="36"/>
-          <w:szCs w:val="36"/>
-        </w:rPr>
-      </w:pPr>
-    </w:p>
-    <w:p>
-      <w:pPr>
-        <w:pStyle w:val="Standard"/>
-        <w:rPr>
-          <w:sz w:val="36"/>
-          <w:szCs w:val="36"/>
-        </w:rPr>
-      </w:pPr>
-      <w:r>
-        <w:rPr>
-          <w:sz w:val="36"/>
-          <w:szCs w:val="36"/>
-        </w:rPr>
-        <w:t xml:space="preserve">Ce modèle va nous permettre </w:t>
-      </w:r>
-      <w:r>
-        <w:rPr>
-          <w:sz w:val="36"/>
-          <w:szCs w:val="36"/>
-        </w:rPr>
-        <w:t>de pouvoir</w:t>
-      </w:r>
-      <w:r>
-        <w:rPr>
-          <w:sz w:val="36"/>
-          <w:szCs w:val="36"/>
-        </w:rPr>
-        <w:t xml:space="preserve"> </w:t>
-      </w:r>
-      <w:r>
-        <w:rPr>
-          <w:sz w:val="36"/>
-          <w:szCs w:val="36"/>
-        </w:rPr>
-        <w:t xml:space="preserve">traduire de façon quantifiable pour un programme la force d’une relation </w:t>
-      </w:r>
-      <w:r>
-        <w:rPr>
-          <w:sz w:val="36"/>
-          <w:szCs w:val="36"/>
-        </w:rPr>
-        <w:t>et a</w:t>
+          <w:rFonts w:hint="eastAsia"/>
+          <w:sz w:val="36"/>
+          <w:szCs w:val="36"/>
+        </w:rPr>
+      </w:pPr>
+    </w:p>
+    <w:p>
+      <w:pPr>
+        <w:pStyle w:val="Standard"/>
+        <w:rPr>
+          <w:rFonts w:hint="eastAsia"/>
+          <w:sz w:val="36"/>
+          <w:szCs w:val="36"/>
+        </w:rPr>
+      </w:pPr>
+      <w:r>
+        <w:rPr>
+          <w:sz w:val="36"/>
+          <w:szCs w:val="36"/>
+        </w:rPr>
+        <w:t>Ce modèle va nous permettre de pouvoir traduire de façon quantifiable pour un programme la force d’une relation et a</w:t>
       </w:r>
       <w:r>
         <w:rPr>
@@ -3018,60 +3019,34 @@
           <w:sz w:val="36"/>
           <w:szCs w:val="36"/>
         </w:rPr>
-        <w:t xml:space="preserve">nsi pouvoir </w:t>
-      </w:r>
-      <w:r>
-        <w:rPr>
-          <w:sz w:val="36"/>
-          <w:szCs w:val="36"/>
-        </w:rPr>
-        <w:t>« réfléchir » en fonction de la force d’une relation, chose qu’un programme ne pourrait effectuer en temps normal.</w:t>
-      </w:r>
-    </w:p>
-    <w:p>
-      <w:pPr>
-        <w:pStyle w:val="Standard"/>
-        <w:rPr>
-          <w:sz w:val="36"/>
-          <w:szCs w:val="36"/>
-        </w:rPr>
-      </w:pPr>
-    </w:p>
-    <w:p>
-      <w:pPr>
-        <w:pStyle w:val="Standard"/>
-        <w:rPr>
-          <w:sz w:val="36"/>
-          <w:szCs w:val="36"/>
-        </w:rPr>
-      </w:pPr>
-      <w:r>
-        <w:rPr>
-          <w:sz w:val="36"/>
-          <w:szCs w:val="36"/>
-        </w:rPr>
-        <w:t>Pour plus de détails</w:t>
-      </w:r>
-      <w:r>
-        <w:rPr>
-          <w:sz w:val="36"/>
-          <w:szCs w:val="36"/>
-        </w:rPr>
-        <w:t xml:space="preserve"> concernant le fonctionnement de ce modèle</w:t>
-      </w:r>
-      <w:r>
-        <w:rPr>
-          <w:sz w:val="36"/>
-          <w:szCs w:val="36"/>
-        </w:rPr>
-        <w:t>, veuillez-vous reporter à la section</w:t>
-      </w:r>
-      <w:r>
-        <w:rPr>
-          <w:sz w:val="36"/>
-          <w:szCs w:val="36"/>
-        </w:rPr>
-        <w:t xml:space="preserve"> </w:t>
+        <w:t>nsi pouvoir « réfléchir » en fonction de la force d’une relation, chose qu’un programme ne pourrait effectuer en temps normal.</w:t>
+      </w:r>
+    </w:p>
+    <w:p>
+      <w:pPr>
+        <w:pStyle w:val="Standard"/>
+        <w:rPr>
+          <w:rFonts w:hint="eastAsia"/>
+          <w:sz w:val="36"/>
+          <w:szCs w:val="36"/>
+        </w:rPr>
+      </w:pPr>
+    </w:p>
+    <w:p>
+      <w:pPr>
+        <w:pStyle w:val="Standard"/>
+        <w:rPr>
+          <w:rFonts w:hint="eastAsia"/>
+          <w:sz w:val="36"/>
+          <w:szCs w:val="36"/>
+        </w:rPr>
+      </w:pPr>
+      <w:r>
+        <w:rPr>
+          <w:sz w:val="36"/>
+          <w:szCs w:val="36"/>
+        </w:rPr>
+        <w:t xml:space="preserve">Pour plus de détails concernant le fonctionnement de ce modèle, veuillez-vous reporter à la section </w:t>
       </w:r>
       <w:hyperlink w:anchor="_2.1-Utilisation_de_l’inférence:" w:history="1">
         <w:r>
@@ -3095,15 +3070,17 @@
       <w:pPr>
         <w:pStyle w:val="Standard"/>
         <w:rPr>
-          <w:sz w:val="36"/>
-          <w:szCs w:val="36"/>
-        </w:rPr>
-      </w:pPr>
-    </w:p>
-    <w:p>
-      <w:pPr>
-        <w:pStyle w:val="Standard"/>
-        <w:rPr>
+          <w:rFonts w:hint="eastAsia"/>
+          <w:sz w:val="36"/>
+          <w:szCs w:val="36"/>
+        </w:rPr>
+      </w:pPr>
+    </w:p>
+    <w:p>
+      <w:pPr>
+        <w:pStyle w:val="Standard"/>
+        <w:rPr>
+          <w:rFonts w:hint="eastAsia"/>
           <w:sz w:val="36"/>
           <w:szCs w:val="36"/>
         </w:rPr>
@@ -3114,30 +3091,31 @@
         <w:pStyle w:val="Titre3"/>
       </w:pPr>
       <w:bookmarkStart w:id="14" w:name="_2.1-Utilisation_de_l’inférence:"/>
-      <w:bookmarkStart w:id="15" w:name="_Toc505481113"/>
-      <w:bookmarkStart w:id="16" w:name="_2.2-Utilisation_de_l’inférence:"/>
+      <w:bookmarkStart w:id="15" w:name="_2.2-Utilisation_de_l’inférence:"/>
+      <w:bookmarkStart w:id="16" w:name="_Toc505481113"/>
       <w:bookmarkEnd w:id="14"/>
+      <w:bookmarkEnd w:id="15"/>
+      <w:r>
+        <w:t>2.</w:t>
+      </w:r>
+      <w:r>
+        <w:t>2</w:t>
+      </w:r>
+      <w:r>
+        <w:t>-</w:t>
+      </w:r>
+      <w:r>
+        <w:t>Utilisation de l’inférence</w:t>
+      </w:r>
+      <w:r>
+        <w:t>:</w:t>
+      </w:r>
       <w:bookmarkEnd w:id="16"/>
-      <w:r>
-        <w:t>2.</w:t>
-      </w:r>
-      <w:r>
-        <w:t>2</w:t>
-      </w:r>
-      <w:r>
-        <w:t>-</w:t>
-      </w:r>
-      <w:r>
-        <w:t>Utilisation de l’inférence</w:t>
-      </w:r>
-      <w:r>
-        <w:t>:</w:t>
-      </w:r>
-      <w:bookmarkEnd w:id="15"/>
-    </w:p>
-    <w:p>
-      <w:pPr>
-        <w:rPr>
+    </w:p>
+    <w:p>
+      <w:pPr>
+        <w:rPr>
+          <w:rFonts w:hint="eastAsia"/>
           <w:sz w:val="16"/>
           <w:szCs w:val="16"/>
         </w:rPr>
@@ -3149,23 +3127,16 @@
       </w:pPr>
       <w:bookmarkStart w:id="17" w:name="_Toc505481114"/>
       <w:r>
-        <w:t>2.2</w:t>
-      </w:r>
-      <w:r>
-        <w:t>.1</w:t>
-      </w:r>
-      <w:r>
-        <w:t>-Utilisation</w:t>
-      </w:r>
-      <w:r>
-        <w:t xml:space="preserve"> générale</w:t>
-      </w:r>
-      <w:r>
-        <w:t xml:space="preserve"> de l’inférence</w:t>
-      </w:r>
-      <w:r>
-        <w:t xml:space="preserve"> dans NetLink</w:t>
-      </w:r>
+        <w:t>2.2.1-Utilisation générale de l’inférence</w:t>
+      </w:r>
+      <w:r>
+        <w:t xml:space="preserve"> dans </w:t>
+      </w:r>
+      <w:proofErr w:type="spellStart"/>
+      <w:r>
+        <w:t>NetLink</w:t>
+      </w:r>
+      <w:proofErr w:type="spellEnd"/>
       <w:r>
         <w:t>:</w:t>
       </w:r>
@@ -3175,6 +3146,7 @@
       <w:pPr>
         <w:pStyle w:val="Standard"/>
         <w:rPr>
+          <w:rFonts w:hint="eastAsia"/>
           <w:sz w:val="36"/>
           <w:szCs w:val="36"/>
         </w:rPr>
@@ -3191,16 +3163,7 @@
           <w:sz w:val="36"/>
           <w:szCs w:val="36"/>
         </w:rPr>
-        <w:t>pour notre projet</w:t>
-      </w:r>
-      <w:bookmarkStart w:id="18" w:name="_GoBack"/>
-      <w:bookmarkEnd w:id="18"/>
-      <w:r>
-        <w:rPr>
-          <w:sz w:val="36"/>
-          <w:szCs w:val="36"/>
-        </w:rPr>
-        <w:t>:</w:t>
+        <w:t>pour notre projet:</w:t>
       </w:r>
       <w:r>
         <w:rPr>
@@ -3214,15 +3177,17 @@
       <w:pPr>
         <w:pStyle w:val="Standard"/>
         <w:rPr>
-          <w:sz w:val="36"/>
-          <w:szCs w:val="36"/>
-        </w:rPr>
-      </w:pPr>
-    </w:p>
-    <w:p>
-      <w:pPr>
-        <w:pStyle w:val="Standard"/>
-        <w:rPr>
+          <w:rFonts w:hint="eastAsia"/>
+          <w:sz w:val="36"/>
+          <w:szCs w:val="36"/>
+        </w:rPr>
+      </w:pPr>
+    </w:p>
+    <w:p>
+      <w:pPr>
+        <w:pStyle w:val="Standard"/>
+        <w:rPr>
+          <w:rFonts w:hint="eastAsia"/>
           <w:sz w:val="36"/>
           <w:szCs w:val="36"/>
         </w:rPr>
@@ -3239,15 +3204,17 @@
       <w:pPr>
         <w:pStyle w:val="Standard"/>
         <w:rPr>
-          <w:sz w:val="36"/>
-          <w:szCs w:val="36"/>
-        </w:rPr>
-      </w:pPr>
-    </w:p>
-    <w:p>
-      <w:pPr>
-        <w:pStyle w:val="Standard"/>
-        <w:rPr>
+          <w:rFonts w:hint="eastAsia"/>
+          <w:sz w:val="36"/>
+          <w:szCs w:val="36"/>
+        </w:rPr>
+      </w:pPr>
+    </w:p>
+    <w:p>
+      <w:pPr>
+        <w:pStyle w:val="Standard"/>
+        <w:rPr>
+          <w:rFonts w:hint="eastAsia"/>
           <w:sz w:val="36"/>
           <w:szCs w:val="36"/>
         </w:rPr>
@@ -3265,6 +3232,7 @@
       <w:pPr>
         <w:pStyle w:val="Standard"/>
         <w:rPr>
+          <w:rFonts w:hint="eastAsia"/>
           <w:sz w:val="36"/>
           <w:szCs w:val="36"/>
         </w:rPr>
@@ -3281,13 +3249,30 @@
           <w:sz w:val="36"/>
           <w:szCs w:val="36"/>
         </w:rPr>
-        <w:t xml:space="preserve"> Owl par exemple, nous extrayons un nouveau savoir à partir d’un savoir existant ce qui nous permet de compléter un graphe qui serait très incomplet.</w:t>
-      </w:r>
-    </w:p>
-    <w:p>
-      <w:pPr>
-        <w:pStyle w:val="Standard"/>
-        <w:rPr>
+        <w:t xml:space="preserve"> </w:t>
+      </w:r>
+      <w:proofErr w:type="spellStart"/>
+      <w:r>
+        <w:rPr>
+          <w:sz w:val="36"/>
+          <w:szCs w:val="36"/>
+        </w:rPr>
+        <w:t>Owl</w:t>
+      </w:r>
+      <w:proofErr w:type="spellEnd"/>
+      <w:r>
+        <w:rPr>
+          <w:sz w:val="36"/>
+          <w:szCs w:val="36"/>
+        </w:rPr>
+        <w:t xml:space="preserve"> par exemple, nous extrayons un nouveau savoir à partir d’un savoir existant ce qui nous permet de compléter un graphe qui serait très incomplet.</w:t>
+      </w:r>
+    </w:p>
+    <w:p>
+      <w:pPr>
+        <w:pStyle w:val="Standard"/>
+        <w:rPr>
+          <w:rFonts w:hint="eastAsia"/>
           <w:sz w:val="36"/>
           <w:szCs w:val="36"/>
         </w:rPr>
@@ -3311,21 +3296,7 @@
           <w:sz w:val="36"/>
           <w:szCs w:val="36"/>
         </w:rPr>
-        <w:t xml:space="preserve"> de ce cas de figure, </w:t>
-      </w:r>
-      <w:r>
-        <w:rPr>
-          <w:sz w:val="36"/>
-          <w:szCs w:val="36"/>
-        </w:rPr>
-        <w:t>veuillez-vous reporter à la section</w:t>
-      </w:r>
-      <w:r>
-        <w:rPr>
-          <w:sz w:val="36"/>
-          <w:szCs w:val="36"/>
-        </w:rPr>
-        <w:t xml:space="preserve"> </w:t>
+        <w:t xml:space="preserve"> de ce cas de figure, veuillez-vous reporter à la section </w:t>
       </w:r>
       <w:hyperlink w:anchor="_2.2.2-Illustration_de_l’utilisation" w:history="1">
         <w:r>
@@ -3349,39 +3320,27 @@
       <w:pPr>
         <w:pStyle w:val="Standard"/>
         <w:rPr>
-          <w:sz w:val="36"/>
-          <w:szCs w:val="36"/>
-        </w:rPr>
-      </w:pPr>
-    </w:p>
-    <w:p>
-      <w:pPr>
-        <w:pStyle w:val="Standard"/>
-        <w:rPr>
-          <w:sz w:val="36"/>
-          <w:szCs w:val="36"/>
-        </w:rPr>
-      </w:pPr>
-      <w:r>
-        <w:rPr>
-          <w:sz w:val="36"/>
-          <w:szCs w:val="36"/>
-        </w:rPr>
-        <w:t xml:space="preserve">La seconde </w:t>
-      </w:r>
-      <w:r>
-        <w:rPr>
-          <w:sz w:val="36"/>
-          <w:szCs w:val="36"/>
-        </w:rPr>
-        <w:t>utilisation importante</w:t>
-      </w:r>
-      <w:r>
-        <w:rPr>
-          <w:sz w:val="36"/>
-          <w:szCs w:val="36"/>
-        </w:rPr>
-        <w:t xml:space="preserve"> de l’inférence </w:t>
+          <w:rFonts w:hint="eastAsia"/>
+          <w:sz w:val="36"/>
+          <w:szCs w:val="36"/>
+        </w:rPr>
+      </w:pPr>
+    </w:p>
+    <w:p>
+      <w:pPr>
+        <w:pStyle w:val="Standard"/>
+        <w:rPr>
+          <w:rFonts w:hint="eastAsia"/>
+          <w:sz w:val="36"/>
+          <w:szCs w:val="36"/>
+        </w:rPr>
+      </w:pPr>
+      <w:r>
+        <w:rPr>
+          <w:sz w:val="36"/>
+          <w:szCs w:val="36"/>
+        </w:rPr>
+        <w:t xml:space="preserve">La seconde utilisation importante de l’inférence </w:t>
       </w:r>
       <w:r>
         <w:rPr>
@@ -3395,59 +3354,34 @@
       <w:pPr>
         <w:pStyle w:val="Standard"/>
         <w:rPr>
-          <w:sz w:val="36"/>
-          <w:szCs w:val="36"/>
-        </w:rPr>
-      </w:pPr>
-      <w:r>
-        <w:rPr>
-          <w:sz w:val="36"/>
-          <w:szCs w:val="36"/>
-        </w:rPr>
-        <w:t xml:space="preserve">En effet, à partir d’un savoir existant, ici la nature d’une relation, nous en déduisons un savoir nouveau, </w:t>
-      </w:r>
-      <w:r>
-        <w:rPr>
-          <w:sz w:val="36"/>
-          <w:szCs w:val="36"/>
-        </w:rPr>
-        <w:t xml:space="preserve">ici </w:t>
-      </w:r>
-      <w:r>
-        <w:rPr>
-          <w:sz w:val="36"/>
-          <w:szCs w:val="36"/>
-        </w:rPr>
-        <w:t>une traduction mathématique de la force de cette</w:t>
-      </w:r>
-      <w:r>
-        <w:rPr>
-          <w:sz w:val="36"/>
-          <w:szCs w:val="36"/>
-        </w:rPr>
-        <w:t xml:space="preserve"> relation</w:t>
-      </w:r>
-      <w:r>
-        <w:rPr>
-          <w:sz w:val="36"/>
-          <w:szCs w:val="36"/>
-        </w:rPr>
-        <w:t>.</w:t>
-      </w:r>
-    </w:p>
-    <w:p>
-      <w:pPr>
-        <w:pStyle w:val="Standard"/>
-        <w:rPr>
-          <w:sz w:val="36"/>
-          <w:szCs w:val="36"/>
-        </w:rPr>
-      </w:pPr>
-    </w:p>
-    <w:p>
-      <w:pPr>
-        <w:pStyle w:val="Standard"/>
-        <w:rPr>
+          <w:rFonts w:hint="eastAsia"/>
+          <w:sz w:val="36"/>
+          <w:szCs w:val="36"/>
+        </w:rPr>
+      </w:pPr>
+      <w:r>
+        <w:rPr>
+          <w:sz w:val="36"/>
+          <w:szCs w:val="36"/>
+        </w:rPr>
+        <w:t>En effet, à partir d’un savoir existant, ici la nature d’une relation, nous en déduisons un savoir nouveau, ici une traduction mathématique de la force de cette relation.</w:t>
+      </w:r>
+    </w:p>
+    <w:p>
+      <w:pPr>
+        <w:pStyle w:val="Standard"/>
+        <w:rPr>
+          <w:rFonts w:hint="eastAsia"/>
+          <w:sz w:val="36"/>
+          <w:szCs w:val="36"/>
+        </w:rPr>
+      </w:pPr>
+    </w:p>
+    <w:p>
+      <w:pPr>
+        <w:pStyle w:val="Standard"/>
+        <w:rPr>
+          <w:rFonts w:hint="eastAsia"/>
           <w:sz w:val="36"/>
           <w:szCs w:val="36"/>
         </w:rPr>
@@ -3471,6 +3405,7 @@
       <w:pPr>
         <w:pStyle w:val="Standard"/>
         <w:rPr>
+          <w:rFonts w:hint="eastAsia"/>
           <w:sz w:val="36"/>
           <w:szCs w:val="36"/>
         </w:rPr>
@@ -3487,6 +3422,7 @@
       <w:pPr>
         <w:pStyle w:val="Standard"/>
         <w:rPr>
+          <w:rFonts w:hint="eastAsia"/>
           <w:sz w:val="16"/>
           <w:szCs w:val="16"/>
         </w:rPr>
@@ -3497,6 +3433,7 @@
         <w:pStyle w:val="Standard"/>
         <w:jc w:val="center"/>
         <w:rPr>
+          <w:rFonts w:hint="eastAsia"/>
           <w:sz w:val="36"/>
           <w:szCs w:val="36"/>
         </w:rPr>
@@ -3504,7 +3441,7 @@
       <w:r>
         <w:rPr>
           <w:noProof/>
-          <w:lang w:eastAsia="fr-FR"/>
+          <w:lang w:eastAsia="fr-FR" w:bidi="ar-SA"/>
         </w:rPr>
         <w:drawing>
           <wp:inline distT="0" distB="0" distL="0" distR="0" wp14:anchorId="4B91A72A" wp14:editId="400496ED">
@@ -3547,6 +3484,7 @@
       <w:pPr>
         <w:pStyle w:val="Standard"/>
         <w:rPr>
+          <w:rFonts w:hint="eastAsia"/>
           <w:i/>
           <w:sz w:val="36"/>
           <w:szCs w:val="36"/>
@@ -3558,94 +3496,34 @@
           <w:sz w:val="36"/>
           <w:szCs w:val="36"/>
         </w:rPr>
-        <w:t>Avec R1 la propriété « </w:t>
-      </w:r>
-      <w:r>
-        <w:rPr>
-          <w:i/>
-          <w:sz w:val="36"/>
-          <w:szCs w:val="36"/>
-        </w:rPr>
-        <w:t>a rencontré une fois la personne</w:t>
-      </w:r>
-      <w:r>
-        <w:rPr>
-          <w:i/>
-          <w:sz w:val="36"/>
-          <w:szCs w:val="36"/>
-        </w:rPr>
-        <w:t xml:space="preserve"> » et R2 </w:t>
-      </w:r>
-      <w:r>
-        <w:rPr>
-          <w:i/>
-          <w:sz w:val="36"/>
-          <w:szCs w:val="36"/>
-        </w:rPr>
-        <w:t xml:space="preserve">la propriété « a </w:t>
-      </w:r>
-      <w:r>
-        <w:rPr>
-          <w:i/>
-          <w:sz w:val="36"/>
-          <w:szCs w:val="36"/>
-        </w:rPr>
-        <w:t>une relation de poids 1 avec la personne</w:t>
-      </w:r>
-      <w:r>
-        <w:rPr>
-          <w:i/>
-          <w:sz w:val="36"/>
-          <w:szCs w:val="36"/>
-        </w:rPr>
-        <w:t> »</w:t>
-      </w:r>
-      <w:r>
-        <w:rPr>
-          <w:i/>
-          <w:sz w:val="36"/>
-          <w:szCs w:val="36"/>
-        </w:rPr>
-        <w:t>. Ici, R1 et R2 sont des propriétés symétriques.</w:t>
-      </w:r>
-    </w:p>
-    <w:p>
-      <w:pPr>
-        <w:pStyle w:val="Standard"/>
-        <w:rPr>
-          <w:sz w:val="36"/>
-          <w:szCs w:val="36"/>
-        </w:rPr>
-      </w:pPr>
-    </w:p>
-    <w:p>
-      <w:pPr>
-        <w:pStyle w:val="Standard"/>
-        <w:rPr>
-          <w:sz w:val="36"/>
-          <w:szCs w:val="36"/>
-        </w:rPr>
-      </w:pPr>
-      <w:r>
-        <w:rPr>
-          <w:sz w:val="36"/>
-          <w:szCs w:val="36"/>
-        </w:rPr>
-        <w:t xml:space="preserve">De même, </w:t>
-      </w:r>
-      <w:r>
-        <w:rPr>
-          <w:sz w:val="36"/>
-          <w:szCs w:val="36"/>
-        </w:rPr>
-        <w:t xml:space="preserve">si une personne x </w:t>
-      </w:r>
-      <w:r>
-        <w:rPr>
-          <w:sz w:val="36"/>
-          <w:szCs w:val="36"/>
-        </w:rPr>
-        <w:t xml:space="preserve">est </w:t>
+        <w:t>Avec R1 la propriété « a rencontré une fois la personne » et R2 la propriété « a une relation de poids 1 avec la personne ». Ici, R1 et R2 sont des propriétés symétriques.</w:t>
+      </w:r>
+    </w:p>
+    <w:p>
+      <w:pPr>
+        <w:pStyle w:val="Standard"/>
+        <w:rPr>
+          <w:rFonts w:hint="eastAsia"/>
+          <w:sz w:val="36"/>
+          <w:szCs w:val="36"/>
+        </w:rPr>
+      </w:pPr>
+    </w:p>
+    <w:p>
+      <w:pPr>
+        <w:pStyle w:val="Standard"/>
+        <w:rPr>
+          <w:rFonts w:hint="eastAsia"/>
+          <w:sz w:val="36"/>
+          <w:szCs w:val="36"/>
+        </w:rPr>
+      </w:pPr>
+      <w:r>
+        <w:rPr>
+          <w:sz w:val="36"/>
+          <w:szCs w:val="36"/>
+        </w:rPr>
+        <w:t xml:space="preserve">De même, si une personne x est </w:t>
       </w:r>
       <w:r>
         <w:rPr>
@@ -3667,34 +3545,14 @@
           <w:sz w:val="36"/>
           <w:szCs w:val="36"/>
         </w:rPr>
-        <w:t xml:space="preserve"> avec</w:t>
-      </w:r>
-      <w:r>
-        <w:rPr>
-          <w:sz w:val="36"/>
-          <w:szCs w:val="36"/>
-        </w:rPr>
-        <w:t xml:space="preserve"> la personne y, nous allons associer à cette</w:t>
-      </w:r>
-      <w:r>
-        <w:rPr>
-          <w:sz w:val="36"/>
-          <w:szCs w:val="36"/>
-        </w:rPr>
-        <w:t xml:space="preserve"> relation un poids de 3</w:t>
-      </w:r>
-      <w:r>
-        <w:rPr>
-          <w:sz w:val="36"/>
-          <w:szCs w:val="36"/>
-        </w:rPr>
-        <w:t>.</w:t>
-      </w:r>
-    </w:p>
-    <w:p>
-      <w:pPr>
-        <w:pStyle w:val="Standard"/>
-        <w:rPr>
+        <w:t xml:space="preserve"> avec la personne y, nous allons associer à cette relation un poids de 3.</w:t>
+      </w:r>
+    </w:p>
+    <w:p>
+      <w:pPr>
+        <w:pStyle w:val="Standard"/>
+        <w:rPr>
+          <w:rFonts w:hint="eastAsia"/>
           <w:sz w:val="36"/>
           <w:szCs w:val="36"/>
         </w:rPr>
@@ -3711,6 +3569,7 @@
       <w:pPr>
         <w:pStyle w:val="Standard"/>
         <w:rPr>
+          <w:rFonts w:hint="eastAsia"/>
           <w:sz w:val="16"/>
           <w:szCs w:val="16"/>
         </w:rPr>
@@ -3721,6 +3580,7 @@
         <w:pStyle w:val="Standard"/>
         <w:jc w:val="center"/>
         <w:rPr>
+          <w:rFonts w:hint="eastAsia"/>
           <w:sz w:val="36"/>
           <w:szCs w:val="36"/>
         </w:rPr>
@@ -3728,7 +3588,7 @@
       <w:r>
         <w:rPr>
           <w:noProof/>
-          <w:lang w:eastAsia="fr-FR"/>
+          <w:lang w:eastAsia="fr-FR" w:bidi="ar-SA"/>
         </w:rPr>
         <w:drawing>
           <wp:inline distT="0" distB="0" distL="0" distR="0" wp14:anchorId="2AD05614" wp14:editId="158305B9">
@@ -3771,6 +3631,7 @@
       <w:pPr>
         <w:pStyle w:val="Standard"/>
         <w:rPr>
+          <w:rFonts w:hint="eastAsia"/>
           <w:i/>
           <w:sz w:val="36"/>
           <w:szCs w:val="36"/>
@@ -3782,54 +3643,24 @@
           <w:sz w:val="36"/>
           <w:szCs w:val="36"/>
         </w:rPr>
-        <w:t>Avec R1 la propriété « </w:t>
-      </w:r>
-      <w:r>
-        <w:rPr>
-          <w:i/>
-          <w:sz w:val="36"/>
-          <w:szCs w:val="36"/>
-        </w:rPr>
-        <w:t>est ami avec</w:t>
-      </w:r>
-      <w:r>
-        <w:rPr>
-          <w:i/>
-          <w:sz w:val="36"/>
-          <w:szCs w:val="36"/>
-        </w:rPr>
-        <w:t xml:space="preserve"> la personne » et R2 la propriété « a </w:t>
-      </w:r>
-      <w:r>
-        <w:rPr>
-          <w:i/>
-          <w:sz w:val="36"/>
-          <w:szCs w:val="36"/>
-        </w:rPr>
-        <w:t>une relation de poids 3</w:t>
-      </w:r>
-      <w:r>
-        <w:rPr>
-          <w:i/>
-          <w:sz w:val="36"/>
-          <w:szCs w:val="36"/>
-        </w:rPr>
-        <w:t xml:space="preserve"> avec la personne ». Ici, R1 et R2 sont des propriétés symétriques.</w:t>
-      </w:r>
-    </w:p>
-    <w:p>
-      <w:pPr>
-        <w:pStyle w:val="Standard"/>
-        <w:rPr>
-          <w:sz w:val="36"/>
-          <w:szCs w:val="36"/>
-        </w:rPr>
-      </w:pPr>
-    </w:p>
-    <w:p>
-      <w:pPr>
-        <w:pStyle w:val="Standard"/>
-        <w:rPr>
+        <w:t>Avec R1 la propriété « est ami avec la personne » et R2 la propriété « a une relation de poids 3 avec la personne ». Ici, R1 et R2 sont des propriétés symétriques.</w:t>
+      </w:r>
+    </w:p>
+    <w:p>
+      <w:pPr>
+        <w:pStyle w:val="Standard"/>
+        <w:rPr>
+          <w:rFonts w:hint="eastAsia"/>
+          <w:sz w:val="36"/>
+          <w:szCs w:val="36"/>
+        </w:rPr>
+      </w:pPr>
+    </w:p>
+    <w:p>
+      <w:pPr>
+        <w:pStyle w:val="Standard"/>
+        <w:rPr>
+          <w:rFonts w:hint="eastAsia"/>
           <w:sz w:val="36"/>
           <w:szCs w:val="36"/>
         </w:rPr>
@@ -3863,52 +3694,1392 @@
       <w:pPr>
         <w:pStyle w:val="Titre4"/>
       </w:pPr>
-      <w:bookmarkStart w:id="19" w:name="_2.2.2-Illustration_de_l’utilisation"/>
-      <w:bookmarkStart w:id="20" w:name="_Toc505481115"/>
+      <w:bookmarkStart w:id="18" w:name="_2.2.2-Illustration_de_l’utilisation"/>
+      <w:bookmarkStart w:id="19" w:name="_Toc505481115"/>
+      <w:bookmarkEnd w:id="18"/>
+      <w:r>
+        <w:lastRenderedPageBreak/>
+        <w:t xml:space="preserve">2.2.2-Illustration de l’utilisation de l’inférence dans </w:t>
+      </w:r>
+      <w:proofErr w:type="spellStart"/>
+      <w:r>
+        <w:t>NetLink</w:t>
+      </w:r>
+      <w:proofErr w:type="spellEnd"/>
+      <w:r>
+        <w:t>:</w:t>
+      </w:r>
       <w:bookmarkEnd w:id="19"/>
-      <w:r>
+    </w:p>
+    <w:p>
+      <w:pPr>
+        <w:pStyle w:val="Standard"/>
+        <w:rPr>
+          <w:sz w:val="36"/>
+          <w:szCs w:val="36"/>
+        </w:rPr>
+      </w:pPr>
+      <w:r>
+        <w:rPr>
+          <w:sz w:val="36"/>
+          <w:szCs w:val="36"/>
+        </w:rPr>
+        <w:t>Dans cette partie, nous allons présenter une illustratio</w:t>
+      </w:r>
+      <w:r>
+        <w:rPr>
+          <w:rFonts w:hint="eastAsia"/>
+          <w:sz w:val="36"/>
+          <w:szCs w:val="36"/>
+        </w:rPr>
+        <w:t>n</w:t>
+      </w:r>
+      <w:r>
+        <w:rPr>
+          <w:sz w:val="36"/>
+          <w:szCs w:val="36"/>
+        </w:rPr>
+        <w:t xml:space="preserve"> du fonctionnement de </w:t>
+      </w:r>
+      <w:proofErr w:type="spellStart"/>
+      <w:r>
+        <w:rPr>
+          <w:sz w:val="36"/>
+          <w:szCs w:val="36"/>
+        </w:rPr>
+        <w:t>NetLink</w:t>
+      </w:r>
+      <w:proofErr w:type="spellEnd"/>
+      <w:r>
+        <w:rPr>
+          <w:sz w:val="36"/>
+          <w:szCs w:val="36"/>
+        </w:rPr>
+        <w:t xml:space="preserve"> sur un exemple simple.</w:t>
+      </w:r>
+    </w:p>
+    <w:p>
+      <w:pPr>
+        <w:pStyle w:val="Standard"/>
+        <w:rPr>
+          <w:sz w:val="36"/>
+          <w:szCs w:val="36"/>
+        </w:rPr>
+      </w:pPr>
+    </w:p>
+    <w:p>
+      <w:pPr>
+        <w:pStyle w:val="Standard"/>
+        <w:rPr>
+          <w:sz w:val="36"/>
+          <w:szCs w:val="36"/>
+        </w:rPr>
+      </w:pPr>
+      <w:r>
+        <w:rPr>
+          <w:sz w:val="36"/>
+          <w:szCs w:val="36"/>
+        </w:rPr>
+        <w:t>En effet, supposons que l’on est initialement le graphe</w:t>
+      </w:r>
+      <w:r>
+        <w:rPr>
+          <w:sz w:val="36"/>
+          <w:szCs w:val="36"/>
+        </w:rPr>
+        <w:t xml:space="preserve"> orienté</w:t>
+      </w:r>
+      <w:r>
+        <w:rPr>
+          <w:sz w:val="36"/>
+          <w:szCs w:val="36"/>
+        </w:rPr>
+        <w:t xml:space="preserve"> suivant:</w:t>
+      </w:r>
+    </w:p>
+    <w:p>
+      <w:pPr>
+        <w:pStyle w:val="Standard"/>
+        <w:rPr>
+          <w:sz w:val="36"/>
+          <w:szCs w:val="36"/>
+        </w:rPr>
+      </w:pPr>
+    </w:p>
+    <w:p>
+      <w:pPr>
+        <w:pStyle w:val="Standard"/>
+        <w:jc w:val="center"/>
+        <w:rPr>
+          <w:rFonts w:hint="eastAsia"/>
+          <w:sz w:val="36"/>
+          <w:szCs w:val="36"/>
+        </w:rPr>
+      </w:pPr>
+      <w:r>
+        <w:rPr>
+          <w:sz w:val="36"/>
+          <w:szCs w:val="36"/>
+        </w:rPr>
+        <w:drawing>
+          <wp:inline distT="0" distB="0" distL="0" distR="0" wp14:anchorId="7D5D8819" wp14:editId="4639A616">
+            <wp:extent cx="6120130" cy="3776345"/>
+            <wp:effectExtent l="0" t="0" r="0" b="0"/>
+            <wp:docPr id="8" name="Image 8"/>
+            <wp:cNvGraphicFramePr>
+              <a:graphicFrameLocks xmlns:a="http://schemas.openxmlformats.org/drawingml/2006/main" noChangeAspect="1"/>
+            </wp:cNvGraphicFramePr>
+            <a:graphic xmlns:a="http://schemas.openxmlformats.org/drawingml/2006/main">
+              <a:graphicData uri="http://schemas.openxmlformats.org/drawingml/2006/picture">
+                <pic:pic xmlns:pic="http://schemas.openxmlformats.org/drawingml/2006/picture">
+                  <pic:nvPicPr>
+                    <pic:cNvPr id="1" name=""/>
+                    <pic:cNvPicPr/>
+                  </pic:nvPicPr>
+                  <pic:blipFill>
+                    <a:blip r:embed="rId11"/>
+                    <a:stretch>
+                      <a:fillRect/>
+                    </a:stretch>
+                  </pic:blipFill>
+                  <pic:spPr>
+                    <a:xfrm>
+                      <a:off x="0" y="0"/>
+                      <a:ext cx="6120130" cy="3776345"/>
+                    </a:xfrm>
+                    <a:prstGeom prst="rect">
+                      <a:avLst/>
+                    </a:prstGeom>
+                  </pic:spPr>
+                </pic:pic>
+              </a:graphicData>
+            </a:graphic>
+          </wp:inline>
+        </w:drawing>
+      </w:r>
+    </w:p>
+    <w:p>
+      <w:pPr>
+        <w:pStyle w:val="Standard"/>
+        <w:rPr>
+          <w:rFonts w:hint="eastAsia"/>
+          <w:sz w:val="36"/>
+          <w:szCs w:val="36"/>
+        </w:rPr>
+      </w:pPr>
+    </w:p>
+    <w:p>
+      <w:pPr>
+        <w:pStyle w:val="Standard"/>
+        <w:rPr>
+          <w:sz w:val="36"/>
+          <w:szCs w:val="36"/>
+        </w:rPr>
+      </w:pPr>
+      <w:r>
+        <w:rPr>
+          <w:sz w:val="36"/>
+          <w:szCs w:val="36"/>
+        </w:rPr>
+        <w:t>Les nœuds du graphe P</w:t>
+      </w:r>
+      <w:r>
+        <w:rPr>
+          <w:sz w:val="22"/>
+          <w:szCs w:val="22"/>
+        </w:rPr>
+        <w:t>1</w:t>
+      </w:r>
+      <w:r>
+        <w:rPr>
+          <w:sz w:val="36"/>
+          <w:szCs w:val="36"/>
+        </w:rPr>
+        <w:t>, P</w:t>
+      </w:r>
+      <w:r>
+        <w:rPr>
+          <w:sz w:val="22"/>
+          <w:szCs w:val="22"/>
+        </w:rPr>
+        <w:t>2</w:t>
+      </w:r>
+      <w:r>
+        <w:rPr>
+          <w:sz w:val="36"/>
+          <w:szCs w:val="36"/>
+        </w:rPr>
+        <w:t xml:space="preserve">, …, </w:t>
+      </w:r>
+      <w:proofErr w:type="spellStart"/>
+      <w:r>
+        <w:rPr>
+          <w:sz w:val="36"/>
+          <w:szCs w:val="36"/>
+        </w:rPr>
+        <w:t>P</w:t>
+      </w:r>
+      <w:r>
+        <w:rPr>
+          <w:sz w:val="22"/>
+          <w:szCs w:val="22"/>
+        </w:rPr>
+        <w:t>n</w:t>
+      </w:r>
+      <w:proofErr w:type="spellEnd"/>
+      <w:r>
+        <w:rPr>
+          <w:sz w:val="22"/>
+          <w:szCs w:val="22"/>
+        </w:rPr>
+        <w:t xml:space="preserve">  </w:t>
+      </w:r>
+      <w:r>
+        <w:rPr>
+          <w:sz w:val="36"/>
+          <w:szCs w:val="36"/>
+        </w:rPr>
+        <w:t>sont des personnes.</w:t>
+      </w:r>
+    </w:p>
+    <w:p>
+      <w:pPr>
+        <w:pStyle w:val="Standard"/>
+        <w:rPr>
+          <w:sz w:val="36"/>
+          <w:szCs w:val="36"/>
+        </w:rPr>
+      </w:pPr>
+      <w:r>
+        <w:rPr>
+          <w:sz w:val="36"/>
+          <w:szCs w:val="36"/>
+        </w:rPr>
+        <w:t>Les arêtes représentent la nature des relations entre ces personnes.</w:t>
+      </w:r>
+    </w:p>
+    <w:p>
+      <w:pPr>
+        <w:pStyle w:val="Standard"/>
+        <w:rPr>
+          <w:sz w:val="36"/>
+          <w:szCs w:val="36"/>
+        </w:rPr>
+      </w:pPr>
+    </w:p>
+    <w:p>
+      <w:pPr>
+        <w:pStyle w:val="Standard"/>
+        <w:rPr>
+          <w:b/>
+          <w:sz w:val="36"/>
+          <w:szCs w:val="36"/>
+        </w:rPr>
+      </w:pPr>
+      <w:r>
+        <w:rPr>
+          <w:b/>
+          <w:sz w:val="36"/>
+          <w:szCs w:val="36"/>
+        </w:rPr>
+        <w:t>Supposons maintenan</w:t>
+      </w:r>
+      <w:r>
+        <w:rPr>
+          <w:rFonts w:hint="eastAsia"/>
+          <w:b/>
+          <w:sz w:val="36"/>
+          <w:szCs w:val="36"/>
+        </w:rPr>
+        <w:t>t</w:t>
+      </w:r>
+      <w:r>
+        <w:rPr>
+          <w:b/>
+          <w:sz w:val="36"/>
+          <w:szCs w:val="36"/>
+        </w:rPr>
+        <w:t xml:space="preserve"> que l’acteur P1 souhaite se faire recommander professionnellemen</w:t>
+      </w:r>
+      <w:r>
+        <w:rPr>
+          <w:rFonts w:hint="eastAsia"/>
+          <w:b/>
+          <w:sz w:val="36"/>
+          <w:szCs w:val="36"/>
+        </w:rPr>
+        <w:t>t</w:t>
+      </w:r>
+      <w:r>
+        <w:rPr>
+          <w:b/>
+          <w:sz w:val="36"/>
+          <w:szCs w:val="36"/>
+        </w:rPr>
+        <w:t xml:space="preserve"> auprès du réalisateur P7.</w:t>
+      </w:r>
+    </w:p>
+    <w:p>
+      <w:pPr>
+        <w:pStyle w:val="Standard"/>
+        <w:rPr>
+          <w:sz w:val="36"/>
+          <w:szCs w:val="36"/>
+        </w:rPr>
+      </w:pPr>
+    </w:p>
+    <w:p>
+      <w:pPr>
+        <w:pStyle w:val="Standard"/>
+        <w:rPr>
+          <w:rFonts w:hint="eastAsia"/>
+          <w:sz w:val="36"/>
+          <w:szCs w:val="36"/>
+        </w:rPr>
+      </w:pPr>
+      <w:r>
+        <w:rPr>
+          <w:sz w:val="36"/>
+          <w:szCs w:val="36"/>
+        </w:rPr>
+        <w:t>Avec le graphe actuel, l’acteur P1 ne possède pas de chemin sur son réseau de connaissance lui permettant de se faire recommander auprès du réalisateur P7.</w:t>
+      </w:r>
+    </w:p>
+    <w:p>
+      <w:pPr>
+        <w:tabs>
+          <w:tab w:val="left" w:pos="6555"/>
+        </w:tabs>
+        <w:rPr>
+          <w:lang w:eastAsia="zh-CN" w:bidi="hi-IN"/>
+        </w:rPr>
+      </w:pPr>
+    </w:p>
+    <w:p>
+      <w:pPr>
+        <w:tabs>
+          <w:tab w:val="left" w:pos="6555"/>
+        </w:tabs>
+        <w:rPr>
+          <w:lang w:eastAsia="zh-CN" w:bidi="hi-IN"/>
+        </w:rPr>
+      </w:pPr>
+      <w:r>
+        <w:rPr>
+          <w:lang w:eastAsia="zh-CN" w:bidi="hi-IN"/>
+        </w:rPr>
         <w:lastRenderedPageBreak/>
-        <w:t>2.2</w:t>
-      </w:r>
-      <w:r>
-        <w:t>.2</w:t>
-      </w:r>
-      <w:r>
-        <w:t>-</w:t>
-      </w:r>
-      <w:r>
-        <w:t>Illustration de l’u</w:t>
-      </w:r>
-      <w:r>
-        <w:t>tilisation de l’inférence dans NetLink:</w:t>
-      </w:r>
+        <w:t>Nous allons donc ici faire usage de la puissance de l’inférence pour compléter notre graphe orienté, difficilement exploitable en l’état.</w:t>
+      </w:r>
+    </w:p>
+    <w:p>
+      <w:pPr>
+        <w:tabs>
+          <w:tab w:val="left" w:pos="6555"/>
+        </w:tabs>
+        <w:rPr>
+          <w:lang w:eastAsia="zh-CN" w:bidi="hi-IN"/>
+        </w:rPr>
+      </w:pPr>
+      <w:r>
+        <w:rPr>
+          <w:lang w:eastAsia="zh-CN" w:bidi="hi-IN"/>
+        </w:rPr>
+        <w:t xml:space="preserve">En effet, nous savons par exemple que si une personne x est ami avec une personne y alors y est </w:t>
+      </w:r>
+      <w:r>
+        <w:rPr>
+          <w:lang w:eastAsia="zh-CN" w:bidi="hi-IN"/>
+        </w:rPr>
+        <w:t xml:space="preserve">ami avec </w:t>
+      </w:r>
+      <w:r>
+        <w:rPr>
+          <w:lang w:eastAsia="zh-CN" w:bidi="hi-IN"/>
+        </w:rPr>
+        <w:t>la</w:t>
+      </w:r>
+      <w:r>
+        <w:rPr>
+          <w:lang w:eastAsia="zh-CN" w:bidi="hi-IN"/>
+        </w:rPr>
+        <w:t xml:space="preserve"> personne x</w:t>
+      </w:r>
+      <w:r>
+        <w:rPr>
+          <w:lang w:eastAsia="zh-CN" w:bidi="hi-IN"/>
+        </w:rPr>
+        <w:t xml:space="preserve">. On dit alors que la propriété « est ami » est </w:t>
+      </w:r>
+      <w:r>
+        <w:rPr>
+          <w:i/>
+          <w:lang w:eastAsia="zh-CN" w:bidi="hi-IN"/>
+        </w:rPr>
+        <w:t>symétrique</w:t>
+      </w:r>
+      <w:r>
+        <w:rPr>
+          <w:lang w:eastAsia="zh-CN" w:bidi="hi-IN"/>
+        </w:rPr>
+        <w:t>.</w:t>
+      </w:r>
+    </w:p>
+    <w:p>
+      <w:pPr>
+        <w:tabs>
+          <w:tab w:val="left" w:pos="6555"/>
+        </w:tabs>
+        <w:rPr>
+          <w:lang w:eastAsia="zh-CN" w:bidi="hi-IN"/>
+        </w:rPr>
+      </w:pPr>
+      <w:r>
+        <w:rPr>
+          <w:lang w:eastAsia="zh-CN" w:bidi="hi-IN"/>
+        </w:rPr>
+        <w:t>Il en va de même pour les propriétés « a rencontré une fois » ou « </w:t>
+      </w:r>
+      <w:proofErr w:type="spellStart"/>
+      <w:proofErr w:type="gramStart"/>
+      <w:r>
+        <w:rPr>
+          <w:lang w:eastAsia="zh-CN" w:bidi="hi-IN"/>
+        </w:rPr>
+        <w:t>a</w:t>
+      </w:r>
+      <w:proofErr w:type="spellEnd"/>
+      <w:proofErr w:type="gramEnd"/>
+      <w:r>
+        <w:rPr>
+          <w:lang w:eastAsia="zh-CN" w:bidi="hi-IN"/>
+        </w:rPr>
+        <w:t xml:space="preserve"> une relation familiale ». En revanche, nous supposerons que la propriété « tiens en très haute estime » n’est pas forcément symétrique.</w:t>
+      </w:r>
+    </w:p>
+    <w:p>
+      <w:pPr>
+        <w:tabs>
+          <w:tab w:val="left" w:pos="6555"/>
+        </w:tabs>
+        <w:rPr>
+          <w:lang w:eastAsia="zh-CN" w:bidi="hi-IN"/>
+        </w:rPr>
+      </w:pPr>
+      <w:r>
+        <w:rPr>
+          <w:lang w:eastAsia="zh-CN" w:bidi="hi-IN"/>
+        </w:rPr>
+        <w:t>De plus, nous savons également que la propriété « </w:t>
+      </w:r>
+      <w:proofErr w:type="spellStart"/>
+      <w:r>
+        <w:rPr>
+          <w:lang w:eastAsia="zh-CN" w:bidi="hi-IN"/>
+        </w:rPr>
+        <w:t>a</w:t>
+      </w:r>
+      <w:proofErr w:type="spellEnd"/>
+      <w:r>
+        <w:rPr>
+          <w:lang w:eastAsia="zh-CN" w:bidi="hi-IN"/>
+        </w:rPr>
+        <w:t xml:space="preserve"> une relation familiale</w:t>
+      </w:r>
+      <w:r>
+        <w:rPr>
+          <w:lang w:eastAsia="zh-CN" w:bidi="hi-IN"/>
+        </w:rPr>
+        <w:t xml:space="preserve"> » est une propriété transitive. En effet, si une personne x </w:t>
+      </w:r>
+      <w:r>
+        <w:rPr>
+          <w:lang w:eastAsia="zh-CN" w:bidi="hi-IN"/>
+        </w:rPr>
+        <w:t>« a une relation familiale »</w:t>
+      </w:r>
+      <w:r>
+        <w:rPr>
+          <w:lang w:eastAsia="zh-CN" w:bidi="hi-IN"/>
+        </w:rPr>
+        <w:t xml:space="preserve"> avec la personne y et que </w:t>
+      </w:r>
+      <w:r>
+        <w:rPr>
+          <w:lang w:eastAsia="zh-CN" w:bidi="hi-IN"/>
+        </w:rPr>
+        <w:t>la personne</w:t>
+      </w:r>
+      <w:r>
+        <w:rPr>
+          <w:lang w:eastAsia="zh-CN" w:bidi="hi-IN"/>
+        </w:rPr>
+        <w:t xml:space="preserve"> y </w:t>
+      </w:r>
+      <w:r>
+        <w:rPr>
+          <w:lang w:eastAsia="zh-CN" w:bidi="hi-IN"/>
+        </w:rPr>
+        <w:t>« a une relation familiale »</w:t>
+      </w:r>
+      <w:r>
+        <w:rPr>
+          <w:lang w:eastAsia="zh-CN" w:bidi="hi-IN"/>
+        </w:rPr>
+        <w:t xml:space="preserve"> avec la personne z alors </w:t>
+      </w:r>
+      <w:r>
+        <w:rPr>
+          <w:lang w:eastAsia="zh-CN" w:bidi="hi-IN"/>
+        </w:rPr>
+        <w:t>la personne</w:t>
+      </w:r>
+      <w:r>
+        <w:rPr>
+          <w:lang w:eastAsia="zh-CN" w:bidi="hi-IN"/>
+        </w:rPr>
+        <w:t xml:space="preserve"> x </w:t>
+      </w:r>
+      <w:r>
+        <w:rPr>
+          <w:lang w:eastAsia="zh-CN" w:bidi="hi-IN"/>
+        </w:rPr>
+        <w:t>« a une relation familiale »</w:t>
+      </w:r>
+      <w:r>
+        <w:rPr>
+          <w:lang w:eastAsia="zh-CN" w:bidi="hi-IN"/>
+        </w:rPr>
+        <w:t xml:space="preserve"> avec la personne z.</w:t>
+      </w:r>
+    </w:p>
+    <w:p>
+      <w:pPr>
+        <w:tabs>
+          <w:tab w:val="left" w:pos="6555"/>
+        </w:tabs>
+        <w:rPr>
+          <w:lang w:eastAsia="zh-CN" w:bidi="hi-IN"/>
+        </w:rPr>
+      </w:pPr>
+    </w:p>
+    <w:p>
+      <w:pPr>
+        <w:tabs>
+          <w:tab w:val="left" w:pos="6555"/>
+        </w:tabs>
+        <w:rPr>
+          <w:b/>
+          <w:lang w:eastAsia="zh-CN" w:bidi="hi-IN"/>
+        </w:rPr>
+      </w:pPr>
+      <w:r>
+        <w:rPr>
+          <w:b/>
+          <w:lang w:eastAsia="zh-CN" w:bidi="hi-IN"/>
+        </w:rPr>
+        <w:t>Ainsi, nous pouvons donc, par inférence, transformer le graphe précédent de la manière suivante:</w:t>
+      </w:r>
+    </w:p>
+    <w:p>
+      <w:pPr>
+        <w:tabs>
+          <w:tab w:val="left" w:pos="6555"/>
+        </w:tabs>
+        <w:rPr>
+          <w:b/>
+          <w:lang w:eastAsia="zh-CN" w:bidi="hi-IN"/>
+        </w:rPr>
+      </w:pPr>
+    </w:p>
+    <w:p>
+      <w:pPr>
+        <w:tabs>
+          <w:tab w:val="left" w:pos="6555"/>
+        </w:tabs>
+        <w:jc w:val="center"/>
+        <w:rPr>
+          <w:b/>
+          <w:lang w:eastAsia="zh-CN" w:bidi="hi-IN"/>
+        </w:rPr>
+      </w:pPr>
+      <w:r>
+        <w:rPr>
+          <w:b/>
+          <w:lang w:eastAsia="zh-CN" w:bidi="hi-IN"/>
+        </w:rPr>
+        <w:lastRenderedPageBreak/>
+        <w:drawing>
+          <wp:inline distT="0" distB="0" distL="0" distR="0" wp14:anchorId="38402B3E" wp14:editId="79FC74B2">
+            <wp:extent cx="6120130" cy="3470275"/>
+            <wp:effectExtent l="0" t="0" r="0" b="0"/>
+            <wp:docPr id="10" name="Image 10"/>
+            <wp:cNvGraphicFramePr>
+              <a:graphicFrameLocks xmlns:a="http://schemas.openxmlformats.org/drawingml/2006/main" noChangeAspect="1"/>
+            </wp:cNvGraphicFramePr>
+            <a:graphic xmlns:a="http://schemas.openxmlformats.org/drawingml/2006/main">
+              <a:graphicData uri="http://schemas.openxmlformats.org/drawingml/2006/picture">
+                <pic:pic xmlns:pic="http://schemas.openxmlformats.org/drawingml/2006/picture">
+                  <pic:nvPicPr>
+                    <pic:cNvPr id="1" name=""/>
+                    <pic:cNvPicPr/>
+                  </pic:nvPicPr>
+                  <pic:blipFill>
+                    <a:blip r:embed="rId12"/>
+                    <a:stretch>
+                      <a:fillRect/>
+                    </a:stretch>
+                  </pic:blipFill>
+                  <pic:spPr>
+                    <a:xfrm>
+                      <a:off x="0" y="0"/>
+                      <a:ext cx="6120130" cy="3470275"/>
+                    </a:xfrm>
+                    <a:prstGeom prst="rect">
+                      <a:avLst/>
+                    </a:prstGeom>
+                  </pic:spPr>
+                </pic:pic>
+              </a:graphicData>
+            </a:graphic>
+          </wp:inline>
+        </w:drawing>
+      </w:r>
+    </w:p>
+    <w:p>
+      <w:pPr>
+        <w:tabs>
+          <w:tab w:val="left" w:pos="6555"/>
+        </w:tabs>
+        <w:jc w:val="center"/>
+        <w:rPr>
+          <w:b/>
+          <w:lang w:eastAsia="zh-CN" w:bidi="hi-IN"/>
+        </w:rPr>
+      </w:pPr>
+    </w:p>
+    <w:p>
+      <w:pPr>
+        <w:tabs>
+          <w:tab w:val="left" w:pos="6555"/>
+        </w:tabs>
+        <w:rPr>
+          <w:b/>
+          <w:lang w:eastAsia="zh-CN" w:bidi="hi-IN"/>
+        </w:rPr>
+      </w:pPr>
+      <w:r>
+        <w:rPr>
+          <w:b/>
+          <w:lang w:eastAsia="zh-CN" w:bidi="hi-IN"/>
+        </w:rPr>
+        <w:t>Nous pouvons voir ici que nous avons pu transforme</w:t>
+      </w:r>
+      <w:r>
+        <w:rPr>
+          <w:rFonts w:hint="eastAsia"/>
+          <w:b/>
+          <w:lang w:eastAsia="zh-CN" w:bidi="hi-IN"/>
+        </w:rPr>
+        <w:t>r</w:t>
+      </w:r>
+      <w:r>
+        <w:rPr>
+          <w:b/>
+          <w:lang w:eastAsia="zh-CN" w:bidi="hi-IN"/>
+        </w:rPr>
+        <w:t xml:space="preserve"> et compléter notre graphe orienté</w:t>
+      </w:r>
+      <w:r>
+        <w:rPr>
+          <w:b/>
+          <w:lang w:eastAsia="zh-CN" w:bidi="hi-IN"/>
+        </w:rPr>
+        <w:t xml:space="preserve"> initiale grâce à l’inférence.</w:t>
+      </w:r>
+    </w:p>
+    <w:p>
+      <w:pPr>
+        <w:tabs>
+          <w:tab w:val="left" w:pos="6555"/>
+        </w:tabs>
+        <w:rPr>
+          <w:lang w:eastAsia="zh-CN" w:bidi="hi-IN"/>
+        </w:rPr>
+      </w:pPr>
+      <w:r>
+        <w:rPr>
+          <w:lang w:eastAsia="zh-CN" w:bidi="hi-IN"/>
+        </w:rPr>
+        <w:t>En effet, à partir d’un savoir initial nous avons pu en extraire un savoir nouveau, permettant ainsi de rendre notre modélisation plus exploitable.</w:t>
+      </w:r>
+    </w:p>
+    <w:p>
+      <w:pPr>
+        <w:tabs>
+          <w:tab w:val="left" w:pos="6555"/>
+        </w:tabs>
+        <w:rPr>
+          <w:lang w:eastAsia="zh-CN" w:bidi="hi-IN"/>
+        </w:rPr>
+      </w:pPr>
+    </w:p>
+    <w:p>
+      <w:pPr>
+        <w:tabs>
+          <w:tab w:val="left" w:pos="6555"/>
+        </w:tabs>
+        <w:rPr>
+          <w:lang w:eastAsia="zh-CN" w:bidi="hi-IN"/>
+        </w:rPr>
+      </w:pPr>
+      <w:r>
+        <w:rPr>
+          <w:lang w:eastAsia="zh-CN" w:bidi="hi-IN"/>
+        </w:rPr>
+        <w:t xml:space="preserve">Cependant, </w:t>
+      </w:r>
+      <w:r>
+        <w:rPr>
+          <w:lang w:eastAsia="zh-CN" w:bidi="hi-IN"/>
+        </w:rPr>
+        <w:t xml:space="preserve">nous pouvons </w:t>
+      </w:r>
+      <w:r>
+        <w:rPr>
+          <w:lang w:eastAsia="zh-CN" w:bidi="hi-IN"/>
+        </w:rPr>
+        <w:t>poursuivre cette démarche pour aller plus loin</w:t>
+      </w:r>
+      <w:r>
+        <w:rPr>
+          <w:lang w:eastAsia="zh-CN" w:bidi="hi-IN"/>
+        </w:rPr>
+        <w:t>.</w:t>
+      </w:r>
+    </w:p>
+    <w:p>
+      <w:pPr>
+        <w:tabs>
+          <w:tab w:val="left" w:pos="6555"/>
+        </w:tabs>
+        <w:rPr>
+          <w:lang w:eastAsia="zh-CN" w:bidi="hi-IN"/>
+        </w:rPr>
+      </w:pPr>
+      <w:r>
+        <w:rPr>
+          <w:lang w:eastAsia="zh-CN" w:bidi="hi-IN"/>
+        </w:rPr>
+        <w:t xml:space="preserve">Nous avons </w:t>
+      </w:r>
+      <w:r>
+        <w:rPr>
+          <w:lang w:eastAsia="zh-CN" w:bidi="hi-IN"/>
+        </w:rPr>
+        <w:t>rendu</w:t>
+      </w:r>
+      <w:r>
+        <w:rPr>
+          <w:lang w:eastAsia="zh-CN" w:bidi="hi-IN"/>
+        </w:rPr>
+        <w:t>,</w:t>
+      </w:r>
+      <w:r>
+        <w:rPr>
+          <w:lang w:eastAsia="zh-CN" w:bidi="hi-IN"/>
+        </w:rPr>
+        <w:t xml:space="preserve"> grâce à l’inférence</w:t>
+      </w:r>
+      <w:r>
+        <w:rPr>
+          <w:lang w:eastAsia="zh-CN" w:bidi="hi-IN"/>
+        </w:rPr>
+        <w:t>,</w:t>
+      </w:r>
+      <w:r>
+        <w:rPr>
+          <w:lang w:eastAsia="zh-CN" w:bidi="hi-IN"/>
+        </w:rPr>
+        <w:t xml:space="preserve"> notre graphe</w:t>
+      </w:r>
+      <w:r>
+        <w:rPr>
+          <w:lang w:eastAsia="zh-CN" w:bidi="hi-IN"/>
+        </w:rPr>
+        <w:t xml:space="preserve"> initial</w:t>
+      </w:r>
+      <w:r>
+        <w:rPr>
+          <w:lang w:eastAsia="zh-CN" w:bidi="hi-IN"/>
+        </w:rPr>
+        <w:t xml:space="preserve"> beaucoup plus exploitable, </w:t>
+      </w:r>
+      <w:r>
+        <w:rPr>
+          <w:lang w:eastAsia="zh-CN" w:bidi="hi-IN"/>
+        </w:rPr>
+        <w:t>mais nous voulons maintenant parvenir à quantifier la force des relations qui lient les personnes en nous basant sur des postulats.</w:t>
+      </w:r>
+    </w:p>
+    <w:p>
+      <w:pPr>
+        <w:tabs>
+          <w:tab w:val="left" w:pos="6555"/>
+        </w:tabs>
+        <w:rPr>
+          <w:lang w:eastAsia="zh-CN" w:bidi="hi-IN"/>
+        </w:rPr>
+      </w:pPr>
+      <w:r>
+        <w:rPr>
+          <w:lang w:eastAsia="zh-CN" w:bidi="hi-IN"/>
+        </w:rPr>
+        <w:t xml:space="preserve">Il est en effet très probable qu’il sera beaucoup plus facile d’obtenir des recommandations très </w:t>
+      </w:r>
+      <w:r>
+        <w:rPr>
+          <w:lang w:eastAsia="zh-CN" w:bidi="hi-IN"/>
+        </w:rPr>
+        <w:t>favorable</w:t>
+      </w:r>
+      <w:r>
+        <w:rPr>
+          <w:rFonts w:hint="eastAsia"/>
+          <w:lang w:eastAsia="zh-CN" w:bidi="hi-IN"/>
+        </w:rPr>
+        <w:t>s</w:t>
+      </w:r>
+      <w:r>
+        <w:rPr>
+          <w:lang w:eastAsia="zh-CN" w:bidi="hi-IN"/>
+        </w:rPr>
+        <w:t xml:space="preserve"> de la part d’amis </w:t>
+      </w:r>
+      <w:r>
+        <w:rPr>
+          <w:lang w:eastAsia="zh-CN" w:bidi="hi-IN"/>
+        </w:rPr>
+        <w:t>que de personnes que l’on a rencontré qu’une fois par exemple.</w:t>
+      </w:r>
+    </w:p>
+    <w:p>
+      <w:pPr>
+        <w:tabs>
+          <w:tab w:val="left" w:pos="6555"/>
+        </w:tabs>
+        <w:rPr>
+          <w:lang w:eastAsia="zh-CN" w:bidi="hi-IN"/>
+        </w:rPr>
+      </w:pPr>
+      <w:r>
+        <w:rPr>
+          <w:lang w:eastAsia="zh-CN" w:bidi="hi-IN"/>
+        </w:rPr>
+        <w:lastRenderedPageBreak/>
+        <w:t>Nous allons donc traduire cette notion en nous servant une nouvelle fois du concept d’inférence.</w:t>
+      </w:r>
+    </w:p>
+    <w:p>
+      <w:pPr>
+        <w:tabs>
+          <w:tab w:val="left" w:pos="6555"/>
+        </w:tabs>
+        <w:rPr>
+          <w:lang w:eastAsia="zh-CN" w:bidi="hi-IN"/>
+        </w:rPr>
+      </w:pPr>
+      <w:r>
+        <w:rPr>
+          <w:lang w:eastAsia="zh-CN" w:bidi="hi-IN"/>
+        </w:rPr>
+        <w:t>Ici, nous allons pondére</w:t>
+      </w:r>
+      <w:r>
+        <w:rPr>
+          <w:rFonts w:hint="eastAsia"/>
+          <w:lang w:eastAsia="zh-CN" w:bidi="hi-IN"/>
+        </w:rPr>
+        <w:t>r</w:t>
+      </w:r>
+      <w:r>
+        <w:rPr>
+          <w:lang w:eastAsia="zh-CN" w:bidi="hi-IN"/>
+        </w:rPr>
+        <w:t xml:space="preserve"> notre graphe orienté pour exprimer la force d’une relation et ainsi obtenir de nouvelles connaissances à partir d’un savoir initial.</w:t>
+      </w:r>
+    </w:p>
+    <w:p>
+      <w:pPr>
+        <w:tabs>
+          <w:tab w:val="left" w:pos="6555"/>
+        </w:tabs>
+        <w:rPr>
+          <w:lang w:eastAsia="zh-CN" w:bidi="hi-IN"/>
+        </w:rPr>
+      </w:pPr>
+      <w:r>
+        <w:rPr>
+          <w:lang w:eastAsia="zh-CN" w:bidi="hi-IN"/>
+        </w:rPr>
+        <w:t>Nous traduirons dans cet exemple la force des relations de la manière suivante:</w:t>
+      </w:r>
+    </w:p>
+    <w:p>
+      <w:pPr>
+        <w:pStyle w:val="Paragraphedeliste"/>
+        <w:numPr>
+          <w:ilvl w:val="0"/>
+          <w:numId w:val="14"/>
+        </w:numPr>
+        <w:tabs>
+          <w:tab w:val="left" w:pos="6555"/>
+        </w:tabs>
+        <w:rPr>
+          <w:lang w:eastAsia="zh-CN" w:bidi="hi-IN"/>
+        </w:rPr>
+      </w:pPr>
+      <w:r>
+        <w:rPr>
+          <w:lang w:eastAsia="zh-CN" w:bidi="hi-IN"/>
+        </w:rPr>
+        <w:t xml:space="preserve">La relation </w:t>
+      </w:r>
+      <w:r>
+        <w:rPr>
+          <w:lang w:eastAsia="zh-CN" w:bidi="hi-IN"/>
+        </w:rPr>
+        <w:t>« a rencontré une fois »</w:t>
+      </w:r>
+      <w:r>
+        <w:rPr>
+          <w:lang w:eastAsia="zh-CN" w:bidi="hi-IN"/>
+        </w:rPr>
+        <w:t xml:space="preserve"> implique la relation symétrique « </w:t>
+      </w:r>
+      <w:proofErr w:type="spellStart"/>
+      <w:r>
+        <w:rPr>
+          <w:lang w:eastAsia="zh-CN" w:bidi="hi-IN"/>
+        </w:rPr>
+        <w:t>a</w:t>
+      </w:r>
+      <w:proofErr w:type="spellEnd"/>
+      <w:r>
+        <w:rPr>
+          <w:lang w:eastAsia="zh-CN" w:bidi="hi-IN"/>
+        </w:rPr>
+        <w:t xml:space="preserve"> une relation de poids 1 »</w:t>
+      </w:r>
+    </w:p>
+    <w:p>
+      <w:pPr>
+        <w:pStyle w:val="Paragraphedeliste"/>
+        <w:tabs>
+          <w:tab w:val="left" w:pos="6555"/>
+        </w:tabs>
+        <w:rPr>
+          <w:lang w:eastAsia="zh-CN" w:bidi="hi-IN"/>
+        </w:rPr>
+      </w:pPr>
+    </w:p>
+    <w:p>
+      <w:pPr>
+        <w:pStyle w:val="Paragraphedeliste"/>
+        <w:numPr>
+          <w:ilvl w:val="0"/>
+          <w:numId w:val="14"/>
+        </w:numPr>
+        <w:tabs>
+          <w:tab w:val="left" w:pos="6555"/>
+        </w:tabs>
+        <w:rPr>
+          <w:lang w:eastAsia="zh-CN" w:bidi="hi-IN"/>
+        </w:rPr>
+      </w:pPr>
+      <w:r>
+        <w:rPr>
+          <w:lang w:eastAsia="zh-CN" w:bidi="hi-IN"/>
+        </w:rPr>
+        <w:t xml:space="preserve">La relation « a </w:t>
+      </w:r>
+      <w:r>
+        <w:rPr>
+          <w:lang w:eastAsia="zh-CN" w:bidi="hi-IN"/>
+        </w:rPr>
+        <w:t>pour ami</w:t>
+      </w:r>
+      <w:r>
+        <w:rPr>
+          <w:lang w:eastAsia="zh-CN" w:bidi="hi-IN"/>
+        </w:rPr>
+        <w:t xml:space="preserve"> » implique la relation symétrique « a une relation de poids </w:t>
+      </w:r>
+      <w:r>
+        <w:rPr>
+          <w:lang w:eastAsia="zh-CN" w:bidi="hi-IN"/>
+        </w:rPr>
+        <w:t>3</w:t>
+      </w:r>
+      <w:r>
+        <w:rPr>
+          <w:lang w:eastAsia="zh-CN" w:bidi="hi-IN"/>
+        </w:rPr>
+        <w:t> »</w:t>
+      </w:r>
+    </w:p>
+    <w:p>
+      <w:pPr>
+        <w:tabs>
+          <w:tab w:val="left" w:pos="6555"/>
+        </w:tabs>
+        <w:rPr>
+          <w:lang w:eastAsia="zh-CN" w:bidi="hi-IN"/>
+        </w:rPr>
+      </w:pPr>
+    </w:p>
+    <w:p>
+      <w:pPr>
+        <w:pStyle w:val="Paragraphedeliste"/>
+        <w:numPr>
+          <w:ilvl w:val="0"/>
+          <w:numId w:val="14"/>
+        </w:numPr>
+        <w:tabs>
+          <w:tab w:val="left" w:pos="6555"/>
+        </w:tabs>
+        <w:rPr>
+          <w:lang w:eastAsia="zh-CN" w:bidi="hi-IN"/>
+        </w:rPr>
+      </w:pPr>
+      <w:r>
+        <w:rPr>
+          <w:lang w:eastAsia="zh-CN" w:bidi="hi-IN"/>
+        </w:rPr>
+        <w:t>La relation « </w:t>
+      </w:r>
+      <w:r>
+        <w:rPr>
+          <w:lang w:eastAsia="zh-CN" w:bidi="hi-IN"/>
+        </w:rPr>
+        <w:t>tiens en très haute estime</w:t>
+      </w:r>
+      <w:r>
+        <w:rPr>
+          <w:lang w:eastAsia="zh-CN" w:bidi="hi-IN"/>
+        </w:rPr>
+        <w:t xml:space="preserve"> » implique la relation « a une relation de poids </w:t>
+      </w:r>
+      <w:r>
+        <w:rPr>
+          <w:lang w:eastAsia="zh-CN" w:bidi="hi-IN"/>
+        </w:rPr>
+        <w:t>4</w:t>
+      </w:r>
+      <w:r>
+        <w:rPr>
+          <w:lang w:eastAsia="zh-CN" w:bidi="hi-IN"/>
+        </w:rPr>
+        <w:t> »</w:t>
+      </w:r>
+    </w:p>
+    <w:p>
+      <w:pPr>
+        <w:tabs>
+          <w:tab w:val="left" w:pos="6555"/>
+        </w:tabs>
+        <w:rPr>
+          <w:lang w:eastAsia="zh-CN" w:bidi="hi-IN"/>
+        </w:rPr>
+      </w:pPr>
+    </w:p>
+    <w:p>
+      <w:pPr>
+        <w:pStyle w:val="Paragraphedeliste"/>
+        <w:numPr>
+          <w:ilvl w:val="0"/>
+          <w:numId w:val="14"/>
+        </w:numPr>
+        <w:tabs>
+          <w:tab w:val="left" w:pos="6555"/>
+        </w:tabs>
+        <w:rPr>
+          <w:lang w:eastAsia="zh-CN" w:bidi="hi-IN"/>
+        </w:rPr>
+      </w:pPr>
+      <w:r>
+        <w:rPr>
+          <w:lang w:eastAsia="zh-CN" w:bidi="hi-IN"/>
+        </w:rPr>
+        <w:t xml:space="preserve">La relation « a </w:t>
+      </w:r>
+      <w:r>
+        <w:rPr>
+          <w:lang w:eastAsia="zh-CN" w:bidi="hi-IN"/>
+        </w:rPr>
+        <w:t>une relation familial</w:t>
+      </w:r>
+      <w:r>
+        <w:rPr>
+          <w:lang w:eastAsia="zh-CN" w:bidi="hi-IN"/>
+        </w:rPr>
+        <w:t xml:space="preserve"> » implique la relation symétrique « a une relation de poids </w:t>
+      </w:r>
+      <w:r>
+        <w:rPr>
+          <w:lang w:eastAsia="zh-CN" w:bidi="hi-IN"/>
+        </w:rPr>
+        <w:t>5</w:t>
+      </w:r>
+      <w:r>
+        <w:rPr>
+          <w:lang w:eastAsia="zh-CN" w:bidi="hi-IN"/>
+        </w:rPr>
+        <w:t> »</w:t>
+      </w:r>
+    </w:p>
+    <w:p>
+      <w:pPr>
+        <w:tabs>
+          <w:tab w:val="left" w:pos="6555"/>
+        </w:tabs>
+        <w:rPr>
+          <w:lang w:eastAsia="zh-CN" w:bidi="hi-IN"/>
+        </w:rPr>
+      </w:pPr>
+    </w:p>
+    <w:p>
+      <w:pPr>
+        <w:tabs>
+          <w:tab w:val="left" w:pos="6555"/>
+        </w:tabs>
+        <w:rPr>
+          <w:lang w:eastAsia="zh-CN" w:bidi="hi-IN"/>
+        </w:rPr>
+      </w:pPr>
+      <w:r>
+        <w:rPr>
+          <w:lang w:eastAsia="zh-CN" w:bidi="hi-IN"/>
+        </w:rPr>
+        <w:t>Ici plus les poids sont fort, plus cela traduit une relation forte.</w:t>
+      </w:r>
+    </w:p>
+    <w:p>
+      <w:pPr>
+        <w:tabs>
+          <w:tab w:val="left" w:pos="6555"/>
+        </w:tabs>
+        <w:rPr>
+          <w:lang w:eastAsia="zh-CN" w:bidi="hi-IN"/>
+        </w:rPr>
+      </w:pPr>
+      <w:r>
+        <w:rPr>
+          <w:lang w:eastAsia="zh-CN" w:bidi="hi-IN"/>
+        </w:rPr>
+        <w:t xml:space="preserve">Il est à noter que l’on aurait très bien pu prendre l’inverse et considérer que </w:t>
+      </w:r>
+      <w:r>
+        <w:rPr>
+          <w:lang w:eastAsia="zh-CN" w:bidi="hi-IN"/>
+        </w:rPr>
+        <w:t xml:space="preserve">plus les poids sont </w:t>
+      </w:r>
+      <w:r>
+        <w:rPr>
+          <w:lang w:eastAsia="zh-CN" w:bidi="hi-IN"/>
+        </w:rPr>
+        <w:t>faible</w:t>
+      </w:r>
+      <w:r>
+        <w:rPr>
+          <w:lang w:eastAsia="zh-CN" w:bidi="hi-IN"/>
+        </w:rPr>
+        <w:t>, plus cela traduit une relation forte</w:t>
+      </w:r>
+      <w:r>
+        <w:rPr>
+          <w:lang w:eastAsia="zh-CN" w:bidi="hi-IN"/>
+        </w:rPr>
+        <w:t xml:space="preserve">. En pratique, nous avons pris en compte les deux </w:t>
+      </w:r>
+      <w:r>
+        <w:rPr>
+          <w:lang w:eastAsia="zh-CN" w:bidi="hi-IN"/>
+        </w:rPr>
+        <w:t>possibilité</w:t>
+      </w:r>
+      <w:r>
+        <w:rPr>
+          <w:rFonts w:hint="eastAsia"/>
+          <w:lang w:eastAsia="zh-CN" w:bidi="hi-IN"/>
+        </w:rPr>
+        <w:t>s</w:t>
+      </w:r>
+      <w:r>
+        <w:rPr>
+          <w:lang w:eastAsia="zh-CN" w:bidi="hi-IN"/>
+        </w:rPr>
+        <w:t>, ce qui nous permet de choisir indifféremmen</w:t>
+      </w:r>
+      <w:r>
+        <w:rPr>
+          <w:rFonts w:hint="eastAsia"/>
+          <w:lang w:eastAsia="zh-CN" w:bidi="hi-IN"/>
+        </w:rPr>
+        <w:t>t</w:t>
+      </w:r>
+      <w:r>
+        <w:rPr>
+          <w:lang w:eastAsia="zh-CN" w:bidi="hi-IN"/>
+        </w:rPr>
+        <w:t xml:space="preserve"> </w:t>
+      </w:r>
+      <w:r>
+        <w:rPr>
+          <w:lang w:eastAsia="zh-CN" w:bidi="hi-IN"/>
+        </w:rPr>
+        <w:t>une</w:t>
+      </w:r>
+      <w:r>
+        <w:rPr>
+          <w:lang w:eastAsia="zh-CN" w:bidi="hi-IN"/>
+        </w:rPr>
+        <w:t xml:space="preserve"> stratégie de pondération du graphe orienté</w:t>
+      </w:r>
+      <w:r>
+        <w:rPr>
+          <w:lang w:eastAsia="zh-CN" w:bidi="hi-IN"/>
+        </w:rPr>
+        <w:t xml:space="preserve"> pour nous permettre </w:t>
+      </w:r>
+      <w:r>
+        <w:rPr>
+          <w:lang w:eastAsia="zh-CN" w:bidi="hi-IN"/>
+        </w:rPr>
+        <w:t>une plus grande souplesse lors de l’application ultérieur d’algorithmes de graphe.</w:t>
+      </w:r>
+    </w:p>
+    <w:p>
+      <w:pPr>
+        <w:tabs>
+          <w:tab w:val="left" w:pos="6555"/>
+        </w:tabs>
+        <w:rPr>
+          <w:lang w:eastAsia="zh-CN" w:bidi="hi-IN"/>
+        </w:rPr>
+      </w:pPr>
+    </w:p>
+    <w:p>
+      <w:pPr>
+        <w:tabs>
+          <w:tab w:val="left" w:pos="6555"/>
+        </w:tabs>
+        <w:rPr>
+          <w:b/>
+          <w:lang w:eastAsia="zh-CN" w:bidi="hi-IN"/>
+        </w:rPr>
+      </w:pPr>
+      <w:r>
+        <w:rPr>
+          <w:b/>
+          <w:lang w:eastAsia="zh-CN" w:bidi="hi-IN"/>
+        </w:rPr>
+        <w:lastRenderedPageBreak/>
+        <w:t>Nous obtenons ainsi par inférence le graphe orienté pondéré suivant:</w:t>
+      </w:r>
+    </w:p>
+    <w:p>
+      <w:pPr>
+        <w:tabs>
+          <w:tab w:val="left" w:pos="6555"/>
+        </w:tabs>
+        <w:rPr>
+          <w:lang w:eastAsia="zh-CN" w:bidi="hi-IN"/>
+        </w:rPr>
+      </w:pPr>
+    </w:p>
+    <w:p>
+      <w:pPr>
+        <w:tabs>
+          <w:tab w:val="left" w:pos="6555"/>
+        </w:tabs>
+        <w:jc w:val="center"/>
+        <w:rPr>
+          <w:lang w:eastAsia="zh-CN" w:bidi="hi-IN"/>
+        </w:rPr>
+      </w:pPr>
+      <w:r>
+        <w:rPr>
+          <w:lang w:eastAsia="zh-CN" w:bidi="hi-IN"/>
+        </w:rPr>
+        <w:drawing>
+          <wp:inline distT="0" distB="0" distL="0" distR="0" wp14:anchorId="3A5EA1E9" wp14:editId="225479FA">
+            <wp:extent cx="6120130" cy="3486150"/>
+            <wp:effectExtent l="0" t="0" r="0" b="0"/>
+            <wp:docPr id="11" name="Image 11"/>
+            <wp:cNvGraphicFramePr>
+              <a:graphicFrameLocks xmlns:a="http://schemas.openxmlformats.org/drawingml/2006/main" noChangeAspect="1"/>
+            </wp:cNvGraphicFramePr>
+            <a:graphic xmlns:a="http://schemas.openxmlformats.org/drawingml/2006/main">
+              <a:graphicData uri="http://schemas.openxmlformats.org/drawingml/2006/picture">
+                <pic:pic xmlns:pic="http://schemas.openxmlformats.org/drawingml/2006/picture">
+                  <pic:nvPicPr>
+                    <pic:cNvPr id="1" name=""/>
+                    <pic:cNvPicPr/>
+                  </pic:nvPicPr>
+                  <pic:blipFill>
+                    <a:blip r:embed="rId13"/>
+                    <a:stretch>
+                      <a:fillRect/>
+                    </a:stretch>
+                  </pic:blipFill>
+                  <pic:spPr>
+                    <a:xfrm>
+                      <a:off x="0" y="0"/>
+                      <a:ext cx="6120130" cy="3486150"/>
+                    </a:xfrm>
+                    <a:prstGeom prst="rect">
+                      <a:avLst/>
+                    </a:prstGeom>
+                  </pic:spPr>
+                </pic:pic>
+              </a:graphicData>
+            </a:graphic>
+          </wp:inline>
+        </w:drawing>
+      </w:r>
+    </w:p>
+    <w:p>
+      <w:pPr>
+        <w:tabs>
+          <w:tab w:val="left" w:pos="6555"/>
+        </w:tabs>
+        <w:jc w:val="center"/>
+        <w:rPr>
+          <w:lang w:eastAsia="zh-CN" w:bidi="hi-IN"/>
+        </w:rPr>
+      </w:pPr>
+    </w:p>
+    <w:p>
+      <w:pPr>
+        <w:tabs>
+          <w:tab w:val="left" w:pos="6555"/>
+        </w:tabs>
+        <w:rPr>
+          <w:lang w:eastAsia="zh-CN" w:bidi="hi-IN"/>
+        </w:rPr>
+      </w:pPr>
+      <w:bookmarkStart w:id="20" w:name="_GoBack"/>
       <w:bookmarkEnd w:id="20"/>
     </w:p>
     <w:p>
       <w:pPr>
-        <w:pStyle w:val="Standard"/>
-        <w:rPr>
-          <w:sz w:val="36"/>
-          <w:szCs w:val="36"/>
-        </w:rPr>
-      </w:pPr>
-    </w:p>
-    <w:p>
-      <w:pPr>
-        <w:pStyle w:val="Standard"/>
-        <w:rPr>
-          <w:sz w:val="36"/>
-          <w:szCs w:val="36"/>
-        </w:rPr>
-      </w:pPr>
-    </w:p>
-    <w:p>
-      <w:pPr>
-        <w:pStyle w:val="Standard"/>
-        <w:rPr>
-          <w:rFonts w:hint="eastAsia"/>
-          <w:sz w:val="36"/>
-          <w:szCs w:val="36"/>
+        <w:tabs>
+          <w:tab w:val="left" w:pos="6555"/>
+        </w:tabs>
+        <w:rPr>
+          <w:lang w:eastAsia="zh-CN" w:bidi="hi-IN"/>
         </w:rPr>
       </w:pPr>
     </w:p>
@@ -5331,6 +6502,119 @@
     </w:lvl>
   </w:abstractNum>
   <w:abstractNum w:abstractNumId="12" w15:restartNumberingAfterBreak="0">
+    <w:nsid w:val="6E2C5DA3"/>
+    <w:multiLevelType w:val="hybridMultilevel"/>
+    <w:tmpl w:val="11A8989A"/>
+    <w:lvl w:ilvl="0" w:tplc="040C0001">
+      <w:start w:val="1"/>
+      <w:numFmt w:val="bullet"/>
+      <w:lvlText w:val=""/>
+      <w:lvlJc w:val="left"/>
+      <w:pPr>
+        <w:ind w:left="720" w:hanging="360"/>
+      </w:pPr>
+      <w:rPr>
+        <w:rFonts w:ascii="Symbol" w:hAnsi="Symbol" w:hint="default"/>
+      </w:rPr>
+    </w:lvl>
+    <w:lvl w:ilvl="1" w:tplc="040C0003" w:tentative="1">
+      <w:start w:val="1"/>
+      <w:numFmt w:val="bullet"/>
+      <w:lvlText w:val="o"/>
+      <w:lvlJc w:val="left"/>
+      <w:pPr>
+        <w:ind w:left="1440" w:hanging="360"/>
+      </w:pPr>
+      <w:rPr>
+        <w:rFonts w:ascii="Courier New" w:hAnsi="Courier New" w:cs="Courier New" w:hint="default"/>
+      </w:rPr>
+    </w:lvl>
+    <w:lvl w:ilvl="2" w:tplc="040C0005" w:tentative="1">
+      <w:start w:val="1"/>
+      <w:numFmt w:val="bullet"/>
+      <w:lvlText w:val=""/>
+      <w:lvlJc w:val="left"/>
+      <w:pPr>
+        <w:ind w:left="2160" w:hanging="360"/>
+      </w:pPr>
+      <w:rPr>
+        <w:rFonts w:ascii="Wingdings" w:hAnsi="Wingdings" w:hint="default"/>
+      </w:rPr>
+    </w:lvl>
+    <w:lvl w:ilvl="3" w:tplc="040C0001" w:tentative="1">
+      <w:start w:val="1"/>
+      <w:numFmt w:val="bullet"/>
+      <w:lvlText w:val=""/>
+      <w:lvlJc w:val="left"/>
+      <w:pPr>
+        <w:ind w:left="2880" w:hanging="360"/>
+      </w:pPr>
+      <w:rPr>
+        <w:rFonts w:ascii="Symbol" w:hAnsi="Symbol" w:hint="default"/>
+      </w:rPr>
+    </w:lvl>
+    <w:lvl w:ilvl="4" w:tplc="040C0003" w:tentative="1">
+      <w:start w:val="1"/>
+      <w:numFmt w:val="bullet"/>
+      <w:lvlText w:val="o"/>
+      <w:lvlJc w:val="left"/>
+      <w:pPr>
+        <w:ind w:left="3600" w:hanging="360"/>
+      </w:pPr>
+      <w:rPr>
+        <w:rFonts w:ascii="Courier New" w:hAnsi="Courier New" w:cs="Courier New" w:hint="default"/>
+      </w:rPr>
+    </w:lvl>
+    <w:lvl w:ilvl="5" w:tplc="040C0005" w:tentative="1">
+      <w:start w:val="1"/>
+      <w:numFmt w:val="bullet"/>
+      <w:lvlText w:val=""/>
+      <w:lvlJc w:val="left"/>
+      <w:pPr>
+        <w:ind w:left="4320" w:hanging="360"/>
+      </w:pPr>
+      <w:rPr>
+        <w:rFonts w:ascii="Wingdings" w:hAnsi="Wingdings" w:hint="default"/>
+      </w:rPr>
+    </w:lvl>
+    <w:lvl w:ilvl="6" w:tplc="040C0001" w:tentative="1">
+      <w:start w:val="1"/>
+      <w:numFmt w:val="bullet"/>
+      <w:lvlText w:val=""/>
+      <w:lvlJc w:val="left"/>
+      <w:pPr>
+        <w:ind w:left="5040" w:hanging="360"/>
+      </w:pPr>
+      <w:rPr>
+        <w:rFonts w:ascii="Symbol" w:hAnsi="Symbol" w:hint="default"/>
+      </w:rPr>
+    </w:lvl>
+    <w:lvl w:ilvl="7" w:tplc="040C0003" w:tentative="1">
+      <w:start w:val="1"/>
+      <w:numFmt w:val="bullet"/>
+      <w:lvlText w:val="o"/>
+      <w:lvlJc w:val="left"/>
+      <w:pPr>
+        <w:ind w:left="5760" w:hanging="360"/>
+      </w:pPr>
+      <w:rPr>
+        <w:rFonts w:ascii="Courier New" w:hAnsi="Courier New" w:cs="Courier New" w:hint="default"/>
+      </w:rPr>
+    </w:lvl>
+    <w:lvl w:ilvl="8" w:tplc="040C0005" w:tentative="1">
+      <w:start w:val="1"/>
+      <w:numFmt w:val="bullet"/>
+      <w:lvlText w:val=""/>
+      <w:lvlJc w:val="left"/>
+      <w:pPr>
+        <w:ind w:left="6480" w:hanging="360"/>
+      </w:pPr>
+      <w:rPr>
+        <w:rFonts w:ascii="Wingdings" w:hAnsi="Wingdings" w:hint="default"/>
+      </w:rPr>
+    </w:lvl>
+  </w:abstractNum>
+  <w:abstractNum w:abstractNumId="13" w15:restartNumberingAfterBreak="0">
     <w:nsid w:val="750F208B"/>
     <w:multiLevelType w:val="hybridMultilevel"/>
     <w:tmpl w:val="D26AEA2A"/>
@@ -5459,7 +6743,7 @@
     <w:abstractNumId w:val="11"/>
   </w:num>
   <w:num w:numId="6">
-    <w:abstractNumId w:val="12"/>
+    <w:abstractNumId w:val="13"/>
   </w:num>
   <w:num w:numId="7">
     <w:abstractNumId w:val="9"/>
@@ -5481,6 +6765,9 @@
   </w:num>
   <w:num w:numId="13">
     <w:abstractNumId w:val="4"/>
+  </w:num>
+  <w:num w:numId="14">
+    <w:abstractNumId w:val="12"/>
   </w:num>
 </w:numbering>
 </file>
@@ -6509,7 +7796,7 @@
 </file>
 
 <file path=customXml/itemProps1.xml><?xml version="1.0" encoding="utf-8"?>
-<ds:datastoreItem xmlns:ds="http://schemas.openxmlformats.org/officeDocument/2006/customXml" ds:itemID="{0C494D44-1D75-481D-B90F-796D6B537E31}">
+<ds:datastoreItem xmlns:ds="http://schemas.openxmlformats.org/officeDocument/2006/customXml" ds:itemID="{532E99CB-561F-43C0-B795-B2BE3B4876C2}">
   <ds:schemaRefs>
     <ds:schemaRef ds:uri="http://schemas.openxmlformats.org/officeDocument/2006/bibliography"/>
   </ds:schemaRefs>

--- a/RAPPORT.docx
+++ b/RAPPORT.docx
@@ -3715,6 +3715,7 @@
       <w:pPr>
         <w:pStyle w:val="Standard"/>
         <w:rPr>
+          <w:rFonts w:hint="eastAsia"/>
           <w:sz w:val="36"/>
           <w:szCs w:val="36"/>
         </w:rPr>
@@ -3762,15 +3763,17 @@
       <w:pPr>
         <w:pStyle w:val="Standard"/>
         <w:rPr>
-          <w:sz w:val="36"/>
-          <w:szCs w:val="36"/>
-        </w:rPr>
-      </w:pPr>
-    </w:p>
-    <w:p>
-      <w:pPr>
-        <w:pStyle w:val="Standard"/>
-        <w:rPr>
+          <w:rFonts w:hint="eastAsia"/>
+          <w:sz w:val="36"/>
+          <w:szCs w:val="36"/>
+        </w:rPr>
+      </w:pPr>
+    </w:p>
+    <w:p>
+      <w:pPr>
+        <w:pStyle w:val="Standard"/>
+        <w:rPr>
+          <w:rFonts w:hint="eastAsia"/>
           <w:sz w:val="36"/>
           <w:szCs w:val="36"/>
         </w:rPr>
@@ -3801,6 +3804,7 @@
       <w:pPr>
         <w:pStyle w:val="Standard"/>
         <w:rPr>
+          <w:rFonts w:hint="eastAsia"/>
           <w:sz w:val="36"/>
           <w:szCs w:val="36"/>
         </w:rPr>
@@ -3818,8 +3822,10 @@
       </w:pPr>
       <w:r>
         <w:rPr>
-          <w:sz w:val="36"/>
-          <w:szCs w:val="36"/>
+          <w:noProof/>
+          <w:sz w:val="36"/>
+          <w:szCs w:val="36"/>
+          <w:lang w:eastAsia="fr-FR" w:bidi="ar-SA"/>
         </w:rPr>
         <w:drawing>
           <wp:inline distT="0" distB="0" distL="0" distR="0" wp14:anchorId="7D5D8819" wp14:editId="4639A616">
@@ -3872,6 +3878,7 @@
       <w:pPr>
         <w:pStyle w:val="Standard"/>
         <w:rPr>
+          <w:rFonts w:hint="eastAsia"/>
           <w:sz w:val="36"/>
           <w:szCs w:val="36"/>
         </w:rPr>
@@ -3946,6 +3953,7 @@
       <w:pPr>
         <w:pStyle w:val="Standard"/>
         <w:rPr>
+          <w:rFonts w:hint="eastAsia"/>
           <w:sz w:val="36"/>
           <w:szCs w:val="36"/>
         </w:rPr>
@@ -3962,15 +3970,17 @@
       <w:pPr>
         <w:pStyle w:val="Standard"/>
         <w:rPr>
-          <w:sz w:val="36"/>
-          <w:szCs w:val="36"/>
-        </w:rPr>
-      </w:pPr>
-    </w:p>
-    <w:p>
-      <w:pPr>
-        <w:pStyle w:val="Standard"/>
-        <w:rPr>
+          <w:rFonts w:hint="eastAsia"/>
+          <w:sz w:val="36"/>
+          <w:szCs w:val="36"/>
+        </w:rPr>
+      </w:pPr>
+    </w:p>
+    <w:p>
+      <w:pPr>
+        <w:pStyle w:val="Standard"/>
+        <w:rPr>
+          <w:rFonts w:hint="eastAsia"/>
           <w:b/>
           <w:sz w:val="36"/>
           <w:szCs w:val="36"/>
@@ -4023,6 +4033,7 @@
       <w:pPr>
         <w:pStyle w:val="Standard"/>
         <w:rPr>
+          <w:rFonts w:hint="eastAsia"/>
           <w:sz w:val="36"/>
           <w:szCs w:val="36"/>
         </w:rPr>
@@ -4051,6 +4062,7 @@
           <w:tab w:val="left" w:pos="6555"/>
         </w:tabs>
         <w:rPr>
+          <w:rFonts w:hint="eastAsia"/>
           <w:lang w:eastAsia="zh-CN" w:bidi="hi-IN"/>
         </w:rPr>
       </w:pPr>
@@ -4061,6 +4073,7 @@
           <w:tab w:val="left" w:pos="6555"/>
         </w:tabs>
         <w:rPr>
+          <w:rFonts w:hint="eastAsia"/>
           <w:lang w:eastAsia="zh-CN" w:bidi="hi-IN"/>
         </w:rPr>
       </w:pPr>
@@ -4078,38 +4091,15 @@
           <w:tab w:val="left" w:pos="6555"/>
         </w:tabs>
         <w:rPr>
-          <w:lang w:eastAsia="zh-CN" w:bidi="hi-IN"/>
-        </w:rPr>
-      </w:pPr>
-      <w:r>
-        <w:rPr>
-          <w:lang w:eastAsia="zh-CN" w:bidi="hi-IN"/>
-        </w:rPr>
-        <w:t xml:space="preserve">En effet, nous savons par exemple que si une personne x est ami avec une personne y alors y est </w:t>
-      </w:r>
-      <w:r>
-        <w:rPr>
-          <w:lang w:eastAsia="zh-CN" w:bidi="hi-IN"/>
-        </w:rPr>
-        <w:t xml:space="preserve">ami avec </w:t>
-      </w:r>
-      <w:r>
-        <w:rPr>
-          <w:lang w:eastAsia="zh-CN" w:bidi="hi-IN"/>
-        </w:rPr>
-        <w:t>la</w:t>
-      </w:r>
-      <w:r>
-        <w:rPr>
-          <w:lang w:eastAsia="zh-CN" w:bidi="hi-IN"/>
-        </w:rPr>
-        <w:t xml:space="preserve"> personne x</w:t>
-      </w:r>
-      <w:r>
-        <w:rPr>
-          <w:lang w:eastAsia="zh-CN" w:bidi="hi-IN"/>
-        </w:rPr>
-        <w:t xml:space="preserve">. On dit alors que la propriété « est ami » est </w:t>
+          <w:rFonts w:hint="eastAsia"/>
+          <w:lang w:eastAsia="zh-CN" w:bidi="hi-IN"/>
+        </w:rPr>
+      </w:pPr>
+      <w:r>
+        <w:rPr>
+          <w:lang w:eastAsia="zh-CN" w:bidi="hi-IN"/>
+        </w:rPr>
+        <w:t xml:space="preserve">En effet, nous savons par exemple que si une personne x est ami avec une personne y alors y est ami avec la personne x. On dit alors que la propriété « est ami » est </w:t>
       </w:r>
       <w:r>
         <w:rPr>
@@ -4131,6 +4121,7 @@
           <w:tab w:val="left" w:pos="6555"/>
         </w:tabs>
         <w:rPr>
+          <w:rFonts w:hint="eastAsia"/>
           <w:lang w:eastAsia="zh-CN" w:bidi="hi-IN"/>
         </w:rPr>
       </w:pPr>
@@ -4140,7 +4131,6 @@
         </w:rPr>
         <w:t>Il en va de même pour les propriétés « a rencontré une fois » ou « </w:t>
       </w:r>
-      <w:proofErr w:type="spellStart"/>
       <w:proofErr w:type="gramStart"/>
       <w:r>
         <w:rPr>
@@ -4148,7 +4138,6 @@
         </w:rPr>
         <w:t>a</w:t>
       </w:r>
-      <w:proofErr w:type="spellEnd"/>
       <w:proofErr w:type="gramEnd"/>
       <w:r>
         <w:rPr>
@@ -4163,94 +4152,15 @@
           <w:tab w:val="left" w:pos="6555"/>
         </w:tabs>
         <w:rPr>
-          <w:lang w:eastAsia="zh-CN" w:bidi="hi-IN"/>
-        </w:rPr>
-      </w:pPr>
-      <w:r>
-        <w:rPr>
-          <w:lang w:eastAsia="zh-CN" w:bidi="hi-IN"/>
-        </w:rPr>
-        <w:t>De plus, nous savons également que la propriété « </w:t>
-      </w:r>
-      <w:proofErr w:type="spellStart"/>
-      <w:r>
-        <w:rPr>
-          <w:lang w:eastAsia="zh-CN" w:bidi="hi-IN"/>
-        </w:rPr>
-        <w:t>a</w:t>
-      </w:r>
-      <w:proofErr w:type="spellEnd"/>
-      <w:r>
-        <w:rPr>
-          <w:lang w:eastAsia="zh-CN" w:bidi="hi-IN"/>
-        </w:rPr>
-        <w:t xml:space="preserve"> une relation familiale</w:t>
-      </w:r>
-      <w:r>
-        <w:rPr>
-          <w:lang w:eastAsia="zh-CN" w:bidi="hi-IN"/>
-        </w:rPr>
-        <w:t xml:space="preserve"> » est une propriété transitive. En effet, si une personne x </w:t>
-      </w:r>
-      <w:r>
-        <w:rPr>
-          <w:lang w:eastAsia="zh-CN" w:bidi="hi-IN"/>
-        </w:rPr>
-        <w:t>« a une relation familiale »</w:t>
-      </w:r>
-      <w:r>
-        <w:rPr>
-          <w:lang w:eastAsia="zh-CN" w:bidi="hi-IN"/>
-        </w:rPr>
-        <w:t xml:space="preserve"> avec la personne y et que </w:t>
-      </w:r>
-      <w:r>
-        <w:rPr>
-          <w:lang w:eastAsia="zh-CN" w:bidi="hi-IN"/>
-        </w:rPr>
-        <w:t>la personne</w:t>
-      </w:r>
-      <w:r>
-        <w:rPr>
-          <w:lang w:eastAsia="zh-CN" w:bidi="hi-IN"/>
-        </w:rPr>
-        <w:t xml:space="preserve"> y </w:t>
-      </w:r>
-      <w:r>
-        <w:rPr>
-          <w:lang w:eastAsia="zh-CN" w:bidi="hi-IN"/>
-        </w:rPr>
-        <w:t>« a une relation familiale »</w:t>
-      </w:r>
-      <w:r>
-        <w:rPr>
-          <w:lang w:eastAsia="zh-CN" w:bidi="hi-IN"/>
-        </w:rPr>
-        <w:t xml:space="preserve"> avec la personne z alors </w:t>
-      </w:r>
-      <w:r>
-        <w:rPr>
-          <w:lang w:eastAsia="zh-CN" w:bidi="hi-IN"/>
-        </w:rPr>
-        <w:t>la personne</w:t>
-      </w:r>
-      <w:r>
-        <w:rPr>
-          <w:lang w:eastAsia="zh-CN" w:bidi="hi-IN"/>
-        </w:rPr>
-        <w:t xml:space="preserve"> x </w:t>
-      </w:r>
-      <w:r>
-        <w:rPr>
-          <w:lang w:eastAsia="zh-CN" w:bidi="hi-IN"/>
-        </w:rPr>
-        <w:t>« a une relation familiale »</w:t>
-      </w:r>
-      <w:r>
-        <w:rPr>
-          <w:lang w:eastAsia="zh-CN" w:bidi="hi-IN"/>
-        </w:rPr>
-        <w:t xml:space="preserve"> avec la personne z.</w:t>
+          <w:rFonts w:hint="eastAsia"/>
+          <w:lang w:eastAsia="zh-CN" w:bidi="hi-IN"/>
+        </w:rPr>
+      </w:pPr>
+      <w:r>
+        <w:rPr>
+          <w:lang w:eastAsia="zh-CN" w:bidi="hi-IN"/>
+        </w:rPr>
+        <w:t>De plus, nous savons également que la propriété « a une relation familiale » est une propriété transitive. En effet, si une personne x « a une relation familiale » avec la personne y et que la personne y « a une relation familiale » avec la personne z alors la personne x « a une relation familiale » avec la personne z.</w:t>
       </w:r>
     </w:p>
     <w:p>
@@ -4259,6 +4169,7 @@
           <w:tab w:val="left" w:pos="6555"/>
         </w:tabs>
         <w:rPr>
+          <w:rFonts w:hint="eastAsia"/>
           <w:lang w:eastAsia="zh-CN" w:bidi="hi-IN"/>
         </w:rPr>
       </w:pPr>
@@ -4269,6 +4180,7 @@
           <w:tab w:val="left" w:pos="6555"/>
         </w:tabs>
         <w:rPr>
+          <w:rFonts w:hint="eastAsia"/>
           <w:b/>
           <w:lang w:eastAsia="zh-CN" w:bidi="hi-IN"/>
         </w:rPr>
@@ -4287,6 +4199,7 @@
           <w:tab w:val="left" w:pos="6555"/>
         </w:tabs>
         <w:rPr>
+          <w:rFonts w:hint="eastAsia"/>
           <w:b/>
           <w:lang w:eastAsia="zh-CN" w:bidi="hi-IN"/>
         </w:rPr>
@@ -4299,6 +4212,7 @@
         </w:tabs>
         <w:jc w:val="center"/>
         <w:rPr>
+          <w:rFonts w:hint="eastAsia"/>
           <w:b/>
           <w:lang w:eastAsia="zh-CN" w:bidi="hi-IN"/>
         </w:rPr>
@@ -4306,7 +4220,8 @@
       <w:r>
         <w:rPr>
           <w:b/>
-          <w:lang w:eastAsia="zh-CN" w:bidi="hi-IN"/>
+          <w:noProof/>
+          <w:lang w:eastAsia="fr-FR"/>
         </w:rPr>
         <w:lastRenderedPageBreak/>
         <w:drawing>
@@ -4353,6 +4268,7 @@
         </w:tabs>
         <w:jc w:val="center"/>
         <w:rPr>
+          <w:rFonts w:hint="eastAsia"/>
           <w:b/>
           <w:lang w:eastAsia="zh-CN" w:bidi="hi-IN"/>
         </w:rPr>
@@ -4364,6 +4280,7 @@
           <w:tab w:val="left" w:pos="6555"/>
         </w:tabs>
         <w:rPr>
+          <w:rFonts w:hint="eastAsia"/>
           <w:b/>
           <w:lang w:eastAsia="zh-CN" w:bidi="hi-IN"/>
         </w:rPr>
@@ -4404,6 +4321,7 @@
           <w:tab w:val="left" w:pos="6555"/>
         </w:tabs>
         <w:rPr>
+          <w:rFonts w:hint="eastAsia"/>
           <w:lang w:eastAsia="zh-CN" w:bidi="hi-IN"/>
         </w:rPr>
       </w:pPr>
@@ -4420,6 +4338,7 @@
           <w:tab w:val="left" w:pos="6555"/>
         </w:tabs>
         <w:rPr>
+          <w:rFonts w:hint="eastAsia"/>
           <w:lang w:eastAsia="zh-CN" w:bidi="hi-IN"/>
         </w:rPr>
       </w:pPr>
@@ -4430,6 +4349,7 @@
           <w:tab w:val="left" w:pos="6555"/>
         </w:tabs>
         <w:rPr>
+          <w:rFonts w:hint="eastAsia"/>
           <w:lang w:eastAsia="zh-CN" w:bidi="hi-IN"/>
         </w:rPr>
       </w:pPr>
@@ -4464,62 +4384,15 @@
           <w:tab w:val="left" w:pos="6555"/>
         </w:tabs>
         <w:rPr>
-          <w:lang w:eastAsia="zh-CN" w:bidi="hi-IN"/>
-        </w:rPr>
-      </w:pPr>
-      <w:r>
-        <w:rPr>
-          <w:lang w:eastAsia="zh-CN" w:bidi="hi-IN"/>
-        </w:rPr>
-        <w:t xml:space="preserve">Nous avons </w:t>
-      </w:r>
-      <w:r>
-        <w:rPr>
-          <w:lang w:eastAsia="zh-CN" w:bidi="hi-IN"/>
-        </w:rPr>
-        <w:t>rendu</w:t>
-      </w:r>
-      <w:r>
-        <w:rPr>
-          <w:lang w:eastAsia="zh-CN" w:bidi="hi-IN"/>
-        </w:rPr>
-        <w:t>,</w:t>
-      </w:r>
-      <w:r>
-        <w:rPr>
-          <w:lang w:eastAsia="zh-CN" w:bidi="hi-IN"/>
-        </w:rPr>
-        <w:t xml:space="preserve"> grâce à l’inférence</w:t>
-      </w:r>
-      <w:r>
-        <w:rPr>
-          <w:lang w:eastAsia="zh-CN" w:bidi="hi-IN"/>
-        </w:rPr>
-        <w:t>,</w:t>
-      </w:r>
-      <w:r>
-        <w:rPr>
-          <w:lang w:eastAsia="zh-CN" w:bidi="hi-IN"/>
-        </w:rPr>
-        <w:t xml:space="preserve"> notre graphe</w:t>
-      </w:r>
-      <w:r>
-        <w:rPr>
-          <w:lang w:eastAsia="zh-CN" w:bidi="hi-IN"/>
-        </w:rPr>
-        <w:t xml:space="preserve"> initial</w:t>
-      </w:r>
-      <w:r>
-        <w:rPr>
-          <w:lang w:eastAsia="zh-CN" w:bidi="hi-IN"/>
-        </w:rPr>
-        <w:t xml:space="preserve"> beaucoup plus exploitable, </w:t>
-      </w:r>
-      <w:r>
-        <w:rPr>
-          <w:lang w:eastAsia="zh-CN" w:bidi="hi-IN"/>
-        </w:rPr>
-        <w:t>mais nous voulons maintenant parvenir à quantifier la force des relations qui lient les personnes en nous basant sur des postulats.</w:t>
+          <w:rFonts w:hint="eastAsia"/>
+          <w:lang w:eastAsia="zh-CN" w:bidi="hi-IN"/>
+        </w:rPr>
+      </w:pPr>
+      <w:r>
+        <w:rPr>
+          <w:lang w:eastAsia="zh-CN" w:bidi="hi-IN"/>
+        </w:rPr>
+        <w:t>Nous avons rendu, grâce à l’inférence, notre graphe initial beaucoup plus exploitable, mais nous voulons maintenant parvenir à quantifier la force des relations qui lient les personnes en nous basant sur des postulats.</w:t>
       </w:r>
     </w:p>
     <w:p>
@@ -4528,6 +4401,7 @@
           <w:tab w:val="left" w:pos="6555"/>
         </w:tabs>
         <w:rPr>
+          <w:rFonts w:hint="eastAsia"/>
           <w:lang w:eastAsia="zh-CN" w:bidi="hi-IN"/>
         </w:rPr>
       </w:pPr>
@@ -4569,6 +4443,7 @@
           <w:tab w:val="left" w:pos="6555"/>
         </w:tabs>
         <w:rPr>
+          <w:rFonts w:hint="eastAsia"/>
           <w:lang w:eastAsia="zh-CN" w:bidi="hi-IN"/>
         </w:rPr>
       </w:pPr>
@@ -4586,6 +4461,7 @@
           <w:tab w:val="left" w:pos="6555"/>
         </w:tabs>
         <w:rPr>
+          <w:rFonts w:hint="eastAsia"/>
           <w:lang w:eastAsia="zh-CN" w:bidi="hi-IN"/>
         </w:rPr>
       </w:pPr>
@@ -4615,6 +4491,7 @@
           <w:tab w:val="left" w:pos="6555"/>
         </w:tabs>
         <w:rPr>
+          <w:rFonts w:hint="eastAsia"/>
           <w:lang w:eastAsia="zh-CN" w:bidi="hi-IN"/>
         </w:rPr>
       </w:pPr>
@@ -4636,40 +4513,15 @@
           <w:tab w:val="left" w:pos="6555"/>
         </w:tabs>
         <w:rPr>
-          <w:lang w:eastAsia="zh-CN" w:bidi="hi-IN"/>
-        </w:rPr>
-      </w:pPr>
-      <w:r>
-        <w:rPr>
-          <w:lang w:eastAsia="zh-CN" w:bidi="hi-IN"/>
-        </w:rPr>
-        <w:t xml:space="preserve">La relation </w:t>
-      </w:r>
-      <w:r>
-        <w:rPr>
-          <w:lang w:eastAsia="zh-CN" w:bidi="hi-IN"/>
-        </w:rPr>
-        <w:t>« a rencontré une fois »</w:t>
-      </w:r>
-      <w:r>
-        <w:rPr>
-          <w:lang w:eastAsia="zh-CN" w:bidi="hi-IN"/>
-        </w:rPr>
-        <w:t xml:space="preserve"> implique la relation symétrique « </w:t>
-      </w:r>
-      <w:proofErr w:type="spellStart"/>
-      <w:r>
-        <w:rPr>
-          <w:lang w:eastAsia="zh-CN" w:bidi="hi-IN"/>
-        </w:rPr>
-        <w:t>a</w:t>
-      </w:r>
-      <w:proofErr w:type="spellEnd"/>
-      <w:r>
-        <w:rPr>
-          <w:lang w:eastAsia="zh-CN" w:bidi="hi-IN"/>
-        </w:rPr>
-        <w:t xml:space="preserve"> une relation de poids 1 »</w:t>
+          <w:rFonts w:hint="eastAsia"/>
+          <w:lang w:eastAsia="zh-CN" w:bidi="hi-IN"/>
+        </w:rPr>
+      </w:pPr>
+      <w:r>
+        <w:rPr>
+          <w:lang w:eastAsia="zh-CN" w:bidi="hi-IN"/>
+        </w:rPr>
+        <w:t>La relation « a rencontré une fois » implique la relation symétrique « a une relation de poids 1 »</w:t>
       </w:r>
     </w:p>
     <w:p>
@@ -4679,6 +4531,7 @@
           <w:tab w:val="left" w:pos="6555"/>
         </w:tabs>
         <w:rPr>
+          <w:rFonts w:hint="eastAsia"/>
           <w:lang w:eastAsia="zh-CN" w:bidi="hi-IN"/>
         </w:rPr>
       </w:pPr>
@@ -4694,38 +4547,15 @@
           <w:tab w:val="left" w:pos="6555"/>
         </w:tabs>
         <w:rPr>
-          <w:lang w:eastAsia="zh-CN" w:bidi="hi-IN"/>
-        </w:rPr>
-      </w:pPr>
-      <w:r>
-        <w:rPr>
-          <w:lang w:eastAsia="zh-CN" w:bidi="hi-IN"/>
-        </w:rPr>
-        <w:t xml:space="preserve">La relation « a </w:t>
-      </w:r>
-      <w:r>
-        <w:rPr>
-          <w:lang w:eastAsia="zh-CN" w:bidi="hi-IN"/>
-        </w:rPr>
-        <w:t>pour ami</w:t>
-      </w:r>
-      <w:r>
-        <w:rPr>
-          <w:lang w:eastAsia="zh-CN" w:bidi="hi-IN"/>
-        </w:rPr>
-        <w:t xml:space="preserve"> » implique la relation symétrique « a une relation de poids </w:t>
-      </w:r>
-      <w:r>
-        <w:rPr>
-          <w:lang w:eastAsia="zh-CN" w:bidi="hi-IN"/>
-        </w:rPr>
-        <w:t>3</w:t>
-      </w:r>
-      <w:r>
-        <w:rPr>
-          <w:lang w:eastAsia="zh-CN" w:bidi="hi-IN"/>
-        </w:rPr>
-        <w:t> »</w:t>
+          <w:rFonts w:hint="eastAsia"/>
+          <w:lang w:eastAsia="zh-CN" w:bidi="hi-IN"/>
+        </w:rPr>
+      </w:pPr>
+      <w:r>
+        <w:rPr>
+          <w:lang w:eastAsia="zh-CN" w:bidi="hi-IN"/>
+        </w:rPr>
+        <w:t>La relation « a pour ami » implique la relation symétrique « a une relation de poids 3 »</w:t>
       </w:r>
     </w:p>
     <w:p>
@@ -4734,6 +4564,7 @@
           <w:tab w:val="left" w:pos="6555"/>
         </w:tabs>
         <w:rPr>
+          <w:rFonts w:hint="eastAsia"/>
           <w:lang w:eastAsia="zh-CN" w:bidi="hi-IN"/>
         </w:rPr>
       </w:pPr>
@@ -4749,38 +4580,69 @@
           <w:tab w:val="left" w:pos="6555"/>
         </w:tabs>
         <w:rPr>
-          <w:lang w:eastAsia="zh-CN" w:bidi="hi-IN"/>
-        </w:rPr>
-      </w:pPr>
-      <w:r>
-        <w:rPr>
-          <w:lang w:eastAsia="zh-CN" w:bidi="hi-IN"/>
-        </w:rPr>
-        <w:t>La relation « </w:t>
-      </w:r>
-      <w:r>
-        <w:rPr>
-          <w:lang w:eastAsia="zh-CN" w:bidi="hi-IN"/>
-        </w:rPr>
-        <w:t>tiens en très haute estime</w:t>
-      </w:r>
-      <w:r>
-        <w:rPr>
-          <w:lang w:eastAsia="zh-CN" w:bidi="hi-IN"/>
-        </w:rPr>
-        <w:t xml:space="preserve"> » implique la relation « a une relation de poids </w:t>
-      </w:r>
-      <w:r>
-        <w:rPr>
-          <w:lang w:eastAsia="zh-CN" w:bidi="hi-IN"/>
-        </w:rPr>
-        <w:t>4</w:t>
-      </w:r>
-      <w:r>
-        <w:rPr>
-          <w:lang w:eastAsia="zh-CN" w:bidi="hi-IN"/>
-        </w:rPr>
-        <w:t> »</w:t>
+          <w:rFonts w:hint="eastAsia"/>
+          <w:lang w:eastAsia="zh-CN" w:bidi="hi-IN"/>
+        </w:rPr>
+      </w:pPr>
+      <w:r>
+        <w:rPr>
+          <w:lang w:eastAsia="zh-CN" w:bidi="hi-IN"/>
+        </w:rPr>
+        <w:t>La relation</w:t>
+      </w:r>
+      <w:r>
+        <w:rPr>
+          <w:lang w:eastAsia="zh-CN" w:bidi="hi-IN"/>
+        </w:rPr>
+        <w:t xml:space="preserve"> x</w:t>
+      </w:r>
+      <w:r>
+        <w:rPr>
+          <w:lang w:eastAsia="zh-CN" w:bidi="hi-IN"/>
+        </w:rPr>
+        <w:t xml:space="preserve"> « tiens en très haute estime »</w:t>
+      </w:r>
+      <w:r>
+        <w:rPr>
+          <w:lang w:eastAsia="zh-CN" w:bidi="hi-IN"/>
+        </w:rPr>
+        <w:t xml:space="preserve"> </w:t>
+      </w:r>
+      <w:r>
+        <w:rPr>
+          <w:lang w:eastAsia="zh-CN" w:bidi="hi-IN"/>
+        </w:rPr>
+        <w:t>la personne</w:t>
+      </w:r>
+      <w:r>
+        <w:rPr>
+          <w:lang w:eastAsia="zh-CN" w:bidi="hi-IN"/>
+        </w:rPr>
+        <w:t xml:space="preserve"> y</w:t>
+      </w:r>
+      <w:r>
+        <w:rPr>
+          <w:lang w:eastAsia="zh-CN" w:bidi="hi-IN"/>
+        </w:rPr>
+        <w:t xml:space="preserve"> implique la relation </w:t>
+      </w:r>
+      <w:r>
+        <w:rPr>
+          <w:lang w:eastAsia="zh-CN" w:bidi="hi-IN"/>
+        </w:rPr>
+        <w:t xml:space="preserve">y </w:t>
+      </w:r>
+      <w:r>
+        <w:rPr>
+          <w:lang w:eastAsia="zh-CN" w:bidi="hi-IN"/>
+        </w:rPr>
+        <w:t>« a une relation de poids 4 »</w:t>
+      </w:r>
+      <w:r>
+        <w:rPr>
+          <w:lang w:eastAsia="zh-CN" w:bidi="hi-IN"/>
+        </w:rPr>
+        <w:t xml:space="preserve"> avec la personne x</w:t>
       </w:r>
     </w:p>
     <w:p>
@@ -4789,6 +4651,7 @@
           <w:tab w:val="left" w:pos="6555"/>
         </w:tabs>
         <w:rPr>
+          <w:rFonts w:hint="eastAsia"/>
           <w:lang w:eastAsia="zh-CN" w:bidi="hi-IN"/>
         </w:rPr>
       </w:pPr>
@@ -4804,38 +4667,15 @@
           <w:tab w:val="left" w:pos="6555"/>
         </w:tabs>
         <w:rPr>
-          <w:lang w:eastAsia="zh-CN" w:bidi="hi-IN"/>
-        </w:rPr>
-      </w:pPr>
-      <w:r>
-        <w:rPr>
-          <w:lang w:eastAsia="zh-CN" w:bidi="hi-IN"/>
-        </w:rPr>
-        <w:t xml:space="preserve">La relation « a </w:t>
-      </w:r>
-      <w:r>
-        <w:rPr>
-          <w:lang w:eastAsia="zh-CN" w:bidi="hi-IN"/>
-        </w:rPr>
-        <w:t>une relation familial</w:t>
-      </w:r>
-      <w:r>
-        <w:rPr>
-          <w:lang w:eastAsia="zh-CN" w:bidi="hi-IN"/>
-        </w:rPr>
-        <w:t xml:space="preserve"> » implique la relation symétrique « a une relation de poids </w:t>
-      </w:r>
-      <w:r>
-        <w:rPr>
-          <w:lang w:eastAsia="zh-CN" w:bidi="hi-IN"/>
-        </w:rPr>
-        <w:t>5</w:t>
-      </w:r>
-      <w:r>
-        <w:rPr>
-          <w:lang w:eastAsia="zh-CN" w:bidi="hi-IN"/>
-        </w:rPr>
-        <w:t> »</w:t>
+          <w:rFonts w:hint="eastAsia"/>
+          <w:lang w:eastAsia="zh-CN" w:bidi="hi-IN"/>
+        </w:rPr>
+      </w:pPr>
+      <w:r>
+        <w:rPr>
+          <w:lang w:eastAsia="zh-CN" w:bidi="hi-IN"/>
+        </w:rPr>
+        <w:t>La relation « a une relation familial » implique la relation symétrique « a une relation de poids 5 »</w:t>
       </w:r>
     </w:p>
     <w:p>
@@ -4844,6 +4684,7 @@
           <w:tab w:val="left" w:pos="6555"/>
         </w:tabs>
         <w:rPr>
+          <w:rFonts w:hint="eastAsia"/>
           <w:lang w:eastAsia="zh-CN" w:bidi="hi-IN"/>
         </w:rPr>
       </w:pPr>
@@ -4854,6 +4695,7 @@
           <w:tab w:val="left" w:pos="6555"/>
         </w:tabs>
         <w:rPr>
+          <w:rFonts w:hint="eastAsia"/>
           <w:lang w:eastAsia="zh-CN" w:bidi="hi-IN"/>
         </w:rPr>
       </w:pPr>
@@ -4870,38 +4712,15 @@
           <w:tab w:val="left" w:pos="6555"/>
         </w:tabs>
         <w:rPr>
-          <w:lang w:eastAsia="zh-CN" w:bidi="hi-IN"/>
-        </w:rPr>
-      </w:pPr>
-      <w:r>
-        <w:rPr>
-          <w:lang w:eastAsia="zh-CN" w:bidi="hi-IN"/>
-        </w:rPr>
-        <w:t xml:space="preserve">Il est à noter que l’on aurait très bien pu prendre l’inverse et considérer que </w:t>
-      </w:r>
-      <w:r>
-        <w:rPr>
-          <w:lang w:eastAsia="zh-CN" w:bidi="hi-IN"/>
-        </w:rPr>
-        <w:t xml:space="preserve">plus les poids sont </w:t>
-      </w:r>
-      <w:r>
-        <w:rPr>
-          <w:lang w:eastAsia="zh-CN" w:bidi="hi-IN"/>
-        </w:rPr>
-        <w:t>faible</w:t>
-      </w:r>
-      <w:r>
-        <w:rPr>
-          <w:lang w:eastAsia="zh-CN" w:bidi="hi-IN"/>
-        </w:rPr>
-        <w:t>, plus cela traduit une relation forte</w:t>
-      </w:r>
-      <w:r>
-        <w:rPr>
-          <w:lang w:eastAsia="zh-CN" w:bidi="hi-IN"/>
-        </w:rPr>
-        <w:t xml:space="preserve">. En pratique, nous avons pris en compte les deux </w:t>
+          <w:rFonts w:hint="eastAsia"/>
+          <w:lang w:eastAsia="zh-CN" w:bidi="hi-IN"/>
+        </w:rPr>
+      </w:pPr>
+      <w:r>
+        <w:rPr>
+          <w:lang w:eastAsia="zh-CN" w:bidi="hi-IN"/>
+        </w:rPr>
+        <w:t xml:space="preserve">Il est à noter que l’on aurait très bien pu prendre l’inverse et considérer que plus les poids sont faible, plus cela traduit une relation forte. En pratique, nous avons pris en compte les deux </w:t>
       </w:r>
       <w:r>
         <w:rPr>
@@ -4966,6 +4785,7 @@
           <w:tab w:val="left" w:pos="6555"/>
         </w:tabs>
         <w:rPr>
+          <w:rFonts w:hint="eastAsia"/>
           <w:lang w:eastAsia="zh-CN" w:bidi="hi-IN"/>
         </w:rPr>
       </w:pPr>
@@ -4976,6 +4796,7 @@
           <w:tab w:val="left" w:pos="6555"/>
         </w:tabs>
         <w:rPr>
+          <w:rFonts w:hint="eastAsia"/>
           <w:b/>
           <w:lang w:eastAsia="zh-CN" w:bidi="hi-IN"/>
         </w:rPr>
@@ -4985,7 +4806,6 @@
           <w:b/>
           <w:lang w:eastAsia="zh-CN" w:bidi="hi-IN"/>
         </w:rPr>
-        <w:lastRenderedPageBreak/>
         <w:t>Nous obtenons ainsi par inférence le graphe orienté pondéré suivant:</w:t>
       </w:r>
     </w:p>
@@ -4995,6 +4815,7 @@
           <w:tab w:val="left" w:pos="6555"/>
         </w:tabs>
         <w:rPr>
+          <w:rFonts w:hint="eastAsia"/>
           <w:lang w:eastAsia="zh-CN" w:bidi="hi-IN"/>
         </w:rPr>
       </w:pPr>
@@ -5006,6 +4827,7 @@
         </w:tabs>
         <w:jc w:val="center"/>
         <w:rPr>
+          <w:rFonts w:hint="eastAsia"/>
           <w:lang w:eastAsia="zh-CN" w:bidi="hi-IN"/>
         </w:rPr>
       </w:pPr>
@@ -5014,10 +4836,10 @@
           <w:lang w:eastAsia="zh-CN" w:bidi="hi-IN"/>
         </w:rPr>
         <w:drawing>
-          <wp:inline distT="0" distB="0" distL="0" distR="0" wp14:anchorId="3A5EA1E9" wp14:editId="225479FA">
+          <wp:inline distT="0" distB="0" distL="0" distR="0" wp14:anchorId="3A7A02A9" wp14:editId="5222B75A">
             <wp:extent cx="6120130" cy="3486150"/>
             <wp:effectExtent l="0" t="0" r="0" b="0"/>
-            <wp:docPr id="11" name="Image 11"/>
+            <wp:docPr id="4" name="Image 4"/>
             <wp:cNvGraphicFramePr>
               <a:graphicFrameLocks xmlns:a="http://schemas.openxmlformats.org/drawingml/2006/main" noChangeAspect="1"/>
             </wp:cNvGraphicFramePr>
@@ -5057,6 +4879,7 @@
         </w:tabs>
         <w:jc w:val="center"/>
         <w:rPr>
+          <w:rFonts w:hint="eastAsia"/>
           <w:lang w:eastAsia="zh-CN" w:bidi="hi-IN"/>
         </w:rPr>
       </w:pPr>
@@ -5067,11 +4890,602 @@
           <w:tab w:val="left" w:pos="6555"/>
         </w:tabs>
         <w:rPr>
-          <w:lang w:eastAsia="zh-CN" w:bidi="hi-IN"/>
-        </w:rPr>
-      </w:pPr>
+          <w:rFonts w:hint="eastAsia"/>
+          <w:b/>
+          <w:lang w:eastAsia="zh-CN" w:bidi="hi-IN"/>
+        </w:rPr>
+      </w:pPr>
+      <w:r>
+        <w:rPr>
+          <w:b/>
+          <w:lang w:eastAsia="zh-CN" w:bidi="hi-IN"/>
+        </w:rPr>
+        <w:t>Ainsi, nous pouvons voir que par l’utilisation de l’inférence nous avons pu successivement extraire un savoir nouveau à partir d’un jeu de données initiales très incomplet.</w:t>
+      </w:r>
+    </w:p>
+    <w:p>
+      <w:pPr>
+        <w:tabs>
+          <w:tab w:val="left" w:pos="6555"/>
+        </w:tabs>
+        <w:rPr>
+          <w:lang w:eastAsia="zh-CN" w:bidi="hi-IN"/>
+        </w:rPr>
+      </w:pPr>
+      <w:r>
+        <w:rPr>
+          <w:lang w:eastAsia="zh-CN" w:bidi="hi-IN"/>
+        </w:rPr>
+        <w:t>Aussi, nous obtenons par ce biais une représentation facilement exploitable et dont nous disposons d’un grand nombre d’algorithmes se basant sur cette représentation</w:t>
+      </w:r>
+      <w:r>
+        <w:rPr>
+          <w:lang w:eastAsia="zh-CN" w:bidi="hi-IN"/>
+        </w:rPr>
+        <w:t xml:space="preserve"> à partir d’un modèle inexploitable initialement.</w:t>
+      </w:r>
+    </w:p>
+    <w:p>
+      <w:pPr>
+        <w:tabs>
+          <w:tab w:val="left" w:pos="6555"/>
+        </w:tabs>
+        <w:rPr>
+          <w:lang w:eastAsia="zh-CN" w:bidi="hi-IN"/>
+        </w:rPr>
+      </w:pPr>
+    </w:p>
+    <w:p>
+      <w:pPr>
+        <w:tabs>
+          <w:tab w:val="left" w:pos="6555"/>
+        </w:tabs>
+        <w:rPr>
+          <w:lang w:eastAsia="zh-CN" w:bidi="hi-IN"/>
+        </w:rPr>
+      </w:pPr>
+      <w:r>
+        <w:rPr>
+          <w:lang w:eastAsia="zh-CN" w:bidi="hi-IN"/>
+        </w:rPr>
+        <w:t>Nous pouvons donc récapituler les étapes successive</w:t>
+      </w:r>
+      <w:r>
+        <w:rPr>
+          <w:rFonts w:hint="eastAsia"/>
+          <w:lang w:eastAsia="zh-CN" w:bidi="hi-IN"/>
+        </w:rPr>
+        <w:t>s</w:t>
+      </w:r>
+      <w:r>
+        <w:rPr>
+          <w:lang w:eastAsia="zh-CN" w:bidi="hi-IN"/>
+        </w:rPr>
+        <w:t xml:space="preserve"> de la manière suivante:</w:t>
+      </w:r>
+    </w:p>
+    <w:p>
+      <w:pPr>
+        <w:tabs>
+          <w:tab w:val="left" w:pos="6555"/>
+        </w:tabs>
+        <w:jc w:val="center"/>
+        <w:rPr>
+          <w:rFonts w:hint="eastAsia"/>
+          <w:lang w:eastAsia="zh-CN" w:bidi="hi-IN"/>
+        </w:rPr>
+      </w:pPr>
+      <w:r>
+        <w:rPr>
+          <w:lang w:eastAsia="zh-CN" w:bidi="hi-IN"/>
+        </w:rPr>
+        <w:lastRenderedPageBreak/>
+        <w:drawing>
+          <wp:inline distT="0" distB="0" distL="0" distR="0" wp14:anchorId="176F947C" wp14:editId="68E05ACE">
+            <wp:extent cx="5182235" cy="9251950"/>
+            <wp:effectExtent l="0" t="0" r="0" b="6350"/>
+            <wp:docPr id="12" name="Image 12"/>
+            <wp:cNvGraphicFramePr>
+              <a:graphicFrameLocks xmlns:a="http://schemas.openxmlformats.org/drawingml/2006/main" noChangeAspect="1"/>
+            </wp:cNvGraphicFramePr>
+            <a:graphic xmlns:a="http://schemas.openxmlformats.org/drawingml/2006/main">
+              <a:graphicData uri="http://schemas.openxmlformats.org/drawingml/2006/picture">
+                <pic:pic xmlns:pic="http://schemas.openxmlformats.org/drawingml/2006/picture">
+                  <pic:nvPicPr>
+                    <pic:cNvPr id="1" name=""/>
+                    <pic:cNvPicPr/>
+                  </pic:nvPicPr>
+                  <pic:blipFill>
+                    <a:blip r:embed="rId14"/>
+                    <a:stretch>
+                      <a:fillRect/>
+                    </a:stretch>
+                  </pic:blipFill>
+                  <pic:spPr>
+                    <a:xfrm>
+                      <a:off x="0" y="0"/>
+                      <a:ext cx="5182235" cy="9251950"/>
+                    </a:xfrm>
+                    <a:prstGeom prst="rect">
+                      <a:avLst/>
+                    </a:prstGeom>
+                  </pic:spPr>
+                </pic:pic>
+              </a:graphicData>
+            </a:graphic>
+          </wp:inline>
+        </w:drawing>
+      </w:r>
+    </w:p>
+    <w:p>
+      <w:pPr>
+        <w:tabs>
+          <w:tab w:val="left" w:pos="6555"/>
+        </w:tabs>
+        <w:rPr>
+          <w:lang w:eastAsia="zh-CN" w:bidi="hi-IN"/>
+        </w:rPr>
+      </w:pPr>
+      <w:r>
+        <w:rPr>
+          <w:lang w:eastAsia="zh-CN" w:bidi="hi-IN"/>
+        </w:rPr>
+        <w:lastRenderedPageBreak/>
+        <w:t xml:space="preserve">Il est à noter que sur le dernier graphe, les relations présentent sur le graphe précédent n’ont pas disparu et la pondération du graphe vient s’ajouter aux relations précédentes et non les substituer. Cependant, par soucis de clarté, nous ne présentons sur ce dernier graphe que les nouvelles informations déduites par inférence, à savoir la pondération du graphe permettant de traduire la force </w:t>
+      </w:r>
+      <w:r>
+        <w:rPr>
+          <w:lang w:eastAsia="zh-CN" w:bidi="hi-IN"/>
+        </w:rPr>
+        <w:t>des relation</w:t>
+      </w:r>
+      <w:r>
+        <w:rPr>
+          <w:rFonts w:hint="eastAsia"/>
+          <w:lang w:eastAsia="zh-CN" w:bidi="hi-IN"/>
+        </w:rPr>
+        <w:t>s</w:t>
+      </w:r>
+      <w:r>
+        <w:rPr>
+          <w:lang w:eastAsia="zh-CN" w:bidi="hi-IN"/>
+        </w:rPr>
+        <w:t xml:space="preserve"> entre les personnes</w:t>
+      </w:r>
+      <w:r>
+        <w:rPr>
+          <w:lang w:eastAsia="zh-CN" w:bidi="hi-IN"/>
+        </w:rPr>
+        <w:t>.</w:t>
+      </w:r>
+    </w:p>
+    <w:p>
+      <w:pPr>
+        <w:tabs>
+          <w:tab w:val="left" w:pos="6555"/>
+        </w:tabs>
+        <w:rPr>
+          <w:lang w:eastAsia="zh-CN" w:bidi="hi-IN"/>
+        </w:rPr>
+      </w:pPr>
+    </w:p>
+    <w:p>
+      <w:pPr>
+        <w:tabs>
+          <w:tab w:val="left" w:pos="6555"/>
+        </w:tabs>
+        <w:rPr>
+          <w:lang w:eastAsia="zh-CN" w:bidi="hi-IN"/>
+        </w:rPr>
+      </w:pPr>
+      <w:r>
+        <w:rPr>
+          <w:lang w:eastAsia="zh-CN" w:bidi="hi-IN"/>
+        </w:rPr>
+        <w:t>Avec ce modèle obtenu, nous sommes maintenant en capacité d’utiliser toute la puissance des algorithmes sur les graphes orientés pondérés pour pouvoir proposer différentes solutions en fonction de la stratégie de recommandation de l’utilisateur.</w:t>
+      </w:r>
+    </w:p>
+    <w:p>
+      <w:pPr>
+        <w:tabs>
+          <w:tab w:val="left" w:pos="6555"/>
+        </w:tabs>
+        <w:rPr>
+          <w:szCs w:val="36"/>
+        </w:rPr>
+      </w:pPr>
+      <w:r>
+        <w:rPr>
+          <w:lang w:eastAsia="zh-CN" w:bidi="hi-IN"/>
+        </w:rPr>
+        <w:t xml:space="preserve">Ainsi, pour en revenir à notre exemple où l’acteur P1 </w:t>
+      </w:r>
+      <w:r>
+        <w:rPr>
+          <w:szCs w:val="36"/>
+        </w:rPr>
+        <w:t>souhaite se faire recommander professionnellemen</w:t>
+      </w:r>
+      <w:r>
+        <w:rPr>
+          <w:rFonts w:hint="eastAsia"/>
+          <w:szCs w:val="36"/>
+        </w:rPr>
+        <w:t>t</w:t>
+      </w:r>
+      <w:r>
+        <w:rPr>
+          <w:szCs w:val="36"/>
+        </w:rPr>
+        <w:t xml:space="preserve"> auprès du réalisateur P7, nous pouvons avoir divers scénarios:</w:t>
+      </w:r>
+    </w:p>
+    <w:p>
+      <w:pPr>
+        <w:pStyle w:val="Titre4"/>
+      </w:pPr>
+      <w:r>
+        <w:t>Premier</w:t>
+      </w:r>
+      <w:r>
+        <w:t xml:space="preserve"> scénario:</w:t>
+      </w:r>
+    </w:p>
+    <w:p>
+      <w:pPr>
+        <w:tabs>
+          <w:tab w:val="left" w:pos="6555"/>
+        </w:tabs>
+        <w:rPr>
+          <w:lang w:eastAsia="zh-CN" w:bidi="hi-IN"/>
+        </w:rPr>
+      </w:pPr>
+      <w:r>
+        <w:rPr>
+          <w:lang w:eastAsia="zh-CN" w:bidi="hi-IN"/>
+        </w:rPr>
+        <w:t>Supposons que l’acteur P1 adopte une stratégi</w:t>
+      </w:r>
+      <w:r>
+        <w:rPr>
+          <w:rFonts w:hint="eastAsia"/>
+          <w:lang w:eastAsia="zh-CN" w:bidi="hi-IN"/>
+        </w:rPr>
+        <w:t>e</w:t>
+      </w:r>
+      <w:r>
+        <w:rPr>
+          <w:lang w:eastAsia="zh-CN" w:bidi="hi-IN"/>
+        </w:rPr>
+        <w:t xml:space="preserve"> de recommandation consistant à passer par le moins d’</w:t>
+      </w:r>
+      <w:r>
+        <w:rPr>
+          <w:lang w:eastAsia="zh-CN" w:bidi="hi-IN"/>
+        </w:rPr>
+        <w:t>intermédiair</w:t>
+      </w:r>
+      <w:r>
+        <w:rPr>
+          <w:rFonts w:hint="eastAsia"/>
+          <w:lang w:eastAsia="zh-CN" w:bidi="hi-IN"/>
+        </w:rPr>
+        <w:t>es</w:t>
+      </w:r>
+      <w:r>
+        <w:rPr>
+          <w:lang w:eastAsia="zh-CN" w:bidi="hi-IN"/>
+        </w:rPr>
+        <w:t xml:space="preserve"> </w:t>
+      </w:r>
+      <w:r>
+        <w:rPr>
+          <w:lang w:eastAsia="zh-CN" w:bidi="hi-IN"/>
+        </w:rPr>
+        <w:t>sans se soucier de la nature des relations qui existe entre les personnes</w:t>
+      </w:r>
+      <w:r>
+        <w:rPr>
+          <w:lang w:eastAsia="zh-CN" w:bidi="hi-IN"/>
+        </w:rPr>
+        <w:t>.</w:t>
+      </w:r>
+    </w:p>
+    <w:p>
+      <w:pPr>
+        <w:tabs>
+          <w:tab w:val="left" w:pos="6555"/>
+        </w:tabs>
+        <w:rPr>
+          <w:lang w:eastAsia="zh-CN" w:bidi="hi-IN"/>
+        </w:rPr>
+      </w:pPr>
+      <w:r>
+        <w:rPr>
+          <w:lang w:eastAsia="zh-CN" w:bidi="hi-IN"/>
+        </w:rPr>
+        <w:t>Dans ce cas, l’application proposera à l’acteur P1 le chemin suivant</w:t>
+      </w:r>
+      <w:r>
+        <w:rPr>
+          <w:lang w:eastAsia="zh-CN" w:bidi="hi-IN"/>
+        </w:rPr>
+        <w:t xml:space="preserve"> (chemin présenté en vert)</w:t>
+      </w:r>
+      <w:r>
+        <w:rPr>
+          <w:lang w:eastAsia="zh-CN" w:bidi="hi-IN"/>
+        </w:rPr>
+        <w:t>:</w:t>
+      </w:r>
+    </w:p>
+    <w:p>
+      <w:pPr>
+        <w:tabs>
+          <w:tab w:val="left" w:pos="6555"/>
+        </w:tabs>
+        <w:jc w:val="center"/>
+        <w:rPr>
+          <w:lang w:eastAsia="zh-CN" w:bidi="hi-IN"/>
+        </w:rPr>
+      </w:pPr>
+      <w:r>
+        <w:rPr>
+          <w:lang w:eastAsia="zh-CN" w:bidi="hi-IN"/>
+        </w:rPr>
+        <w:lastRenderedPageBreak/>
+        <w:drawing>
+          <wp:inline distT="0" distB="0" distL="0" distR="0" wp14:anchorId="144D3953" wp14:editId="1ACA4613">
+            <wp:extent cx="6120130" cy="3486150"/>
+            <wp:effectExtent l="0" t="0" r="0" b="0"/>
+            <wp:docPr id="13" name="Image 13"/>
+            <wp:cNvGraphicFramePr>
+              <a:graphicFrameLocks xmlns:a="http://schemas.openxmlformats.org/drawingml/2006/main" noChangeAspect="1"/>
+            </wp:cNvGraphicFramePr>
+            <a:graphic xmlns:a="http://schemas.openxmlformats.org/drawingml/2006/main">
+              <a:graphicData uri="http://schemas.openxmlformats.org/drawingml/2006/picture">
+                <pic:pic xmlns:pic="http://schemas.openxmlformats.org/drawingml/2006/picture">
+                  <pic:nvPicPr>
+                    <pic:cNvPr id="1" name=""/>
+                    <pic:cNvPicPr/>
+                  </pic:nvPicPr>
+                  <pic:blipFill>
+                    <a:blip r:embed="rId15"/>
+                    <a:stretch>
+                      <a:fillRect/>
+                    </a:stretch>
+                  </pic:blipFill>
+                  <pic:spPr>
+                    <a:xfrm>
+                      <a:off x="0" y="0"/>
+                      <a:ext cx="6120130" cy="3486150"/>
+                    </a:xfrm>
+                    <a:prstGeom prst="rect">
+                      <a:avLst/>
+                    </a:prstGeom>
+                  </pic:spPr>
+                </pic:pic>
+              </a:graphicData>
+            </a:graphic>
+          </wp:inline>
+        </w:drawing>
+      </w:r>
+    </w:p>
+    <w:p>
+      <w:pPr>
+        <w:tabs>
+          <w:tab w:val="left" w:pos="6555"/>
+        </w:tabs>
+        <w:rPr>
+          <w:szCs w:val="36"/>
+        </w:rPr>
+      </w:pPr>
+    </w:p>
+    <w:p>
+      <w:pPr>
+        <w:pStyle w:val="Titre4"/>
+      </w:pPr>
+      <w:r>
+        <w:t>Deuxième</w:t>
+      </w:r>
+      <w:r>
+        <w:t xml:space="preserve"> scénario:</w:t>
+      </w:r>
+    </w:p>
+    <w:p>
+      <w:pPr>
+        <w:tabs>
+          <w:tab w:val="left" w:pos="6555"/>
+        </w:tabs>
+        <w:rPr>
+          <w:lang w:eastAsia="zh-CN" w:bidi="hi-IN"/>
+        </w:rPr>
+      </w:pPr>
+      <w:r>
+        <w:rPr>
+          <w:lang w:eastAsia="zh-CN" w:bidi="hi-IN"/>
+        </w:rPr>
+        <w:t>Supposons</w:t>
+      </w:r>
+      <w:r>
+        <w:rPr>
+          <w:lang w:eastAsia="zh-CN" w:bidi="hi-IN"/>
+        </w:rPr>
+        <w:t xml:space="preserve"> maintenant</w:t>
+      </w:r>
+      <w:r>
+        <w:rPr>
+          <w:lang w:eastAsia="zh-CN" w:bidi="hi-IN"/>
+        </w:rPr>
+        <w:t xml:space="preserve"> que l’acteur P1 adopte une stratégi</w:t>
+      </w:r>
+      <w:r>
+        <w:rPr>
+          <w:rFonts w:hint="eastAsia"/>
+          <w:lang w:eastAsia="zh-CN" w:bidi="hi-IN"/>
+        </w:rPr>
+        <w:t>e</w:t>
+      </w:r>
+      <w:r>
+        <w:rPr>
+          <w:lang w:eastAsia="zh-CN" w:bidi="hi-IN"/>
+        </w:rPr>
+        <w:t xml:space="preserve"> de recommandation</w:t>
+      </w:r>
+      <w:r>
+        <w:rPr>
+          <w:lang w:eastAsia="zh-CN" w:bidi="hi-IN"/>
+        </w:rPr>
+        <w:t xml:space="preserve"> consistant à passer par le moins d’intermédiair</w:t>
+      </w:r>
+      <w:r>
+        <w:rPr>
+          <w:rFonts w:hint="eastAsia"/>
+          <w:lang w:eastAsia="zh-CN" w:bidi="hi-IN"/>
+        </w:rPr>
+        <w:t>es</w:t>
+      </w:r>
+      <w:r>
+        <w:rPr>
+          <w:lang w:eastAsia="zh-CN" w:bidi="hi-IN"/>
+        </w:rPr>
+        <w:t xml:space="preserve"> possible et</w:t>
+      </w:r>
+      <w:r>
+        <w:rPr>
+          <w:lang w:eastAsia="zh-CN" w:bidi="hi-IN"/>
+        </w:rPr>
+        <w:t xml:space="preserve"> où la dernière personne recommandant l’acteur P1 doit avoir la relation la plus forte avec le réalisateur P7.</w:t>
+      </w:r>
+    </w:p>
+    <w:p>
+      <w:pPr>
+        <w:tabs>
+          <w:tab w:val="left" w:pos="6555"/>
+        </w:tabs>
+        <w:rPr>
+          <w:lang w:eastAsia="zh-CN" w:bidi="hi-IN"/>
+        </w:rPr>
+      </w:pPr>
+      <w:r>
+        <w:rPr>
+          <w:lang w:eastAsia="zh-CN" w:bidi="hi-IN"/>
+        </w:rPr>
+        <w:t>Dans ce cas, l’application proposera à l’acteur P1 le chemin suivant (chemin présenté en vert):</w:t>
+      </w:r>
+    </w:p>
+    <w:p>
+      <w:pPr>
+        <w:tabs>
+          <w:tab w:val="left" w:pos="6555"/>
+        </w:tabs>
+        <w:jc w:val="center"/>
+        <w:rPr>
+          <w:lang w:eastAsia="zh-CN" w:bidi="hi-IN"/>
+        </w:rPr>
+      </w:pPr>
+      <w:r>
+        <w:rPr>
+          <w:lang w:eastAsia="zh-CN" w:bidi="hi-IN"/>
+        </w:rPr>
+        <w:lastRenderedPageBreak/>
+        <w:drawing>
+          <wp:inline distT="0" distB="0" distL="0" distR="0" wp14:anchorId="1E9C8918" wp14:editId="35CA9A1C">
+            <wp:extent cx="6120130" cy="3486150"/>
+            <wp:effectExtent l="0" t="0" r="0" b="0"/>
+            <wp:docPr id="14" name="Image 14"/>
+            <wp:cNvGraphicFramePr>
+              <a:graphicFrameLocks xmlns:a="http://schemas.openxmlformats.org/drawingml/2006/main" noChangeAspect="1"/>
+            </wp:cNvGraphicFramePr>
+            <a:graphic xmlns:a="http://schemas.openxmlformats.org/drawingml/2006/main">
+              <a:graphicData uri="http://schemas.openxmlformats.org/drawingml/2006/picture">
+                <pic:pic xmlns:pic="http://schemas.openxmlformats.org/drawingml/2006/picture">
+                  <pic:nvPicPr>
+                    <pic:cNvPr id="1" name=""/>
+                    <pic:cNvPicPr/>
+                  </pic:nvPicPr>
+                  <pic:blipFill>
+                    <a:blip r:embed="rId16"/>
+                    <a:stretch>
+                      <a:fillRect/>
+                    </a:stretch>
+                  </pic:blipFill>
+                  <pic:spPr>
+                    <a:xfrm>
+                      <a:off x="0" y="0"/>
+                      <a:ext cx="6120130" cy="3486150"/>
+                    </a:xfrm>
+                    <a:prstGeom prst="rect">
+                      <a:avLst/>
+                    </a:prstGeom>
+                  </pic:spPr>
+                </pic:pic>
+              </a:graphicData>
+            </a:graphic>
+          </wp:inline>
+        </w:drawing>
+      </w:r>
+    </w:p>
+    <w:p>
+      <w:pPr>
+        <w:tabs>
+          <w:tab w:val="left" w:pos="6555"/>
+        </w:tabs>
+        <w:jc w:val="center"/>
+        <w:rPr>
+          <w:lang w:eastAsia="zh-CN" w:bidi="hi-IN"/>
+        </w:rPr>
+      </w:pPr>
+    </w:p>
+    <w:p>
+      <w:pPr>
+        <w:tabs>
+          <w:tab w:val="left" w:pos="6555"/>
+        </w:tabs>
+        <w:rPr>
+          <w:lang w:eastAsia="zh-CN" w:bidi="hi-IN"/>
+        </w:rPr>
+      </w:pPr>
+      <w:r>
+        <w:rPr>
+          <w:lang w:eastAsia="zh-CN" w:bidi="hi-IN"/>
+        </w:rPr>
+        <w:t>Ainsi, nous pouvons voir que l’applicatio</w:t>
+      </w:r>
+      <w:r>
+        <w:rPr>
+          <w:rFonts w:hint="eastAsia"/>
+          <w:lang w:eastAsia="zh-CN" w:bidi="hi-IN"/>
+        </w:rPr>
+        <w:t>n</w:t>
+      </w:r>
+      <w:r>
+        <w:rPr>
+          <w:lang w:eastAsia="zh-CN" w:bidi="hi-IN"/>
+        </w:rPr>
+        <w:t xml:space="preserve"> parvient à s’adapter en fonction de la stratégie de recommandation </w:t>
+      </w:r>
       <w:bookmarkStart w:id="20" w:name="_GoBack"/>
       <w:bookmarkEnd w:id="20"/>
+      <w:r>
+        <w:rPr>
+          <w:lang w:eastAsia="zh-CN" w:bidi="hi-IN"/>
+        </w:rPr>
+        <w:t>professionnelle choi</w:t>
+      </w:r>
+      <w:r>
+        <w:rPr>
+          <w:rFonts w:hint="eastAsia"/>
+          <w:lang w:eastAsia="zh-CN" w:bidi="hi-IN"/>
+        </w:rPr>
+        <w:t>sie</w:t>
+      </w:r>
+      <w:r>
+        <w:rPr>
+          <w:lang w:eastAsia="zh-CN" w:bidi="hi-IN"/>
+        </w:rPr>
+        <w:t xml:space="preserve"> par l’utilisateur.</w:t>
+      </w:r>
     </w:p>
     <w:p>
       <w:pPr>
@@ -7796,7 +8210,7 @@
 </file>
 
 <file path=customXml/itemProps1.xml><?xml version="1.0" encoding="utf-8"?>
-<ds:datastoreItem xmlns:ds="http://schemas.openxmlformats.org/officeDocument/2006/customXml" ds:itemID="{532E99CB-561F-43C0-B795-B2BE3B4876C2}">
+<ds:datastoreItem xmlns:ds="http://schemas.openxmlformats.org/officeDocument/2006/customXml" ds:itemID="{69FFF620-21D8-417F-ACD8-F5902C54565E}">
   <ds:schemaRefs>
     <ds:schemaRef ds:uri="http://schemas.openxmlformats.org/officeDocument/2006/bibliography"/>
   </ds:schemaRefs>

--- a/RAPPORT.docx
+++ b/RAPPORT.docx
@@ -1517,13 +1517,8 @@
         <w:t>1.1-</w:t>
       </w:r>
       <w:r>
-        <w:t xml:space="preserve">Objectif général du projet </w:t>
-      </w:r>
-      <w:proofErr w:type="spellStart"/>
-      <w:r>
-        <w:t>NetLink</w:t>
-      </w:r>
-      <w:proofErr w:type="spellEnd"/>
+        <w:t>Objectif général du projet NetLink</w:t>
+      </w:r>
       <w:r>
         <w:t>:</w:t>
       </w:r>
@@ -1543,23 +1538,7 @@
           <w:sz w:val="36"/>
           <w:szCs w:val="36"/>
         </w:rPr>
-        <w:t xml:space="preserve">En premier lieu, l’objectif du projet </w:t>
-      </w:r>
-      <w:proofErr w:type="spellStart"/>
-      <w:r>
-        <w:rPr>
-          <w:sz w:val="36"/>
-          <w:szCs w:val="36"/>
-        </w:rPr>
-        <w:t>NetLink</w:t>
-      </w:r>
-      <w:proofErr w:type="spellEnd"/>
-      <w:r>
-        <w:rPr>
-          <w:sz w:val="36"/>
-          <w:szCs w:val="36"/>
-        </w:rPr>
-        <w:t xml:space="preserve"> est de fournir une </w:t>
+        <w:t xml:space="preserve">En premier lieu, l’objectif du projet NetLink est de fournir une </w:t>
       </w:r>
       <w:r>
         <w:rPr>
@@ -1723,23 +1702,7 @@
           <w:sz w:val="36"/>
           <w:szCs w:val="36"/>
         </w:rPr>
-        <w:t xml:space="preserve"> </w:t>
-      </w:r>
-      <w:proofErr w:type="spellStart"/>
-      <w:r>
-        <w:rPr>
-          <w:sz w:val="36"/>
-          <w:szCs w:val="36"/>
-        </w:rPr>
-        <w:t>souhaite</w:t>
-      </w:r>
-      <w:proofErr w:type="spellEnd"/>
-      <w:r>
-        <w:rPr>
-          <w:sz w:val="36"/>
-          <w:szCs w:val="36"/>
-        </w:rPr>
-        <w:t xml:space="preserve"> jouer le premier rôle dans un film d’un grand réalisateur</w:t>
+        <w:t xml:space="preserve"> souhaite jouer le premier rôle dans un film d’un grand réalisateur</w:t>
       </w:r>
       <w:r>
         <w:rPr>
@@ -1872,23 +1835,7 @@
           <w:sz w:val="36"/>
           <w:szCs w:val="36"/>
         </w:rPr>
-        <w:t xml:space="preserve">-Dans un premier scénario, l’acteur A </w:t>
-      </w:r>
-      <w:proofErr w:type="spellStart"/>
-      <w:r>
-        <w:rPr>
-          <w:sz w:val="36"/>
-          <w:szCs w:val="36"/>
-        </w:rPr>
-        <w:t>adopte</w:t>
-      </w:r>
-      <w:proofErr w:type="spellEnd"/>
-      <w:r>
-        <w:rPr>
-          <w:sz w:val="36"/>
-          <w:szCs w:val="36"/>
-        </w:rPr>
-        <w:t xml:space="preserve"> une stratégie de recommandation consistant à passer par le moins d’intermédiaire possible sans se </w:t>
+        <w:t xml:space="preserve">-Dans un premier scénario, l’acteur A adopte une stratégie de recommandation consistant à passer par le moins d’intermédiaire possible sans se </w:t>
       </w:r>
       <w:r>
         <w:rPr>
@@ -2041,23 +1988,7 @@
           <w:sz w:val="36"/>
           <w:szCs w:val="36"/>
         </w:rPr>
-        <w:t xml:space="preserve">-Dans un deuxième scénario, l’acteur A </w:t>
-      </w:r>
-      <w:proofErr w:type="spellStart"/>
-      <w:r>
-        <w:rPr>
-          <w:sz w:val="36"/>
-          <w:szCs w:val="36"/>
-        </w:rPr>
-        <w:t>adopte</w:t>
-      </w:r>
-      <w:proofErr w:type="spellEnd"/>
-      <w:r>
-        <w:rPr>
-          <w:sz w:val="36"/>
-          <w:szCs w:val="36"/>
-        </w:rPr>
-        <w:t xml:space="preserve"> une stratégie de recommandation consistant à passer par le chemin où les relations sont les plus forte</w:t>
+        <w:t>-Dans un deuxième scénario, l’acteur A adopte une stratégie de recommandation consistant à passer par le chemin où les relations sont les plus forte</w:t>
       </w:r>
       <w:r>
         <w:rPr>
@@ -2159,15 +2090,7 @@
       </w:pPr>
       <w:bookmarkStart w:id="7" w:name="_Toc505481108"/>
       <w:r>
-        <w:t xml:space="preserve">1.3- Spécificité du projet </w:t>
-      </w:r>
-      <w:proofErr w:type="spellStart"/>
-      <w:r>
-        <w:t>NetLink</w:t>
-      </w:r>
-      <w:proofErr w:type="spellEnd"/>
-      <w:r>
-        <w:t>:</w:t>
+        <w:t>1.3- Spécificité du projet NetLink:</w:t>
       </w:r>
       <w:bookmarkEnd w:id="7"/>
     </w:p>
@@ -2511,39 +2434,7 @@
           <w:sz w:val="36"/>
           <w:szCs w:val="36"/>
         </w:rPr>
-        <w:t xml:space="preserve">la base de connaissance de l’application </w:t>
-      </w:r>
-      <w:proofErr w:type="spellStart"/>
-      <w:r>
-        <w:rPr>
-          <w:sz w:val="36"/>
-          <w:szCs w:val="36"/>
-        </w:rPr>
-        <w:t>NetLink</w:t>
-      </w:r>
-      <w:proofErr w:type="spellEnd"/>
-      <w:r>
-        <w:rPr>
-          <w:sz w:val="36"/>
-          <w:szCs w:val="36"/>
-        </w:rPr>
-        <w:t xml:space="preserve"> pourra également être relié et alimenté par le Web, en l’occurrence ici par </w:t>
-      </w:r>
-      <w:proofErr w:type="spellStart"/>
-      <w:r>
-        <w:rPr>
-          <w:sz w:val="36"/>
-          <w:szCs w:val="36"/>
-        </w:rPr>
-        <w:t>DBpedia</w:t>
-      </w:r>
-      <w:proofErr w:type="spellEnd"/>
-      <w:r>
-        <w:rPr>
-          <w:sz w:val="36"/>
-          <w:szCs w:val="36"/>
-        </w:rPr>
-        <w:t>, de sorte que l’application puisse adapter sa recherche et se mettre à jour en temps réel.</w:t>
+        <w:t>la base de connaissance de l’application NetLink pourra également être relié et alimenté par le Web, en l’occurrence ici par DBpedia, de sorte que l’application puisse adapter sa recherche et se mettre à jour en temps réel.</w:t>
       </w:r>
     </w:p>
     <w:p>
@@ -3130,13 +3021,8 @@
         <w:t>2.2.1-Utilisation générale de l’inférence</w:t>
       </w:r>
       <w:r>
-        <w:t xml:space="preserve"> dans </w:t>
-      </w:r>
-      <w:proofErr w:type="spellStart"/>
-      <w:r>
-        <w:t>NetLink</w:t>
-      </w:r>
-      <w:proofErr w:type="spellEnd"/>
+        <w:t xml:space="preserve"> dans NetLink</w:t>
+      </w:r>
       <w:r>
         <w:t>:</w:t>
       </w:r>
@@ -3249,23 +3135,7 @@
           <w:sz w:val="36"/>
           <w:szCs w:val="36"/>
         </w:rPr>
-        <w:t xml:space="preserve"> </w:t>
-      </w:r>
-      <w:proofErr w:type="spellStart"/>
-      <w:r>
-        <w:rPr>
-          <w:sz w:val="36"/>
-          <w:szCs w:val="36"/>
-        </w:rPr>
-        <w:t>Owl</w:t>
-      </w:r>
-      <w:proofErr w:type="spellEnd"/>
-      <w:r>
-        <w:rPr>
-          <w:sz w:val="36"/>
-          <w:szCs w:val="36"/>
-        </w:rPr>
-        <w:t xml:space="preserve"> par exemple, nous extrayons un nouveau savoir à partir d’un savoir existant ce qui nous permet de compléter un graphe qui serait très incomplet.</w:t>
+        <w:t xml:space="preserve"> Owl par exemple, nous extrayons un nouveau savoir à partir d’un savoir existant ce qui nous permet de compléter un graphe qui serait très incomplet.</w:t>
       </w:r>
     </w:p>
     <w:p>
@@ -3699,15 +3569,7 @@
       <w:bookmarkEnd w:id="18"/>
       <w:r>
         <w:lastRenderedPageBreak/>
-        <w:t xml:space="preserve">2.2.2-Illustration de l’utilisation de l’inférence dans </w:t>
-      </w:r>
-      <w:proofErr w:type="spellStart"/>
-      <w:r>
-        <w:t>NetLink</w:t>
-      </w:r>
-      <w:proofErr w:type="spellEnd"/>
-      <w:r>
-        <w:t>:</w:t>
+        <w:t>2.2.2-Illustration de l’utilisation de l’inférence dans NetLink:</w:t>
       </w:r>
       <w:bookmarkEnd w:id="19"/>
     </w:p>
@@ -3740,23 +3602,7 @@
           <w:sz w:val="36"/>
           <w:szCs w:val="36"/>
         </w:rPr>
-        <w:t xml:space="preserve"> du fonctionnement de </w:t>
-      </w:r>
-      <w:proofErr w:type="spellStart"/>
-      <w:r>
-        <w:rPr>
-          <w:sz w:val="36"/>
-          <w:szCs w:val="36"/>
-        </w:rPr>
-        <w:t>NetLink</w:t>
-      </w:r>
-      <w:proofErr w:type="spellEnd"/>
-      <w:r>
-        <w:rPr>
-          <w:sz w:val="36"/>
-          <w:szCs w:val="36"/>
-        </w:rPr>
-        <w:t xml:space="preserve"> sur un exemple simple.</w:t>
+        <w:t xml:space="preserve"> du fonctionnement de NetLink sur un exemple simple.</w:t>
       </w:r>
     </w:p>
     <w:p>
@@ -3916,15 +3762,7 @@
           <w:sz w:val="36"/>
           <w:szCs w:val="36"/>
         </w:rPr>
-        <w:t xml:space="preserve">, …, </w:t>
-      </w:r>
-      <w:proofErr w:type="spellStart"/>
-      <w:r>
-        <w:rPr>
-          <w:sz w:val="36"/>
-          <w:szCs w:val="36"/>
-        </w:rPr>
-        <w:t>P</w:t>
+        <w:t>, …, P</w:t>
       </w:r>
       <w:r>
         <w:rPr>
@@ -3933,7 +3771,6 @@
         </w:rPr>
         <w:t>n</w:t>
       </w:r>
-      <w:proofErr w:type="spellEnd"/>
       <w:r>
         <w:rPr>
           <w:sz w:val="22"/>
@@ -4129,21 +3966,7 @@
         <w:rPr>
           <w:lang w:eastAsia="zh-CN" w:bidi="hi-IN"/>
         </w:rPr>
-        <w:t>Il en va de même pour les propriétés « a rencontré une fois » ou « </w:t>
-      </w:r>
-      <w:proofErr w:type="gramStart"/>
-      <w:r>
-        <w:rPr>
-          <w:lang w:eastAsia="zh-CN" w:bidi="hi-IN"/>
-        </w:rPr>
-        <w:t>a</w:t>
-      </w:r>
-      <w:proofErr w:type="gramEnd"/>
-      <w:r>
-        <w:rPr>
-          <w:lang w:eastAsia="zh-CN" w:bidi="hi-IN"/>
-        </w:rPr>
-        <w:t xml:space="preserve"> une relation familiale ». En revanche, nous supposerons que la propriété « tiens en très haute estime » n’est pas forcément symétrique.</w:t>
+        <w:t>Il en va de même pour les propriétés « a rencontré une fois » ou « a une relation familiale ». En revanche, nous supposerons que la propriété « tiens en très haute estime » n’est pas forcément symétrique.</w:t>
       </w:r>
     </w:p>
     <w:p>
@@ -4606,13 +4429,7 @@
         <w:rPr>
           <w:lang w:eastAsia="zh-CN" w:bidi="hi-IN"/>
         </w:rPr>
-        <w:t xml:space="preserve"> </w:t>
-      </w:r>
-      <w:r>
-        <w:rPr>
-          <w:lang w:eastAsia="zh-CN" w:bidi="hi-IN"/>
-        </w:rPr>
-        <w:t>la personne</w:t>
+        <w:t xml:space="preserve"> la personne</w:t>
       </w:r>
       <w:r>
         <w:rPr>
@@ -4833,7 +4650,8 @@
       </w:pPr>
       <w:r>
         <w:rPr>
-          <w:lang w:eastAsia="zh-CN" w:bidi="hi-IN"/>
+          <w:noProof/>
+          <w:lang w:eastAsia="fr-FR"/>
         </w:rPr>
         <w:drawing>
           <wp:inline distT="0" distB="0" distL="0" distR="0" wp14:anchorId="3A7A02A9" wp14:editId="5222B75A">
@@ -4909,6 +4727,7 @@
           <w:tab w:val="left" w:pos="6555"/>
         </w:tabs>
         <w:rPr>
+          <w:rFonts w:hint="eastAsia"/>
           <w:lang w:eastAsia="zh-CN" w:bidi="hi-IN"/>
         </w:rPr>
       </w:pPr>
@@ -4931,6 +4750,7 @@
           <w:tab w:val="left" w:pos="6555"/>
         </w:tabs>
         <w:rPr>
+          <w:rFonts w:hint="eastAsia"/>
           <w:lang w:eastAsia="zh-CN" w:bidi="hi-IN"/>
         </w:rPr>
       </w:pPr>
@@ -4941,6 +4761,7 @@
           <w:tab w:val="left" w:pos="6555"/>
         </w:tabs>
         <w:rPr>
+          <w:rFonts w:hint="eastAsia"/>
           <w:lang w:eastAsia="zh-CN" w:bidi="hi-IN"/>
         </w:rPr>
       </w:pPr>
@@ -4977,7 +4798,8 @@
       </w:pPr>
       <w:r>
         <w:rPr>
-          <w:lang w:eastAsia="zh-CN" w:bidi="hi-IN"/>
+          <w:noProof/>
+          <w:lang w:eastAsia="fr-FR"/>
         </w:rPr>
         <w:lastRenderedPageBreak/>
         <w:drawing>
@@ -5023,6 +4845,7 @@
           <w:tab w:val="left" w:pos="6555"/>
         </w:tabs>
         <w:rPr>
+          <w:rFonts w:hint="eastAsia"/>
           <w:lang w:eastAsia="zh-CN" w:bidi="hi-IN"/>
         </w:rPr>
       </w:pPr>
@@ -5065,6 +4888,7 @@
           <w:tab w:val="left" w:pos="6555"/>
         </w:tabs>
         <w:rPr>
+          <w:rFonts w:hint="eastAsia"/>
           <w:lang w:eastAsia="zh-CN" w:bidi="hi-IN"/>
         </w:rPr>
       </w:pPr>
@@ -5075,6 +4899,7 @@
           <w:tab w:val="left" w:pos="6555"/>
         </w:tabs>
         <w:rPr>
+          <w:rFonts w:hint="eastAsia"/>
           <w:lang w:eastAsia="zh-CN" w:bidi="hi-IN"/>
         </w:rPr>
       </w:pPr>
@@ -5091,6 +4916,7 @@
           <w:tab w:val="left" w:pos="6555"/>
         </w:tabs>
         <w:rPr>
+          <w:rFonts w:hint="eastAsia"/>
           <w:szCs w:val="36"/>
         </w:rPr>
       </w:pPr>
@@ -5125,10 +4951,7 @@
         <w:pStyle w:val="Titre4"/>
       </w:pPr>
       <w:r>
-        <w:t>Premier</w:t>
-      </w:r>
-      <w:r>
-        <w:t xml:space="preserve"> scénario:</w:t>
+        <w:t>Premier scénario:</w:t>
       </w:r>
     </w:p>
     <w:p>
@@ -5137,6 +4960,7 @@
           <w:tab w:val="left" w:pos="6555"/>
         </w:tabs>
         <w:rPr>
+          <w:rFonts w:hint="eastAsia"/>
           <w:lang w:eastAsia="zh-CN" w:bidi="hi-IN"/>
         </w:rPr>
       </w:pPr>
@@ -5157,13 +4981,7 @@
         <w:rPr>
           <w:lang w:eastAsia="zh-CN" w:bidi="hi-IN"/>
         </w:rPr>
-        <w:t xml:space="preserve"> de recommandation consistant à passer par le moins d’</w:t>
-      </w:r>
-      <w:r>
-        <w:rPr>
-          <w:lang w:eastAsia="zh-CN" w:bidi="hi-IN"/>
-        </w:rPr>
-        <w:t>intermédiair</w:t>
+        <w:t xml:space="preserve"> de recommandation consistant à passer par le moins d’intermédiair</w:t>
       </w:r>
       <w:r>
         <w:rPr>
@@ -5176,19 +4994,7 @@
         <w:rPr>
           <w:lang w:eastAsia="zh-CN" w:bidi="hi-IN"/>
         </w:rPr>
-        <w:t xml:space="preserve"> </w:t>
-      </w:r>
-      <w:r>
-        <w:rPr>
-          <w:lang w:eastAsia="zh-CN" w:bidi="hi-IN"/>
-        </w:rPr>
-        <w:t>sans se soucier de la nature des relations qui existe entre les personnes</w:t>
-      </w:r>
-      <w:r>
-        <w:rPr>
-          <w:lang w:eastAsia="zh-CN" w:bidi="hi-IN"/>
-        </w:rPr>
-        <w:t>.</w:t>
+        <w:t xml:space="preserve"> sans se soucier de la nature des relations qui existe entre les personnes.</w:t>
       </w:r>
     </w:p>
     <w:p>
@@ -5197,6 +5003,7 @@
           <w:tab w:val="left" w:pos="6555"/>
         </w:tabs>
         <w:rPr>
+          <w:rFonts w:hint="eastAsia"/>
           <w:lang w:eastAsia="zh-CN" w:bidi="hi-IN"/>
         </w:rPr>
       </w:pPr>
@@ -5226,12 +5033,14 @@
         </w:tabs>
         <w:jc w:val="center"/>
         <w:rPr>
-          <w:lang w:eastAsia="zh-CN" w:bidi="hi-IN"/>
-        </w:rPr>
-      </w:pPr>
-      <w:r>
-        <w:rPr>
-          <w:lang w:eastAsia="zh-CN" w:bidi="hi-IN"/>
+          <w:rFonts w:hint="eastAsia"/>
+          <w:lang w:eastAsia="zh-CN" w:bidi="hi-IN"/>
+        </w:rPr>
+      </w:pPr>
+      <w:r>
+        <w:rPr>
+          <w:noProof/>
+          <w:lang w:eastAsia="fr-FR"/>
         </w:rPr>
         <w:lastRenderedPageBreak/>
         <w:drawing>
@@ -5277,6 +5086,7 @@
           <w:tab w:val="left" w:pos="6555"/>
         </w:tabs>
         <w:rPr>
+          <w:rFonts w:hint="eastAsia"/>
           <w:szCs w:val="36"/>
         </w:rPr>
       </w:pPr>
@@ -5298,6 +5108,7 @@
           <w:tab w:val="left" w:pos="6555"/>
         </w:tabs>
         <w:rPr>
+          <w:rFonts w:hint="eastAsia"/>
           <w:lang w:eastAsia="zh-CN" w:bidi="hi-IN"/>
         </w:rPr>
       </w:pPr>
@@ -5364,6 +5175,7 @@
           <w:tab w:val="left" w:pos="6555"/>
         </w:tabs>
         <w:rPr>
+          <w:rFonts w:hint="eastAsia"/>
           <w:lang w:eastAsia="zh-CN" w:bidi="hi-IN"/>
         </w:rPr>
       </w:pPr>
@@ -5381,12 +5193,14 @@
         </w:tabs>
         <w:jc w:val="center"/>
         <w:rPr>
-          <w:lang w:eastAsia="zh-CN" w:bidi="hi-IN"/>
-        </w:rPr>
-      </w:pPr>
-      <w:r>
-        <w:rPr>
-          <w:lang w:eastAsia="zh-CN" w:bidi="hi-IN"/>
+          <w:rFonts w:hint="eastAsia"/>
+          <w:lang w:eastAsia="zh-CN" w:bidi="hi-IN"/>
+        </w:rPr>
+      </w:pPr>
+      <w:r>
+        <w:rPr>
+          <w:noProof/>
+          <w:lang w:eastAsia="fr-FR"/>
         </w:rPr>
         <w:lastRenderedPageBreak/>
         <w:drawing>
@@ -5433,6 +5247,7 @@
         </w:tabs>
         <w:jc w:val="center"/>
         <w:rPr>
+          <w:rFonts w:hint="eastAsia"/>
           <w:lang w:eastAsia="zh-CN" w:bidi="hi-IN"/>
         </w:rPr>
       </w:pPr>
@@ -5443,6 +5258,7 @@
           <w:tab w:val="left" w:pos="6555"/>
         </w:tabs>
         <w:rPr>
+          <w:rFonts w:hint="eastAsia"/>
           <w:lang w:eastAsia="zh-CN" w:bidi="hi-IN"/>
         </w:rPr>
       </w:pPr>
@@ -5463,29 +5279,641 @@
         <w:rPr>
           <w:lang w:eastAsia="zh-CN" w:bidi="hi-IN"/>
         </w:rPr>
+        <w:t xml:space="preserve"> NetLink</w:t>
+      </w:r>
+      <w:r>
+        <w:rPr>
+          <w:lang w:eastAsia="zh-CN" w:bidi="hi-IN"/>
+        </w:rPr>
         <w:t xml:space="preserve"> parvient à s’adapter en fonction de la stratégie de recommandation </w:t>
+      </w:r>
+      <w:r>
+        <w:rPr>
+          <w:lang w:eastAsia="zh-CN" w:bidi="hi-IN"/>
+        </w:rPr>
+        <w:t>professionnelle choi</w:t>
+      </w:r>
+      <w:r>
+        <w:rPr>
+          <w:rFonts w:hint="eastAsia"/>
+          <w:lang w:eastAsia="zh-CN" w:bidi="hi-IN"/>
+        </w:rPr>
+        <w:t>sie</w:t>
+      </w:r>
+      <w:r>
+        <w:rPr>
+          <w:lang w:eastAsia="zh-CN" w:bidi="hi-IN"/>
+        </w:rPr>
+        <w:t xml:space="preserve"> par l’utilisateur.</w:t>
+      </w:r>
+    </w:p>
+    <w:p>
+      <w:pPr>
+        <w:tabs>
+          <w:tab w:val="left" w:pos="6555"/>
+        </w:tabs>
+        <w:rPr>
+          <w:lang w:eastAsia="zh-CN" w:bidi="hi-IN"/>
+        </w:rPr>
+      </w:pPr>
+    </w:p>
+    <w:p>
+      <w:pPr>
+        <w:pStyle w:val="Titre2"/>
+      </w:pPr>
+      <w:r>
+        <w:t>3</w:t>
+      </w:r>
+      <w:r>
+        <w:t xml:space="preserve">- </w:t>
+      </w:r>
+      <w:r>
+        <w:t>NetLink online</w:t>
+      </w:r>
+      <w:r>
+        <w:t>:</w:t>
+      </w:r>
+    </w:p>
+    <w:p>
+      <w:pPr>
+        <w:rPr>
+          <w:sz w:val="16"/>
+          <w:szCs w:val="16"/>
+        </w:rPr>
+      </w:pPr>
+    </w:p>
+    <w:p>
+      <w:pPr>
+        <w:pStyle w:val="Titre3"/>
+      </w:pPr>
+      <w:r>
+        <w:t>3.1</w:t>
+      </w:r>
+      <w:r>
+        <w:t>-</w:t>
+      </w:r>
+      <w:r>
+        <w:t>Explication générale de l’alimentation de la base de connaissance de</w:t>
+      </w:r>
+      <w:r>
+        <w:t xml:space="preserve"> NetLink</w:t>
+      </w:r>
+      <w:r>
+        <w:t xml:space="preserve"> par le Web</w:t>
+      </w:r>
+      <w:r>
+        <w:t>:</w:t>
+      </w:r>
+    </w:p>
+    <w:p>
+      <w:pPr>
+        <w:rPr>
+          <w:rFonts w:hint="eastAsia"/>
+        </w:rPr>
+      </w:pPr>
+    </w:p>
+    <w:p>
+      <w:pPr>
+        <w:pStyle w:val="Standard"/>
+        <w:rPr>
+          <w:sz w:val="36"/>
+          <w:szCs w:val="36"/>
+        </w:rPr>
+      </w:pPr>
+      <w:r>
+        <w:rPr>
+          <w:sz w:val="36"/>
+          <w:szCs w:val="36"/>
+        </w:rPr>
+        <w:t>L</w:t>
+      </w:r>
+      <w:r>
+        <w:rPr>
+          <w:sz w:val="36"/>
+          <w:szCs w:val="36"/>
+        </w:rPr>
+        <w:t xml:space="preserve">a base de connaissance de l’application NetLink </w:t>
+      </w:r>
+      <w:r>
+        <w:rPr>
+          <w:sz w:val="36"/>
+          <w:szCs w:val="36"/>
+        </w:rPr>
+        <w:t>a</w:t>
+      </w:r>
+      <w:r>
+        <w:rPr>
+          <w:sz w:val="36"/>
+          <w:szCs w:val="36"/>
+        </w:rPr>
+        <w:t xml:space="preserve"> également</w:t>
+      </w:r>
+      <w:r>
+        <w:rPr>
+          <w:sz w:val="36"/>
+          <w:szCs w:val="36"/>
+        </w:rPr>
+        <w:t xml:space="preserve"> pour ambition d’</w:t>
+      </w:r>
+      <w:r>
+        <w:rPr>
+          <w:sz w:val="36"/>
+          <w:szCs w:val="36"/>
+        </w:rPr>
+        <w:t>être relié et alimenté par le Web, en l’occurrence ici par DBpedia, de sorte que l’application puisse adapter sa recherche et se mettre à jour en temps réel.</w:t>
+      </w:r>
+    </w:p>
+    <w:p>
+      <w:pPr>
+        <w:pStyle w:val="Standard"/>
+        <w:rPr>
+          <w:sz w:val="36"/>
+          <w:szCs w:val="36"/>
+        </w:rPr>
+      </w:pPr>
+    </w:p>
+    <w:p>
+      <w:pPr>
+        <w:pStyle w:val="Standard"/>
+        <w:rPr>
+          <w:sz w:val="36"/>
+          <w:szCs w:val="36"/>
+        </w:rPr>
+      </w:pPr>
+      <w:r>
+        <w:rPr>
+          <w:sz w:val="36"/>
+          <w:szCs w:val="36"/>
+        </w:rPr>
+        <w:t>En effet</w:t>
+      </w:r>
+      <w:r>
+        <w:rPr>
+          <w:sz w:val="36"/>
+          <w:szCs w:val="36"/>
+        </w:rPr>
+        <w:t>, la nature des relations entre</w:t>
+      </w:r>
+      <w:r>
+        <w:rPr>
+          <w:sz w:val="36"/>
+          <w:szCs w:val="36"/>
+        </w:rPr>
+        <w:t xml:space="preserve"> les</w:t>
+      </w:r>
+      <w:r>
+        <w:rPr>
+          <w:sz w:val="36"/>
+          <w:szCs w:val="36"/>
+        </w:rPr>
+        <w:t xml:space="preserve"> différentes personnes pouvant varier au cours du temps, la gestion de ces changements devra s</w:t>
+      </w:r>
+      <w:r>
+        <w:rPr>
+          <w:sz w:val="36"/>
+          <w:szCs w:val="36"/>
+        </w:rPr>
+        <w:t>’effectuer de manière dynamique.</w:t>
+      </w:r>
+    </w:p>
+    <w:p>
+      <w:pPr>
+        <w:pStyle w:val="Standard"/>
+        <w:rPr>
+          <w:rFonts w:hint="eastAsia"/>
+          <w:sz w:val="36"/>
+          <w:szCs w:val="36"/>
+        </w:rPr>
+      </w:pPr>
+    </w:p>
+    <w:p>
+      <w:pPr>
+        <w:pStyle w:val="Standard"/>
+        <w:rPr>
+          <w:rFonts w:hint="eastAsia"/>
+          <w:sz w:val="36"/>
+          <w:szCs w:val="36"/>
+        </w:rPr>
+      </w:pPr>
+      <w:r>
+        <w:rPr>
+          <w:sz w:val="36"/>
+          <w:szCs w:val="36"/>
+        </w:rPr>
+        <w:t>Ainsi, si la nature d’une relation se modifie avec le temps ou si de nouvelles relations se créen</w:t>
+      </w:r>
+      <w:r>
+        <w:rPr>
+          <w:rFonts w:hint="eastAsia"/>
+          <w:sz w:val="36"/>
+          <w:szCs w:val="36"/>
+        </w:rPr>
+        <w:t>t</w:t>
+      </w:r>
+      <w:r>
+        <w:rPr>
+          <w:sz w:val="36"/>
+          <w:szCs w:val="36"/>
+        </w:rPr>
+        <w:t xml:space="preserve"> ou disparaissent</w:t>
+      </w:r>
+      <w:r>
+        <w:rPr>
+          <w:sz w:val="36"/>
+          <w:szCs w:val="36"/>
+        </w:rPr>
+        <w:t>, ces modifications devront être pris</w:t>
+      </w:r>
+      <w:r>
+        <w:rPr>
+          <w:rFonts w:hint="eastAsia"/>
+          <w:sz w:val="36"/>
+          <w:szCs w:val="36"/>
+        </w:rPr>
+        <w:t>es</w:t>
+      </w:r>
+      <w:r>
+        <w:rPr>
+          <w:sz w:val="36"/>
+          <w:szCs w:val="36"/>
+        </w:rPr>
+        <w:t xml:space="preserve"> en compte sans aucune intervention extérieur</w:t>
+      </w:r>
+      <w:r>
+        <w:rPr>
+          <w:sz w:val="36"/>
+          <w:szCs w:val="36"/>
+        </w:rPr>
+        <w:t xml:space="preserve"> quelconque </w:t>
+      </w:r>
+      <w:r>
+        <w:rPr>
+          <w:sz w:val="36"/>
+          <w:szCs w:val="36"/>
+        </w:rPr>
+        <w:t>et l’utilisation du Web comme base de connaissance sera une caractéristique puissante.</w:t>
+      </w:r>
+    </w:p>
+    <w:p>
+      <w:pPr>
+        <w:tabs>
+          <w:tab w:val="left" w:pos="6555"/>
+        </w:tabs>
+        <w:rPr>
+          <w:lang w:eastAsia="zh-CN" w:bidi="hi-IN"/>
+        </w:rPr>
+      </w:pPr>
+    </w:p>
+    <w:p>
+      <w:pPr>
+        <w:tabs>
+          <w:tab w:val="left" w:pos="6555"/>
+        </w:tabs>
+        <w:rPr>
+          <w:rFonts w:hint="eastAsia"/>
+          <w:lang w:eastAsia="zh-CN" w:bidi="hi-IN"/>
+        </w:rPr>
+      </w:pPr>
+    </w:p>
+    <w:p>
+      <w:pPr>
+        <w:pStyle w:val="Titre3"/>
+      </w:pPr>
+      <w:r>
+        <w:t>3</w:t>
+      </w:r>
+      <w:r>
+        <w:t>.2</w:t>
+      </w:r>
+      <w:r>
+        <w:t xml:space="preserve">-Illustration de l’utilisation </w:t>
+      </w:r>
+      <w:r>
+        <w:t>du Web</w:t>
+      </w:r>
+      <w:r>
+        <w:t xml:space="preserve"> dans NetLink:</w:t>
+      </w:r>
+    </w:p>
+    <w:p>
+      <w:r>
+        <w:t>Pour mieux comprendre la gestion du Web dans l’application NetLink, considérons le scénario suivant:</w:t>
+      </w:r>
+    </w:p>
+    <w:p>
+      <w:r>
+        <w:t xml:space="preserve">En reprenant notre exemple où </w:t>
+      </w:r>
+      <w:r>
+        <w:rPr>
+          <w:lang w:eastAsia="zh-CN" w:bidi="hi-IN"/>
+        </w:rPr>
+        <w:t xml:space="preserve">l’acteur P1 </w:t>
+      </w:r>
+      <w:r>
+        <w:rPr>
+          <w:szCs w:val="36"/>
+        </w:rPr>
+        <w:t>souhaite se faire recommander professionnellemen</w:t>
+      </w:r>
+      <w:r>
+        <w:rPr>
+          <w:rFonts w:hint="eastAsia"/>
+          <w:szCs w:val="36"/>
+        </w:rPr>
+        <w:t>t</w:t>
+      </w:r>
+      <w:r>
+        <w:rPr>
+          <w:szCs w:val="36"/>
+        </w:rPr>
+        <w:t xml:space="preserve"> auprès du réalisateur P7</w:t>
+      </w:r>
+      <w:r>
+        <w:rPr>
+          <w:szCs w:val="36"/>
+        </w:rPr>
+        <w:t>, s</w:t>
+      </w:r>
+      <w:r>
+        <w:t xml:space="preserve">upposons maintenant qu’un utilisateur quelconque apprend qu’une personne P10 </w:t>
+      </w:r>
+      <w:r>
+        <w:t>« </w:t>
+      </w:r>
+      <w:r>
+        <w:t>est ami</w:t>
+      </w:r>
+      <w:r>
+        <w:t> »</w:t>
+      </w:r>
+      <w:r>
+        <w:t xml:space="preserve"> avec l’acteur P1 et que P10 </w:t>
+      </w:r>
+      <w:r>
+        <w:t>« </w:t>
+      </w:r>
+      <w:r>
+        <w:t>a rencontré une fois</w:t>
+      </w:r>
+      <w:r>
+        <w:t> »</w:t>
+      </w:r>
+      <w:r>
+        <w:t xml:space="preserve"> le réalisateur P7.</w:t>
+      </w:r>
+    </w:p>
+    <w:p>
+      <w:r>
+        <w:t>Cet utilisateur met donc à jour ces relations dans DBpedia.</w:t>
+      </w:r>
+    </w:p>
+    <w:p>
+      <w:r>
+        <w:t>Dans ce cas, l’application NetLink étant relié</w:t>
+      </w:r>
+      <w:r>
+        <w:rPr>
+          <w:rFonts w:hint="eastAsia"/>
+        </w:rPr>
+        <w:t>e</w:t>
+      </w:r>
+      <w:r>
+        <w:t xml:space="preserve"> à la base de connaissance de DBpedia, elle prendra automatiquement en compte ces nouvelles relations sans aucune autre intervention et le graphe prendra donc la forme suivant:</w:t>
+      </w:r>
+    </w:p>
+    <w:p>
+      <w:pPr>
+        <w:tabs>
+          <w:tab w:val="left" w:pos="6555"/>
+        </w:tabs>
+        <w:jc w:val="center"/>
+        <w:rPr>
+          <w:lang w:eastAsia="zh-CN" w:bidi="hi-IN"/>
+        </w:rPr>
+      </w:pPr>
+      <w:r>
+        <w:rPr>
+          <w:lang w:eastAsia="zh-CN" w:bidi="hi-IN"/>
+        </w:rPr>
+        <w:lastRenderedPageBreak/>
+        <w:drawing>
+          <wp:inline distT="0" distB="0" distL="0" distR="0" wp14:anchorId="50E01306" wp14:editId="7C321A39">
+            <wp:extent cx="6120130" cy="3721100"/>
+            <wp:effectExtent l="0" t="0" r="0" b="0"/>
+            <wp:docPr id="9" name="Image 9"/>
+            <wp:cNvGraphicFramePr>
+              <a:graphicFrameLocks xmlns:a="http://schemas.openxmlformats.org/drawingml/2006/main" noChangeAspect="1"/>
+            </wp:cNvGraphicFramePr>
+            <a:graphic xmlns:a="http://schemas.openxmlformats.org/drawingml/2006/main">
+              <a:graphicData uri="http://schemas.openxmlformats.org/drawingml/2006/picture">
+                <pic:pic xmlns:pic="http://schemas.openxmlformats.org/drawingml/2006/picture">
+                  <pic:nvPicPr>
+                    <pic:cNvPr id="1" name=""/>
+                    <pic:cNvPicPr/>
+                  </pic:nvPicPr>
+                  <pic:blipFill>
+                    <a:blip r:embed="rId17"/>
+                    <a:stretch>
+                      <a:fillRect/>
+                    </a:stretch>
+                  </pic:blipFill>
+                  <pic:spPr>
+                    <a:xfrm>
+                      <a:off x="0" y="0"/>
+                      <a:ext cx="6120130" cy="3721100"/>
+                    </a:xfrm>
+                    <a:prstGeom prst="rect">
+                      <a:avLst/>
+                    </a:prstGeom>
+                  </pic:spPr>
+                </pic:pic>
+              </a:graphicData>
+            </a:graphic>
+          </wp:inline>
+        </w:drawing>
+      </w:r>
+    </w:p>
+    <w:p>
+      <w:pPr>
+        <w:tabs>
+          <w:tab w:val="left" w:pos="6555"/>
+        </w:tabs>
+        <w:rPr>
+          <w:lang w:eastAsia="zh-CN" w:bidi="hi-IN"/>
+        </w:rPr>
+      </w:pPr>
+    </w:p>
+    <w:p>
+      <w:pPr>
+        <w:tabs>
+          <w:tab w:val="left" w:pos="6555"/>
+        </w:tabs>
+        <w:rPr>
+          <w:rFonts w:hint="eastAsia"/>
+          <w:lang w:eastAsia="zh-CN" w:bidi="hi-IN"/>
+        </w:rPr>
+      </w:pPr>
+      <w:r>
+        <w:rPr>
+          <w:lang w:eastAsia="zh-CN" w:bidi="hi-IN"/>
+        </w:rPr>
+        <w:t xml:space="preserve">En supposant que l’acteur P1 adopte la stratégie de recommandation </w:t>
+      </w:r>
+      <w:r>
+        <w:rPr>
+          <w:lang w:eastAsia="zh-CN" w:bidi="hi-IN"/>
+        </w:rPr>
+        <w:t>professionnel</w:t>
+      </w:r>
+      <w:r>
+        <w:rPr>
+          <w:rFonts w:hint="eastAsia"/>
+          <w:lang w:eastAsia="zh-CN" w:bidi="hi-IN"/>
+        </w:rPr>
+        <w:t>le</w:t>
+      </w:r>
+      <w:r>
+        <w:rPr>
+          <w:lang w:eastAsia="zh-CN" w:bidi="hi-IN"/>
+        </w:rPr>
+        <w:t xml:space="preserve"> </w:t>
+      </w:r>
+      <w:r>
+        <w:rPr>
+          <w:lang w:eastAsia="zh-CN" w:bidi="hi-IN"/>
+        </w:rPr>
+        <w:t>consistant à passer par le moins d’intermédiair</w:t>
+      </w:r>
+      <w:r>
+        <w:rPr>
+          <w:rFonts w:hint="eastAsia"/>
+          <w:lang w:eastAsia="zh-CN" w:bidi="hi-IN"/>
+        </w:rPr>
+        <w:t>es</w:t>
+      </w:r>
+      <w:r>
+        <w:rPr>
+          <w:lang w:eastAsia="zh-CN" w:bidi="hi-IN"/>
+        </w:rPr>
+        <w:t xml:space="preserve"> possible et où la dernière personne recommandant l’acteur P1 doit avoir la relation la plus forte avec le réalisateur P7.</w:t>
+      </w:r>
+    </w:p>
+    <w:p>
+      <w:pPr>
+        <w:tabs>
+          <w:tab w:val="left" w:pos="6555"/>
+        </w:tabs>
+        <w:rPr>
+          <w:rFonts w:hint="eastAsia"/>
+          <w:lang w:eastAsia="zh-CN" w:bidi="hi-IN"/>
+        </w:rPr>
+      </w:pPr>
+      <w:r>
+        <w:rPr>
+          <w:lang w:eastAsia="zh-CN" w:bidi="hi-IN"/>
+        </w:rPr>
+        <w:t>Dans ce cas, l’application proposera à l’acteur P1 le chemin suivant (chemin présenté en vert):</w:t>
+      </w:r>
+    </w:p>
+    <w:p>
+      <w:pPr>
+        <w:tabs>
+          <w:tab w:val="left" w:pos="6555"/>
+        </w:tabs>
+        <w:jc w:val="center"/>
+        <w:rPr>
+          <w:lang w:eastAsia="zh-CN" w:bidi="hi-IN"/>
+        </w:rPr>
+      </w:pPr>
+      <w:r>
+        <w:rPr>
+          <w:lang w:eastAsia="zh-CN" w:bidi="hi-IN"/>
+        </w:rPr>
+        <w:lastRenderedPageBreak/>
+        <w:drawing>
+          <wp:inline distT="0" distB="0" distL="0" distR="0" wp14:anchorId="1F7423E1" wp14:editId="4E2AF135">
+            <wp:extent cx="6120130" cy="3721100"/>
+            <wp:effectExtent l="0" t="0" r="0" b="0"/>
+            <wp:docPr id="11" name="Image 11"/>
+            <wp:cNvGraphicFramePr>
+              <a:graphicFrameLocks xmlns:a="http://schemas.openxmlformats.org/drawingml/2006/main" noChangeAspect="1"/>
+            </wp:cNvGraphicFramePr>
+            <a:graphic xmlns:a="http://schemas.openxmlformats.org/drawingml/2006/main">
+              <a:graphicData uri="http://schemas.openxmlformats.org/drawingml/2006/picture">
+                <pic:pic xmlns:pic="http://schemas.openxmlformats.org/drawingml/2006/picture">
+                  <pic:nvPicPr>
+                    <pic:cNvPr id="1" name=""/>
+                    <pic:cNvPicPr/>
+                  </pic:nvPicPr>
+                  <pic:blipFill>
+                    <a:blip r:embed="rId18"/>
+                    <a:stretch>
+                      <a:fillRect/>
+                    </a:stretch>
+                  </pic:blipFill>
+                  <pic:spPr>
+                    <a:xfrm>
+                      <a:off x="0" y="0"/>
+                      <a:ext cx="6120130" cy="3721100"/>
+                    </a:xfrm>
+                    <a:prstGeom prst="rect">
+                      <a:avLst/>
+                    </a:prstGeom>
+                  </pic:spPr>
+                </pic:pic>
+              </a:graphicData>
+            </a:graphic>
+          </wp:inline>
+        </w:drawing>
+      </w:r>
+    </w:p>
+    <w:p>
+      <w:pPr>
+        <w:tabs>
+          <w:tab w:val="left" w:pos="6555"/>
+        </w:tabs>
+        <w:jc w:val="center"/>
+        <w:rPr>
+          <w:lang w:eastAsia="zh-CN" w:bidi="hi-IN"/>
+        </w:rPr>
+      </w:pPr>
+    </w:p>
+    <w:p>
+      <w:pPr>
+        <w:tabs>
+          <w:tab w:val="left" w:pos="6555"/>
+        </w:tabs>
+        <w:rPr>
+          <w:lang w:eastAsia="zh-CN" w:bidi="hi-IN"/>
+        </w:rPr>
+      </w:pPr>
+      <w:r>
+        <w:rPr>
+          <w:lang w:eastAsia="zh-CN" w:bidi="hi-IN"/>
+        </w:rPr>
+        <w:t>Supposons maintenant qu’un autre utilisateur de DBpedia apprend que la personne P10 « a épousé » le réalisateur P7.</w:t>
+      </w:r>
+      <w:r>
+        <w:rPr>
+          <w:lang w:eastAsia="zh-CN" w:bidi="hi-IN"/>
+        </w:rPr>
+        <w:t xml:space="preserve"> Nous avons donc à présent </w:t>
+      </w:r>
+      <w:r>
+        <w:rPr>
+          <w:lang w:eastAsia="zh-CN" w:bidi="hi-IN"/>
+        </w:rPr>
+        <w:t>la personne</w:t>
+      </w:r>
+      <w:r>
+        <w:rPr>
+          <w:lang w:eastAsia="zh-CN" w:bidi="hi-IN"/>
+        </w:rPr>
+        <w:t xml:space="preserve"> P10 qui « a une relation familial » avec le réalisateur P7.</w:t>
       </w:r>
       <w:bookmarkStart w:id="20" w:name="_GoBack"/>
       <w:bookmarkEnd w:id="20"/>
-      <w:r>
-        <w:rPr>
-          <w:lang w:eastAsia="zh-CN" w:bidi="hi-IN"/>
-        </w:rPr>
-        <w:t>professionnelle choi</w:t>
-      </w:r>
-      <w:r>
-        <w:rPr>
-          <w:rFonts w:hint="eastAsia"/>
-          <w:lang w:eastAsia="zh-CN" w:bidi="hi-IN"/>
-        </w:rPr>
-        <w:t>sie</w:t>
-      </w:r>
-      <w:r>
-        <w:rPr>
-          <w:lang w:eastAsia="zh-CN" w:bidi="hi-IN"/>
-        </w:rPr>
-        <w:t xml:space="preserve"> par l’utilisateur.</w:t>
-      </w:r>
     </w:p>
     <w:p>
       <w:pPr>
@@ -5496,6 +5924,268 @@
           <w:lang w:eastAsia="zh-CN" w:bidi="hi-IN"/>
         </w:rPr>
       </w:pPr>
+      <w:r>
+        <w:rPr>
+          <w:lang w:eastAsia="zh-CN" w:bidi="hi-IN"/>
+        </w:rPr>
+        <w:t>Par conséquent, cet utilisateur met à jour DBpedia en ce sens.</w:t>
+      </w:r>
+    </w:p>
+    <w:p>
+      <w:pPr>
+        <w:tabs>
+          <w:tab w:val="left" w:pos="6555"/>
+        </w:tabs>
+        <w:rPr>
+          <w:lang w:eastAsia="zh-CN" w:bidi="hi-IN"/>
+        </w:rPr>
+      </w:pPr>
+      <w:r>
+        <w:rPr>
+          <w:lang w:eastAsia="zh-CN" w:bidi="hi-IN"/>
+        </w:rPr>
+        <w:t xml:space="preserve">Ainsi, l’application NetLink prend </w:t>
+      </w:r>
+      <w:r>
+        <w:rPr>
+          <w:lang w:eastAsia="zh-CN" w:bidi="hi-IN"/>
+        </w:rPr>
+        <w:t>automatiquement en compte ce nouveau changement et le graphe prend alors la forme suivante:</w:t>
+      </w:r>
+    </w:p>
+    <w:p>
+      <w:pPr>
+        <w:tabs>
+          <w:tab w:val="left" w:pos="6555"/>
+        </w:tabs>
+        <w:jc w:val="center"/>
+        <w:rPr>
+          <w:lang w:eastAsia="zh-CN" w:bidi="hi-IN"/>
+        </w:rPr>
+      </w:pPr>
+      <w:r>
+        <w:rPr>
+          <w:lang w:eastAsia="zh-CN" w:bidi="hi-IN"/>
+        </w:rPr>
+        <w:lastRenderedPageBreak/>
+        <w:drawing>
+          <wp:inline distT="0" distB="0" distL="0" distR="0" wp14:anchorId="2B72AF87" wp14:editId="7681706A">
+            <wp:extent cx="6120130" cy="3721100"/>
+            <wp:effectExtent l="0" t="0" r="0" b="0"/>
+            <wp:docPr id="15" name="Image 15"/>
+            <wp:cNvGraphicFramePr>
+              <a:graphicFrameLocks xmlns:a="http://schemas.openxmlformats.org/drawingml/2006/main" noChangeAspect="1"/>
+            </wp:cNvGraphicFramePr>
+            <a:graphic xmlns:a="http://schemas.openxmlformats.org/drawingml/2006/main">
+              <a:graphicData uri="http://schemas.openxmlformats.org/drawingml/2006/picture">
+                <pic:pic xmlns:pic="http://schemas.openxmlformats.org/drawingml/2006/picture">
+                  <pic:nvPicPr>
+                    <pic:cNvPr id="1" name=""/>
+                    <pic:cNvPicPr/>
+                  </pic:nvPicPr>
+                  <pic:blipFill>
+                    <a:blip r:embed="rId19"/>
+                    <a:stretch>
+                      <a:fillRect/>
+                    </a:stretch>
+                  </pic:blipFill>
+                  <pic:spPr>
+                    <a:xfrm>
+                      <a:off x="0" y="0"/>
+                      <a:ext cx="6120130" cy="3721100"/>
+                    </a:xfrm>
+                    <a:prstGeom prst="rect">
+                      <a:avLst/>
+                    </a:prstGeom>
+                  </pic:spPr>
+                </pic:pic>
+              </a:graphicData>
+            </a:graphic>
+          </wp:inline>
+        </w:drawing>
+      </w:r>
+    </w:p>
+    <w:p>
+      <w:pPr>
+        <w:tabs>
+          <w:tab w:val="left" w:pos="6555"/>
+        </w:tabs>
+        <w:jc w:val="center"/>
+        <w:rPr>
+          <w:lang w:eastAsia="zh-CN" w:bidi="hi-IN"/>
+        </w:rPr>
+      </w:pPr>
+    </w:p>
+    <w:p>
+      <w:pPr>
+        <w:tabs>
+          <w:tab w:val="left" w:pos="6555"/>
+        </w:tabs>
+        <w:jc w:val="center"/>
+        <w:rPr>
+          <w:lang w:eastAsia="zh-CN" w:bidi="hi-IN"/>
+        </w:rPr>
+      </w:pPr>
+    </w:p>
+    <w:p>
+      <w:pPr>
+        <w:tabs>
+          <w:tab w:val="left" w:pos="6555"/>
+        </w:tabs>
+        <w:rPr>
+          <w:rFonts w:hint="eastAsia"/>
+          <w:lang w:eastAsia="zh-CN" w:bidi="hi-IN"/>
+        </w:rPr>
+      </w:pPr>
+      <w:r>
+        <w:rPr>
+          <w:lang w:eastAsia="zh-CN" w:bidi="hi-IN"/>
+        </w:rPr>
+        <w:t xml:space="preserve">Si nous reprenons l’hypothèse </w:t>
+      </w:r>
+      <w:r>
+        <w:rPr>
+          <w:lang w:eastAsia="zh-CN" w:bidi="hi-IN"/>
+        </w:rPr>
+        <w:t>que l’acteur P1 adopte la stratégie de recommandation professionnel</w:t>
+      </w:r>
+      <w:r>
+        <w:rPr>
+          <w:rFonts w:hint="eastAsia"/>
+          <w:lang w:eastAsia="zh-CN" w:bidi="hi-IN"/>
+        </w:rPr>
+        <w:t>le</w:t>
+      </w:r>
+      <w:r>
+        <w:rPr>
+          <w:lang w:eastAsia="zh-CN" w:bidi="hi-IN"/>
+        </w:rPr>
+        <w:t xml:space="preserve"> consistant à passer par le moins d’intermédiair</w:t>
+      </w:r>
+      <w:r>
+        <w:rPr>
+          <w:rFonts w:hint="eastAsia"/>
+          <w:lang w:eastAsia="zh-CN" w:bidi="hi-IN"/>
+        </w:rPr>
+        <w:t>es</w:t>
+      </w:r>
+      <w:r>
+        <w:rPr>
+          <w:lang w:eastAsia="zh-CN" w:bidi="hi-IN"/>
+        </w:rPr>
+        <w:t xml:space="preserve"> possible et où la dernière personne recommandant l’acteur P1 doit avoir la relation la pl</w:t>
+      </w:r>
+      <w:r>
+        <w:rPr>
+          <w:lang w:eastAsia="zh-CN" w:bidi="hi-IN"/>
+        </w:rPr>
+        <w:t xml:space="preserve">us forte avec le réalisateur P7, </w:t>
+      </w:r>
+      <w:r>
+        <w:rPr>
+          <w:lang w:eastAsia="zh-CN" w:bidi="hi-IN"/>
+        </w:rPr>
+        <w:t>l’application proposera</w:t>
+      </w:r>
+      <w:r>
+        <w:rPr>
+          <w:lang w:eastAsia="zh-CN" w:bidi="hi-IN"/>
+        </w:rPr>
+        <w:t xml:space="preserve"> alors</w:t>
+      </w:r>
+      <w:r>
+        <w:rPr>
+          <w:lang w:eastAsia="zh-CN" w:bidi="hi-IN"/>
+        </w:rPr>
+        <w:t xml:space="preserve"> à l’acteur P1 le chemin suivant (chemin présenté en vert):</w:t>
+      </w:r>
+    </w:p>
+    <w:p>
+      <w:pPr>
+        <w:tabs>
+          <w:tab w:val="left" w:pos="6555"/>
+        </w:tabs>
+        <w:rPr>
+          <w:lang w:eastAsia="zh-CN" w:bidi="hi-IN"/>
+        </w:rPr>
+      </w:pPr>
+    </w:p>
+    <w:p>
+      <w:pPr>
+        <w:tabs>
+          <w:tab w:val="left" w:pos="6555"/>
+        </w:tabs>
+        <w:rPr>
+          <w:lang w:eastAsia="zh-CN" w:bidi="hi-IN"/>
+        </w:rPr>
+      </w:pPr>
+      <w:r>
+        <w:rPr>
+          <w:lang w:eastAsia="zh-CN" w:bidi="hi-IN"/>
+        </w:rPr>
+        <w:lastRenderedPageBreak/>
+        <w:drawing>
+          <wp:inline distT="0" distB="0" distL="0" distR="0" wp14:anchorId="5AD35C53" wp14:editId="0E9802DA">
+            <wp:extent cx="6120130" cy="3721100"/>
+            <wp:effectExtent l="0" t="0" r="0" b="0"/>
+            <wp:docPr id="16" name="Image 16"/>
+            <wp:cNvGraphicFramePr>
+              <a:graphicFrameLocks xmlns:a="http://schemas.openxmlformats.org/drawingml/2006/main" noChangeAspect="1"/>
+            </wp:cNvGraphicFramePr>
+            <a:graphic xmlns:a="http://schemas.openxmlformats.org/drawingml/2006/main">
+              <a:graphicData uri="http://schemas.openxmlformats.org/drawingml/2006/picture">
+                <pic:pic xmlns:pic="http://schemas.openxmlformats.org/drawingml/2006/picture">
+                  <pic:nvPicPr>
+                    <pic:cNvPr id="1" name=""/>
+                    <pic:cNvPicPr/>
+                  </pic:nvPicPr>
+                  <pic:blipFill>
+                    <a:blip r:embed="rId20"/>
+                    <a:stretch>
+                      <a:fillRect/>
+                    </a:stretch>
+                  </pic:blipFill>
+                  <pic:spPr>
+                    <a:xfrm>
+                      <a:off x="0" y="0"/>
+                      <a:ext cx="6120130" cy="3721100"/>
+                    </a:xfrm>
+                    <a:prstGeom prst="rect">
+                      <a:avLst/>
+                    </a:prstGeom>
+                  </pic:spPr>
+                </pic:pic>
+              </a:graphicData>
+            </a:graphic>
+          </wp:inline>
+        </w:drawing>
+      </w:r>
+    </w:p>
+    <w:p>
+      <w:pPr>
+        <w:tabs>
+          <w:tab w:val="left" w:pos="6555"/>
+        </w:tabs>
+        <w:rPr>
+          <w:lang w:eastAsia="zh-CN" w:bidi="hi-IN"/>
+        </w:rPr>
+      </w:pPr>
+    </w:p>
+    <w:p>
+      <w:pPr>
+        <w:tabs>
+          <w:tab w:val="left" w:pos="6555"/>
+        </w:tabs>
+        <w:rPr>
+          <w:lang w:eastAsia="zh-CN" w:bidi="hi-IN"/>
+        </w:rPr>
+      </w:pPr>
+      <w:r>
+        <w:rPr>
+          <w:lang w:eastAsia="zh-CN" w:bidi="hi-IN"/>
+        </w:rPr>
+        <w:t>Nous pouvons donc voir ici tout l’intérêt du modèle et sa capacité à pouvoir alimenter sa base de connaissance par le Web.</w:t>
+      </w:r>
     </w:p>
     <w:p>
       <w:pPr>
@@ -8210,7 +8900,7 @@
 </file>
 
 <file path=customXml/itemProps1.xml><?xml version="1.0" encoding="utf-8"?>
-<ds:datastoreItem xmlns:ds="http://schemas.openxmlformats.org/officeDocument/2006/customXml" ds:itemID="{69FFF620-21D8-417F-ACD8-F5902C54565E}">
+<ds:datastoreItem xmlns:ds="http://schemas.openxmlformats.org/officeDocument/2006/customXml" ds:itemID="{0DC1703C-5D96-4E2D-AE9F-32B622DAD9D4}">
   <ds:schemaRefs>
     <ds:schemaRef ds:uri="http://schemas.openxmlformats.org/officeDocument/2006/bibliography"/>
   </ds:schemaRefs>

--- a/RAPPORT.docx
+++ b/RAPPORT.docx
@@ -6,7 +6,7 @@
       <w:pPr>
         <w:pStyle w:val="Titre1"/>
       </w:pPr>
-      <w:bookmarkStart w:id="0" w:name="_Toc505481101"/>
+      <w:bookmarkStart w:id="0" w:name="_Toc505547240"/>
       <w:r>
         <w:rPr>
           <w:noProof/>
@@ -115,6 +115,8 @@
         </w:rPr>
         <w:t>Alexandre AUDA</w:t>
       </w:r>
+      <w:bookmarkStart w:id="1" w:name="_GoBack"/>
+      <w:bookmarkEnd w:id="1"/>
     </w:p>
     <w:p>
       <w:pPr>
@@ -187,7 +189,7 @@
         </w:rPr>
         <w:fldChar w:fldCharType="separate"/>
       </w:r>
-      <w:hyperlink w:anchor="_Toc505481101" w:history="1">
+      <w:hyperlink w:anchor="_Toc505547240" w:history="1">
         <w:r>
           <w:rPr>
             <w:rStyle w:val="Lienhypertexte"/>
@@ -214,7 +216,7 @@
             <w:noProof/>
             <w:webHidden/>
           </w:rPr>
-          <w:instrText xml:space="preserve"> PAGEREF _Toc505481101 \h </w:instrText>
+          <w:instrText xml:space="preserve"> PAGEREF _Toc505547240 \h </w:instrText>
         </w:r>
         <w:r>
           <w:rPr>
@@ -257,7 +259,7 @@
           <w:sz w:val="22"/>
         </w:rPr>
       </w:pPr>
-      <w:hyperlink w:anchor="_Toc505481102" w:history="1">
+      <w:hyperlink w:anchor="_Toc505547241" w:history="1">
         <w:r>
           <w:rPr>
             <w:rStyle w:val="Lienhypertexte"/>
@@ -284,7 +286,7 @@
             <w:noProof/>
             <w:webHidden/>
           </w:rPr>
-          <w:instrText xml:space="preserve"> PAGEREF _Toc505481102 \h </w:instrText>
+          <w:instrText xml:space="preserve"> PAGEREF _Toc505547241 \h </w:instrText>
         </w:r>
         <w:r>
           <w:rPr>
@@ -327,7 +329,7 @@
           <w:sz w:val="22"/>
         </w:rPr>
       </w:pPr>
-      <w:hyperlink w:anchor="_Toc505481103" w:history="1">
+      <w:hyperlink w:anchor="_Toc505547242" w:history="1">
         <w:r>
           <w:rPr>
             <w:rStyle w:val="Lienhypertexte"/>
@@ -354,7 +356,7 @@
             <w:noProof/>
             <w:webHidden/>
           </w:rPr>
-          <w:instrText xml:space="preserve"> PAGEREF _Toc505481103 \h </w:instrText>
+          <w:instrText xml:space="preserve"> PAGEREF _Toc505547242 \h </w:instrText>
         </w:r>
         <w:r>
           <w:rPr>
@@ -397,7 +399,7 @@
           <w:sz w:val="22"/>
         </w:rPr>
       </w:pPr>
-      <w:hyperlink w:anchor="_Toc505481104" w:history="1">
+      <w:hyperlink w:anchor="_Toc505547243" w:history="1">
         <w:r>
           <w:rPr>
             <w:rStyle w:val="Lienhypertexte"/>
@@ -424,7 +426,7 @@
             <w:noProof/>
             <w:webHidden/>
           </w:rPr>
-          <w:instrText xml:space="preserve"> PAGEREF _Toc505481104 \h </w:instrText>
+          <w:instrText xml:space="preserve"> PAGEREF _Toc505547243 \h </w:instrText>
         </w:r>
         <w:r>
           <w:rPr>
@@ -467,7 +469,7 @@
           <w:sz w:val="22"/>
         </w:rPr>
       </w:pPr>
-      <w:hyperlink w:anchor="_Toc505481105" w:history="1">
+      <w:hyperlink w:anchor="_Toc505547244" w:history="1">
         <w:r>
           <w:rPr>
             <w:rStyle w:val="Lienhypertexte"/>
@@ -494,7 +496,7 @@
             <w:noProof/>
             <w:webHidden/>
           </w:rPr>
-          <w:instrText xml:space="preserve"> PAGEREF _Toc505481105 \h </w:instrText>
+          <w:instrText xml:space="preserve"> PAGEREF _Toc505547244 \h </w:instrText>
         </w:r>
         <w:r>
           <w:rPr>
@@ -514,7 +516,7 @@
             <w:noProof/>
             <w:webHidden/>
           </w:rPr>
-          <w:t>2</w:t>
+          <w:t>3</w:t>
         </w:r>
         <w:r>
           <w:rPr>
@@ -538,7 +540,7 @@
           <w:lang w:eastAsia="fr-FR"/>
         </w:rPr>
       </w:pPr>
-      <w:hyperlink w:anchor="_Toc505481106" w:history="1">
+      <w:hyperlink w:anchor="_Toc505547245" w:history="1">
         <w:r>
           <w:rPr>
             <w:rStyle w:val="Lienhypertexte"/>
@@ -565,16 +567,17 @@
             <w:noProof/>
             <w:webHidden/>
           </w:rPr>
-          <w:instrText xml:space="preserve"> PAGEREF _Toc505481106 \h </w:instrText>
-        </w:r>
-        <w:r>
-          <w:rPr>
-            <w:noProof/>
-            <w:webHidden/>
-          </w:rPr>
-        </w:r>
-        <w:r>
-          <w:rPr>
+          <w:instrText xml:space="preserve"> PAGEREF _Toc505547245 \h </w:instrText>
+        </w:r>
+        <w:r>
+          <w:rPr>
+            <w:noProof/>
+            <w:webHidden/>
+          </w:rPr>
+        </w:r>
+        <w:r>
+          <w:rPr>
+            <w:rFonts w:hint="eastAsia"/>
             <w:noProof/>
             <w:webHidden/>
           </w:rPr>
@@ -610,7 +613,7 @@
           <w:lang w:eastAsia="fr-FR"/>
         </w:rPr>
       </w:pPr>
-      <w:hyperlink w:anchor="_Toc505481107" w:history="1">
+      <w:hyperlink w:anchor="_Toc505547246" w:history="1">
         <w:r>
           <w:rPr>
             <w:rStyle w:val="Lienhypertexte"/>
@@ -637,16 +640,17 @@
             <w:noProof/>
             <w:webHidden/>
           </w:rPr>
-          <w:instrText xml:space="preserve"> PAGEREF _Toc505481107 \h </w:instrText>
-        </w:r>
-        <w:r>
-          <w:rPr>
-            <w:noProof/>
-            <w:webHidden/>
-          </w:rPr>
-        </w:r>
-        <w:r>
-          <w:rPr>
+          <w:instrText xml:space="preserve"> PAGEREF _Toc505547246 \h </w:instrText>
+        </w:r>
+        <w:r>
+          <w:rPr>
+            <w:noProof/>
+            <w:webHidden/>
+          </w:rPr>
+        </w:r>
+        <w:r>
+          <w:rPr>
+            <w:rFonts w:hint="eastAsia"/>
             <w:noProof/>
             <w:webHidden/>
           </w:rPr>
@@ -681,7 +685,7 @@
           <w:sz w:val="22"/>
         </w:rPr>
       </w:pPr>
-      <w:hyperlink w:anchor="_Toc505481108" w:history="1">
+      <w:hyperlink w:anchor="_Toc505547247" w:history="1">
         <w:r>
           <w:rPr>
             <w:rStyle w:val="Lienhypertexte"/>
@@ -708,7 +712,7 @@
             <w:noProof/>
             <w:webHidden/>
           </w:rPr>
-          <w:instrText xml:space="preserve"> PAGEREF _Toc505481108 \h </w:instrText>
+          <w:instrText xml:space="preserve"> PAGEREF _Toc505547247 \h </w:instrText>
         </w:r>
         <w:r>
           <w:rPr>
@@ -751,7 +755,7 @@
           <w:sz w:val="22"/>
         </w:rPr>
       </w:pPr>
-      <w:hyperlink w:anchor="_Toc505481109" w:history="1">
+      <w:hyperlink w:anchor="_Toc505547248" w:history="1">
         <w:r>
           <w:rPr>
             <w:rStyle w:val="Lienhypertexte"/>
@@ -778,7 +782,7 @@
             <w:noProof/>
             <w:webHidden/>
           </w:rPr>
-          <w:instrText xml:space="preserve"> PAGEREF _Toc505481109 \h </w:instrText>
+          <w:instrText xml:space="preserve"> PAGEREF _Toc505547248 \h </w:instrText>
         </w:r>
         <w:r>
           <w:rPr>
@@ -821,7 +825,7 @@
           <w:sz w:val="22"/>
         </w:rPr>
       </w:pPr>
-      <w:hyperlink w:anchor="_Toc505481110" w:history="1">
+      <w:hyperlink w:anchor="_Toc505547249" w:history="1">
         <w:r>
           <w:rPr>
             <w:rStyle w:val="Lienhypertexte"/>
@@ -848,7 +852,7 @@
             <w:noProof/>
             <w:webHidden/>
           </w:rPr>
-          <w:instrText xml:space="preserve"> PAGEREF _Toc505481110 \h </w:instrText>
+          <w:instrText xml:space="preserve"> PAGEREF _Toc505547249 \h </w:instrText>
         </w:r>
         <w:r>
           <w:rPr>
@@ -892,7 +896,7 @@
           <w:lang w:eastAsia="fr-FR"/>
         </w:rPr>
       </w:pPr>
-      <w:hyperlink w:anchor="_Toc505481111" w:history="1">
+      <w:hyperlink w:anchor="_Toc505547250" w:history="1">
         <w:r>
           <w:rPr>
             <w:rStyle w:val="Lienhypertexte"/>
@@ -919,16 +923,17 @@
             <w:noProof/>
             <w:webHidden/>
           </w:rPr>
-          <w:instrText xml:space="preserve"> PAGEREF _Toc505481111 \h </w:instrText>
-        </w:r>
-        <w:r>
-          <w:rPr>
-            <w:noProof/>
-            <w:webHidden/>
-          </w:rPr>
-        </w:r>
-        <w:r>
-          <w:rPr>
+          <w:instrText xml:space="preserve"> PAGEREF _Toc505547250 \h </w:instrText>
+        </w:r>
+        <w:r>
+          <w:rPr>
+            <w:noProof/>
+            <w:webHidden/>
+          </w:rPr>
+        </w:r>
+        <w:r>
+          <w:rPr>
+            <w:rFonts w:hint="eastAsia"/>
             <w:noProof/>
             <w:webHidden/>
           </w:rPr>
@@ -964,7 +969,7 @@
           <w:lang w:eastAsia="fr-FR"/>
         </w:rPr>
       </w:pPr>
-      <w:hyperlink w:anchor="_Toc505481112" w:history="1">
+      <w:hyperlink w:anchor="_Toc505547251" w:history="1">
         <w:r>
           <w:rPr>
             <w:rStyle w:val="Lienhypertexte"/>
@@ -991,16 +996,17 @@
             <w:noProof/>
             <w:webHidden/>
           </w:rPr>
-          <w:instrText xml:space="preserve"> PAGEREF _Toc505481112 \h </w:instrText>
-        </w:r>
-        <w:r>
-          <w:rPr>
-            <w:noProof/>
-            <w:webHidden/>
-          </w:rPr>
-        </w:r>
-        <w:r>
-          <w:rPr>
+          <w:instrText xml:space="preserve"> PAGEREF _Toc505547251 \h </w:instrText>
+        </w:r>
+        <w:r>
+          <w:rPr>
+            <w:noProof/>
+            <w:webHidden/>
+          </w:rPr>
+        </w:r>
+        <w:r>
+          <w:rPr>
+            <w:rFonts w:hint="eastAsia"/>
             <w:noProof/>
             <w:webHidden/>
           </w:rPr>
@@ -1035,7 +1041,7 @@
           <w:sz w:val="22"/>
         </w:rPr>
       </w:pPr>
-      <w:hyperlink w:anchor="_Toc505481113" w:history="1">
+      <w:hyperlink w:anchor="_Toc505547252" w:history="1">
         <w:r>
           <w:rPr>
             <w:rStyle w:val="Lienhypertexte"/>
@@ -1062,7 +1068,7 @@
             <w:noProof/>
             <w:webHidden/>
           </w:rPr>
-          <w:instrText xml:space="preserve"> PAGEREF _Toc505481113 \h </w:instrText>
+          <w:instrText xml:space="preserve"> PAGEREF _Toc505547252 \h </w:instrText>
         </w:r>
         <w:r>
           <w:rPr>
@@ -1106,7 +1112,7 @@
           <w:lang w:eastAsia="fr-FR"/>
         </w:rPr>
       </w:pPr>
-      <w:hyperlink w:anchor="_Toc505481114" w:history="1">
+      <w:hyperlink w:anchor="_Toc505547253" w:history="1">
         <w:r>
           <w:rPr>
             <w:rStyle w:val="Lienhypertexte"/>
@@ -1133,16 +1139,17 @@
             <w:noProof/>
             <w:webHidden/>
           </w:rPr>
-          <w:instrText xml:space="preserve"> PAGEREF _Toc505481114 \h </w:instrText>
-        </w:r>
-        <w:r>
-          <w:rPr>
-            <w:noProof/>
-            <w:webHidden/>
-          </w:rPr>
-        </w:r>
-        <w:r>
-          <w:rPr>
+          <w:instrText xml:space="preserve"> PAGEREF _Toc505547253 \h </w:instrText>
+        </w:r>
+        <w:r>
+          <w:rPr>
+            <w:noProof/>
+            <w:webHidden/>
+          </w:rPr>
+        </w:r>
+        <w:r>
+          <w:rPr>
+            <w:rFonts w:hint="eastAsia"/>
             <w:noProof/>
             <w:webHidden/>
           </w:rPr>
@@ -1178,7 +1185,7 @@
           <w:lang w:eastAsia="fr-FR"/>
         </w:rPr>
       </w:pPr>
-      <w:hyperlink w:anchor="_Toc505481115" w:history="1">
+      <w:hyperlink w:anchor="_Toc505547254" w:history="1">
         <w:r>
           <w:rPr>
             <w:rStyle w:val="Lienhypertexte"/>
@@ -1205,16 +1212,17 @@
             <w:noProof/>
             <w:webHidden/>
           </w:rPr>
-          <w:instrText xml:space="preserve"> PAGEREF _Toc505481115 \h </w:instrText>
-        </w:r>
-        <w:r>
-          <w:rPr>
-            <w:noProof/>
-            <w:webHidden/>
-          </w:rPr>
-        </w:r>
-        <w:r>
-          <w:rPr>
+          <w:instrText xml:space="preserve"> PAGEREF _Toc505547254 \h </w:instrText>
+        </w:r>
+        <w:r>
+          <w:rPr>
+            <w:noProof/>
+            <w:webHidden/>
+          </w:rPr>
+        </w:r>
+        <w:r>
+          <w:rPr>
+            <w:rFonts w:hint="eastAsia"/>
             <w:noProof/>
             <w:webHidden/>
           </w:rPr>
@@ -1227,6 +1235,152 @@
             <w:webHidden/>
           </w:rPr>
           <w:t>9</w:t>
+        </w:r>
+        <w:r>
+          <w:rPr>
+            <w:noProof/>
+            <w:webHidden/>
+          </w:rPr>
+          <w:fldChar w:fldCharType="end"/>
+        </w:r>
+      </w:hyperlink>
+    </w:p>
+    <w:p>
+      <w:pPr>
+        <w:pStyle w:val="TM4"/>
+        <w:tabs>
+          <w:tab w:val="right" w:leader="dot" w:pos="9628"/>
+        </w:tabs>
+        <w:rPr>
+          <w:rFonts w:asciiTheme="minorHAnsi" w:eastAsiaTheme="minorEastAsia" w:hAnsiTheme="minorHAnsi"/>
+          <w:noProof/>
+          <w:sz w:val="22"/>
+          <w:lang w:eastAsia="fr-FR"/>
+        </w:rPr>
+      </w:pPr>
+      <w:hyperlink w:anchor="_Toc505547255" w:history="1">
+        <w:r>
+          <w:rPr>
+            <w:rStyle w:val="Lienhypertexte"/>
+            <w:noProof/>
+          </w:rPr>
+          <w:t>Premier scénario:</w:t>
+        </w:r>
+        <w:r>
+          <w:rPr>
+            <w:noProof/>
+            <w:webHidden/>
+          </w:rPr>
+          <w:tab/>
+        </w:r>
+        <w:r>
+          <w:rPr>
+            <w:noProof/>
+            <w:webHidden/>
+          </w:rPr>
+          <w:fldChar w:fldCharType="begin"/>
+        </w:r>
+        <w:r>
+          <w:rPr>
+            <w:noProof/>
+            <w:webHidden/>
+          </w:rPr>
+          <w:instrText xml:space="preserve"> PAGEREF _Toc505547255 \h </w:instrText>
+        </w:r>
+        <w:r>
+          <w:rPr>
+            <w:noProof/>
+            <w:webHidden/>
+          </w:rPr>
+        </w:r>
+        <w:r>
+          <w:rPr>
+            <w:rFonts w:hint="eastAsia"/>
+            <w:noProof/>
+            <w:webHidden/>
+          </w:rPr>
+          <w:fldChar w:fldCharType="separate"/>
+        </w:r>
+        <w:r>
+          <w:rPr>
+            <w:rFonts w:hint="eastAsia"/>
+            <w:noProof/>
+            <w:webHidden/>
+          </w:rPr>
+          <w:t>15</w:t>
+        </w:r>
+        <w:r>
+          <w:rPr>
+            <w:noProof/>
+            <w:webHidden/>
+          </w:rPr>
+          <w:fldChar w:fldCharType="end"/>
+        </w:r>
+      </w:hyperlink>
+    </w:p>
+    <w:p>
+      <w:pPr>
+        <w:pStyle w:val="TM4"/>
+        <w:tabs>
+          <w:tab w:val="right" w:leader="dot" w:pos="9628"/>
+        </w:tabs>
+        <w:rPr>
+          <w:rFonts w:asciiTheme="minorHAnsi" w:eastAsiaTheme="minorEastAsia" w:hAnsiTheme="minorHAnsi"/>
+          <w:noProof/>
+          <w:sz w:val="22"/>
+          <w:lang w:eastAsia="fr-FR"/>
+        </w:rPr>
+      </w:pPr>
+      <w:hyperlink w:anchor="_Toc505547256" w:history="1">
+        <w:r>
+          <w:rPr>
+            <w:rStyle w:val="Lienhypertexte"/>
+            <w:noProof/>
+          </w:rPr>
+          <w:t>Deuxième scénario:</w:t>
+        </w:r>
+        <w:r>
+          <w:rPr>
+            <w:noProof/>
+            <w:webHidden/>
+          </w:rPr>
+          <w:tab/>
+        </w:r>
+        <w:r>
+          <w:rPr>
+            <w:noProof/>
+            <w:webHidden/>
+          </w:rPr>
+          <w:fldChar w:fldCharType="begin"/>
+        </w:r>
+        <w:r>
+          <w:rPr>
+            <w:noProof/>
+            <w:webHidden/>
+          </w:rPr>
+          <w:instrText xml:space="preserve"> PAGEREF _Toc505547256 \h </w:instrText>
+        </w:r>
+        <w:r>
+          <w:rPr>
+            <w:noProof/>
+            <w:webHidden/>
+          </w:rPr>
+        </w:r>
+        <w:r>
+          <w:rPr>
+            <w:rFonts w:hint="eastAsia"/>
+            <w:noProof/>
+            <w:webHidden/>
+          </w:rPr>
+          <w:fldChar w:fldCharType="separate"/>
+        </w:r>
+        <w:r>
+          <w:rPr>
+            <w:rFonts w:hint="eastAsia"/>
+            <w:noProof/>
+            <w:webHidden/>
+          </w:rPr>
+          <w:t>16</w:t>
         </w:r>
         <w:r>
           <w:rPr>
@@ -1249,13 +1403,13 @@
           <w:sz w:val="22"/>
         </w:rPr>
       </w:pPr>
-      <w:hyperlink w:anchor="_Toc505481116" w:history="1">
+      <w:hyperlink w:anchor="_Toc505547257" w:history="1">
         <w:r>
           <w:rPr>
             <w:rStyle w:val="Lienhypertexte"/>
             <w:noProof/>
           </w:rPr>
-          <w:t>3. Conclusion:</w:t>
+          <w:t>3- NetLink online:</w:t>
         </w:r>
         <w:r>
           <w:rPr>
@@ -1276,7 +1430,7 @@
             <w:noProof/>
             <w:webHidden/>
           </w:rPr>
-          <w:instrText xml:space="preserve"> PAGEREF _Toc505481116 \h </w:instrText>
+          <w:instrText xml:space="preserve"> PAGEREF _Toc505547257 \h </w:instrText>
         </w:r>
         <w:r>
           <w:rPr>
@@ -1296,7 +1450,7 @@
             <w:noProof/>
             <w:webHidden/>
           </w:rPr>
-          <w:t>9</w:t>
+          <w:t>17</w:t>
         </w:r>
         <w:r>
           <w:rPr>
@@ -1309,6 +1463,216 @@
     </w:p>
     <w:p>
       <w:pPr>
+        <w:pStyle w:val="TM3"/>
+        <w:tabs>
+          <w:tab w:val="right" w:leader="dot" w:pos="9628"/>
+        </w:tabs>
+        <w:rPr>
+          <w:rFonts w:asciiTheme="minorHAnsi" w:hAnsiTheme="minorHAnsi" w:cstheme="minorBidi"/>
+          <w:noProof/>
+          <w:sz w:val="22"/>
+        </w:rPr>
+      </w:pPr>
+      <w:hyperlink w:anchor="_Toc505547258" w:history="1">
+        <w:r>
+          <w:rPr>
+            <w:rStyle w:val="Lienhypertexte"/>
+            <w:noProof/>
+          </w:rPr>
+          <w:t>3.1-Explication générale de l’alimentation de la base de connaissance de NetLink par le Web:</w:t>
+        </w:r>
+        <w:r>
+          <w:rPr>
+            <w:noProof/>
+            <w:webHidden/>
+          </w:rPr>
+          <w:tab/>
+        </w:r>
+        <w:r>
+          <w:rPr>
+            <w:noProof/>
+            <w:webHidden/>
+          </w:rPr>
+          <w:fldChar w:fldCharType="begin"/>
+        </w:r>
+        <w:r>
+          <w:rPr>
+            <w:noProof/>
+            <w:webHidden/>
+          </w:rPr>
+          <w:instrText xml:space="preserve"> PAGEREF _Toc505547258 \h </w:instrText>
+        </w:r>
+        <w:r>
+          <w:rPr>
+            <w:noProof/>
+            <w:webHidden/>
+          </w:rPr>
+        </w:r>
+        <w:r>
+          <w:rPr>
+            <w:noProof/>
+            <w:webHidden/>
+          </w:rPr>
+          <w:fldChar w:fldCharType="separate"/>
+        </w:r>
+        <w:r>
+          <w:rPr>
+            <w:noProof/>
+            <w:webHidden/>
+          </w:rPr>
+          <w:t>17</w:t>
+        </w:r>
+        <w:r>
+          <w:rPr>
+            <w:noProof/>
+            <w:webHidden/>
+          </w:rPr>
+          <w:fldChar w:fldCharType="end"/>
+        </w:r>
+      </w:hyperlink>
+    </w:p>
+    <w:p>
+      <w:pPr>
+        <w:pStyle w:val="TM3"/>
+        <w:tabs>
+          <w:tab w:val="right" w:leader="dot" w:pos="9628"/>
+        </w:tabs>
+        <w:rPr>
+          <w:rFonts w:asciiTheme="minorHAnsi" w:hAnsiTheme="minorHAnsi" w:cstheme="minorBidi"/>
+          <w:noProof/>
+          <w:sz w:val="22"/>
+        </w:rPr>
+      </w:pPr>
+      <w:hyperlink w:anchor="_Toc505547259" w:history="1">
+        <w:r>
+          <w:rPr>
+            <w:rStyle w:val="Lienhypertexte"/>
+            <w:noProof/>
+          </w:rPr>
+          <w:t>3.2-Illustration de l’utilisation du Web dans NetLink:</w:t>
+        </w:r>
+        <w:r>
+          <w:rPr>
+            <w:noProof/>
+            <w:webHidden/>
+          </w:rPr>
+          <w:tab/>
+        </w:r>
+        <w:r>
+          <w:rPr>
+            <w:noProof/>
+            <w:webHidden/>
+          </w:rPr>
+          <w:fldChar w:fldCharType="begin"/>
+        </w:r>
+        <w:r>
+          <w:rPr>
+            <w:noProof/>
+            <w:webHidden/>
+          </w:rPr>
+          <w:instrText xml:space="preserve"> PAGEREF _Toc505547259 \h </w:instrText>
+        </w:r>
+        <w:r>
+          <w:rPr>
+            <w:noProof/>
+            <w:webHidden/>
+          </w:rPr>
+        </w:r>
+        <w:r>
+          <w:rPr>
+            <w:noProof/>
+            <w:webHidden/>
+          </w:rPr>
+          <w:fldChar w:fldCharType="separate"/>
+        </w:r>
+        <w:r>
+          <w:rPr>
+            <w:noProof/>
+            <w:webHidden/>
+          </w:rPr>
+          <w:t>18</w:t>
+        </w:r>
+        <w:r>
+          <w:rPr>
+            <w:noProof/>
+            <w:webHidden/>
+          </w:rPr>
+          <w:fldChar w:fldCharType="end"/>
+        </w:r>
+      </w:hyperlink>
+    </w:p>
+    <w:p>
+      <w:pPr>
+        <w:pStyle w:val="TM2"/>
+        <w:tabs>
+          <w:tab w:val="right" w:leader="dot" w:pos="9628"/>
+        </w:tabs>
+        <w:rPr>
+          <w:rFonts w:asciiTheme="minorHAnsi" w:hAnsiTheme="minorHAnsi" w:cstheme="minorBidi"/>
+          <w:noProof/>
+          <w:sz w:val="22"/>
+        </w:rPr>
+      </w:pPr>
+      <w:hyperlink w:anchor="_Toc505547260" w:history="1">
+        <w:r>
+          <w:rPr>
+            <w:rStyle w:val="Lienhypertexte"/>
+            <w:noProof/>
+          </w:rPr>
+          <w:t>4. Conclusion:</w:t>
+        </w:r>
+        <w:r>
+          <w:rPr>
+            <w:noProof/>
+            <w:webHidden/>
+          </w:rPr>
+          <w:tab/>
+        </w:r>
+        <w:r>
+          <w:rPr>
+            <w:noProof/>
+            <w:webHidden/>
+          </w:rPr>
+          <w:fldChar w:fldCharType="begin"/>
+        </w:r>
+        <w:r>
+          <w:rPr>
+            <w:noProof/>
+            <w:webHidden/>
+          </w:rPr>
+          <w:instrText xml:space="preserve"> PAGEREF _Toc505547260 \h </w:instrText>
+        </w:r>
+        <w:r>
+          <w:rPr>
+            <w:noProof/>
+            <w:webHidden/>
+          </w:rPr>
+        </w:r>
+        <w:r>
+          <w:rPr>
+            <w:noProof/>
+            <w:webHidden/>
+          </w:rPr>
+          <w:fldChar w:fldCharType="separate"/>
+        </w:r>
+        <w:r>
+          <w:rPr>
+            <w:noProof/>
+            <w:webHidden/>
+          </w:rPr>
+          <w:t>22</w:t>
+        </w:r>
+        <w:r>
+          <w:rPr>
+            <w:noProof/>
+            <w:webHidden/>
+          </w:rPr>
+          <w:fldChar w:fldCharType="end"/>
+        </w:r>
+      </w:hyperlink>
+    </w:p>
+    <w:p>
+      <w:pPr>
         <w:pStyle w:val="Standard"/>
         <w:rPr>
           <w:rFonts w:hint="eastAsia"/>
@@ -1349,11 +1713,11 @@
       <w:pPr>
         <w:pStyle w:val="Titre2"/>
       </w:pPr>
-      <w:bookmarkStart w:id="1" w:name="_Toc505481102"/>
+      <w:bookmarkStart w:id="2" w:name="_Toc505547241"/>
       <w:r>
         <w:t>Introduction:</w:t>
       </w:r>
-      <w:bookmarkEnd w:id="1"/>
+      <w:bookmarkEnd w:id="2"/>
     </w:p>
     <w:p>
       <w:pPr>
@@ -1486,7 +1850,7 @@
       <w:pPr>
         <w:pStyle w:val="Titre2"/>
       </w:pPr>
-      <w:bookmarkStart w:id="2" w:name="_Toc505481103"/>
+      <w:bookmarkStart w:id="3" w:name="_Toc505547242"/>
       <w:r>
         <w:t>1-</w:t>
       </w:r>
@@ -1499,7 +1863,7 @@
       <w:r>
         <w:t>:</w:t>
       </w:r>
-      <w:bookmarkEnd w:id="2"/>
+      <w:bookmarkEnd w:id="3"/>
     </w:p>
     <w:p>
       <w:pPr>
@@ -1512,33 +1876,54 @@
       <w:pPr>
         <w:pStyle w:val="Titre3"/>
       </w:pPr>
-      <w:bookmarkStart w:id="3" w:name="_Toc505481104"/>
+      <w:bookmarkStart w:id="4" w:name="_Toc505547243"/>
       <w:r>
         <w:t>1.1-</w:t>
       </w:r>
       <w:r>
-        <w:t>Objectif général du projet NetLink</w:t>
-      </w:r>
+        <w:t xml:space="preserve">Objectif général du projet </w:t>
+      </w:r>
+      <w:proofErr w:type="spellStart"/>
+      <w:r>
+        <w:t>NetLink</w:t>
+      </w:r>
+      <w:proofErr w:type="spellEnd"/>
       <w:r>
         <w:t>:</w:t>
       </w:r>
-      <w:bookmarkEnd w:id="3"/>
-    </w:p>
-    <w:p>
-      <w:pPr>
-        <w:pStyle w:val="Standard"/>
-        <w:rPr>
-          <w:rFonts w:hint="eastAsia"/>
-          <w:sz w:val="36"/>
-          <w:szCs w:val="36"/>
-        </w:rPr>
-      </w:pPr>
-      <w:r>
-        <w:rPr>
-          <w:sz w:val="36"/>
-          <w:szCs w:val="36"/>
-        </w:rPr>
-        <w:t xml:space="preserve">En premier lieu, l’objectif du projet NetLink est de fournir une </w:t>
+      <w:bookmarkEnd w:id="4"/>
+    </w:p>
+    <w:p>
+      <w:pPr>
+        <w:pStyle w:val="Standard"/>
+        <w:rPr>
+          <w:rFonts w:hint="eastAsia"/>
+          <w:sz w:val="36"/>
+          <w:szCs w:val="36"/>
+        </w:rPr>
+      </w:pPr>
+      <w:r>
+        <w:rPr>
+          <w:sz w:val="36"/>
+          <w:szCs w:val="36"/>
+        </w:rPr>
+        <w:t xml:space="preserve">En premier lieu, l’objectif du projet </w:t>
+      </w:r>
+      <w:proofErr w:type="spellStart"/>
+      <w:r>
+        <w:rPr>
+          <w:sz w:val="36"/>
+          <w:szCs w:val="36"/>
+        </w:rPr>
+        <w:t>NetLink</w:t>
+      </w:r>
+      <w:proofErr w:type="spellEnd"/>
+      <w:r>
+        <w:rPr>
+          <w:sz w:val="36"/>
+          <w:szCs w:val="36"/>
+        </w:rPr>
+        <w:t xml:space="preserve"> est de fournir une </w:t>
       </w:r>
       <w:r>
         <w:rPr>
@@ -1616,6 +2001,7 @@
           <w:sz w:val="36"/>
           <w:szCs w:val="36"/>
         </w:rPr>
+        <w:lastRenderedPageBreak/>
         <w:t>De plus, l’utilisateur sera en mesure de paramétrer la stratégie de recommandation souhaité et l’application fournira à l’utilisateur les réponses en fonction de cette dernière.</w:t>
       </w:r>
     </w:p>
@@ -1647,14 +2033,14 @@
           <w:szCs w:val="22"/>
         </w:rPr>
       </w:pPr>
-      <w:bookmarkStart w:id="4" w:name="_Toc505481105"/>
+      <w:bookmarkStart w:id="5" w:name="_Toc505547244"/>
       <w:r>
         <w:t>1.2</w:t>
       </w:r>
       <w:r>
         <w:t>- Mise en œuvre sur un exemple:</w:t>
       </w:r>
-      <w:bookmarkEnd w:id="4"/>
+      <w:bookmarkEnd w:id="5"/>
     </w:p>
     <w:p>
       <w:pPr>
@@ -1687,7 +2073,6 @@
           <w:sz w:val="36"/>
           <w:szCs w:val="36"/>
         </w:rPr>
-        <w:lastRenderedPageBreak/>
         <w:t>-Un acteur</w:t>
       </w:r>
       <w:r>
@@ -1702,7 +2087,23 @@
           <w:sz w:val="36"/>
           <w:szCs w:val="36"/>
         </w:rPr>
-        <w:t xml:space="preserve"> souhaite jouer le premier rôle dans un film d’un grand réalisateur</w:t>
+        <w:t xml:space="preserve"> </w:t>
+      </w:r>
+      <w:proofErr w:type="spellStart"/>
+      <w:r>
+        <w:rPr>
+          <w:sz w:val="36"/>
+          <w:szCs w:val="36"/>
+        </w:rPr>
+        <w:t>souhaite</w:t>
+      </w:r>
+      <w:proofErr w:type="spellEnd"/>
+      <w:r>
+        <w:rPr>
+          <w:sz w:val="36"/>
+          <w:szCs w:val="36"/>
+        </w:rPr>
+        <w:t xml:space="preserve"> jouer le premier rôle dans un film d’un grand réalisateur</w:t>
       </w:r>
       <w:r>
         <w:rPr>
@@ -1815,27 +2216,44 @@
       <w:pPr>
         <w:pStyle w:val="Titre4"/>
       </w:pPr>
-      <w:bookmarkStart w:id="5" w:name="_Toc505481106"/>
-      <w:r>
+      <w:bookmarkStart w:id="6" w:name="_Toc505547245"/>
+      <w:r>
+        <w:lastRenderedPageBreak/>
         <w:t>Premier scénario:</w:t>
       </w:r>
-      <w:bookmarkEnd w:id="5"/>
-    </w:p>
-    <w:p>
-      <w:pPr>
-        <w:pStyle w:val="Standard"/>
-        <w:rPr>
-          <w:rFonts w:hint="eastAsia"/>
-          <w:sz w:val="36"/>
-          <w:szCs w:val="36"/>
-        </w:rPr>
-      </w:pPr>
-      <w:r>
-        <w:rPr>
-          <w:sz w:val="36"/>
-          <w:szCs w:val="36"/>
-        </w:rPr>
-        <w:t xml:space="preserve">-Dans un premier scénario, l’acteur A adopte une stratégie de recommandation consistant à passer par le moins d’intermédiaire possible sans se </w:t>
+      <w:bookmarkEnd w:id="6"/>
+    </w:p>
+    <w:p>
+      <w:pPr>
+        <w:pStyle w:val="Standard"/>
+        <w:rPr>
+          <w:rFonts w:hint="eastAsia"/>
+          <w:sz w:val="36"/>
+          <w:szCs w:val="36"/>
+        </w:rPr>
+      </w:pPr>
+      <w:r>
+        <w:rPr>
+          <w:sz w:val="36"/>
+          <w:szCs w:val="36"/>
+        </w:rPr>
+        <w:t xml:space="preserve">-Dans un premier scénario, l’acteur A </w:t>
+      </w:r>
+      <w:proofErr w:type="spellStart"/>
+      <w:r>
+        <w:rPr>
+          <w:sz w:val="36"/>
+          <w:szCs w:val="36"/>
+        </w:rPr>
+        <w:t>adopte</w:t>
+      </w:r>
+      <w:proofErr w:type="spellEnd"/>
+      <w:r>
+        <w:rPr>
+          <w:sz w:val="36"/>
+          <w:szCs w:val="36"/>
+        </w:rPr>
+        <w:t xml:space="preserve"> une stratégie de recommandation consistant à passer par le moins d’intermédiaire possible sans se </w:t>
       </w:r>
       <w:r>
         <w:rPr>
@@ -1905,7 +2323,6 @@
           <w:szCs w:val="36"/>
           <w:lang w:eastAsia="fr-FR" w:bidi="ar-SA"/>
         </w:rPr>
-        <w:lastRenderedPageBreak/>
         <w:drawing>
           <wp:inline distT="0" distB="0" distL="0" distR="0" wp14:anchorId="55709584" wp14:editId="09A03369">
             <wp:extent cx="6120130" cy="4696460"/>
@@ -1968,27 +2385,43 @@
       <w:pPr>
         <w:pStyle w:val="Titre4"/>
       </w:pPr>
-      <w:bookmarkStart w:id="6" w:name="_Toc505481107"/>
+      <w:bookmarkStart w:id="7" w:name="_Toc505547246"/>
       <w:r>
         <w:t>Deuxième scénario:</w:t>
       </w:r>
-      <w:bookmarkEnd w:id="6"/>
-    </w:p>
-    <w:p>
-      <w:pPr>
-        <w:pStyle w:val="Standard"/>
-        <w:rPr>
-          <w:rFonts w:hint="eastAsia"/>
-          <w:sz w:val="36"/>
-          <w:szCs w:val="36"/>
-        </w:rPr>
-      </w:pPr>
-      <w:r>
-        <w:rPr>
-          <w:sz w:val="36"/>
-          <w:szCs w:val="36"/>
-        </w:rPr>
-        <w:t>-Dans un deuxième scénario, l’acteur A adopte une stratégie de recommandation consistant à passer par le chemin où les relations sont les plus forte</w:t>
+      <w:bookmarkEnd w:id="7"/>
+    </w:p>
+    <w:p>
+      <w:pPr>
+        <w:pStyle w:val="Standard"/>
+        <w:rPr>
+          <w:rFonts w:hint="eastAsia"/>
+          <w:sz w:val="36"/>
+          <w:szCs w:val="36"/>
+        </w:rPr>
+      </w:pPr>
+      <w:r>
+        <w:rPr>
+          <w:sz w:val="36"/>
+          <w:szCs w:val="36"/>
+        </w:rPr>
+        <w:t xml:space="preserve">-Dans un deuxième scénario, l’acteur A </w:t>
+      </w:r>
+      <w:proofErr w:type="spellStart"/>
+      <w:r>
+        <w:rPr>
+          <w:sz w:val="36"/>
+          <w:szCs w:val="36"/>
+        </w:rPr>
+        <w:t>adopte</w:t>
+      </w:r>
+      <w:proofErr w:type="spellEnd"/>
+      <w:r>
+        <w:rPr>
+          <w:sz w:val="36"/>
+          <w:szCs w:val="36"/>
+        </w:rPr>
+        <w:t xml:space="preserve"> une stratégie de recommandation consistant à passer par le chemin où les relations sont les plus forte</w:t>
       </w:r>
       <w:r>
         <w:rPr>
@@ -2088,11 +2521,19 @@
           <w:szCs w:val="22"/>
         </w:rPr>
       </w:pPr>
-      <w:bookmarkStart w:id="7" w:name="_Toc505481108"/>
-      <w:r>
-        <w:t>1.3- Spécificité du projet NetLink:</w:t>
-      </w:r>
-      <w:bookmarkEnd w:id="7"/>
+      <w:bookmarkStart w:id="8" w:name="_Toc505547247"/>
+      <w:r>
+        <w:t xml:space="preserve">1.3- Spécificité du projet </w:t>
+      </w:r>
+      <w:proofErr w:type="spellStart"/>
+      <w:r>
+        <w:t>NetLink</w:t>
+      </w:r>
+      <w:proofErr w:type="spellEnd"/>
+      <w:r>
+        <w:t>:</w:t>
+      </w:r>
+      <w:bookmarkEnd w:id="8"/>
     </w:p>
     <w:p>
       <w:pPr>
@@ -2434,7 +2875,39 @@
           <w:sz w:val="36"/>
           <w:szCs w:val="36"/>
         </w:rPr>
-        <w:t>la base de connaissance de l’application NetLink pourra également être relié et alimenté par le Web, en l’occurrence ici par DBpedia, de sorte que l’application puisse adapter sa recherche et se mettre à jour en temps réel.</w:t>
+        <w:t xml:space="preserve">la base de connaissance de l’application </w:t>
+      </w:r>
+      <w:proofErr w:type="spellStart"/>
+      <w:r>
+        <w:rPr>
+          <w:sz w:val="36"/>
+          <w:szCs w:val="36"/>
+        </w:rPr>
+        <w:t>NetLink</w:t>
+      </w:r>
+      <w:proofErr w:type="spellEnd"/>
+      <w:r>
+        <w:rPr>
+          <w:sz w:val="36"/>
+          <w:szCs w:val="36"/>
+        </w:rPr>
+        <w:t xml:space="preserve"> pourra également être relié et alimenté par le Web, en l’occurrence ici par </w:t>
+      </w:r>
+      <w:proofErr w:type="spellStart"/>
+      <w:r>
+        <w:rPr>
+          <w:sz w:val="36"/>
+          <w:szCs w:val="36"/>
+        </w:rPr>
+        <w:t>DBpedia</w:t>
+      </w:r>
+      <w:proofErr w:type="spellEnd"/>
+      <w:r>
+        <w:rPr>
+          <w:sz w:val="36"/>
+          <w:szCs w:val="36"/>
+        </w:rPr>
+        <w:t>, de sorte que l’application puisse adapter sa recherche et se mettre à jour en temps réel.</w:t>
       </w:r>
     </w:p>
     <w:p>
@@ -2465,13 +2938,13 @@
           <w:szCs w:val="36"/>
         </w:rPr>
       </w:pPr>
-      <w:bookmarkStart w:id="8" w:name="_2-_Explication_du"/>
-      <w:bookmarkStart w:id="9" w:name="_Toc505481109"/>
-      <w:bookmarkEnd w:id="8"/>
+      <w:bookmarkStart w:id="9" w:name="_2-_Explication_du"/>
+      <w:bookmarkStart w:id="10" w:name="_Toc505547248"/>
+      <w:bookmarkEnd w:id="9"/>
       <w:r>
         <w:t>2- Explication du modèle:</w:t>
       </w:r>
-      <w:bookmarkEnd w:id="9"/>
+      <w:bookmarkEnd w:id="10"/>
     </w:p>
     <w:p>
       <w:pPr>
@@ -2487,9 +2960,9 @@
       <w:pPr>
         <w:pStyle w:val="Titre3"/>
       </w:pPr>
-      <w:bookmarkStart w:id="10" w:name="_1.3-Compilation,_test_et"/>
-      <w:bookmarkStart w:id="11" w:name="_Toc505481110"/>
-      <w:bookmarkEnd w:id="10"/>
+      <w:bookmarkStart w:id="11" w:name="_1.3-Compilation,_test_et"/>
+      <w:bookmarkStart w:id="12" w:name="_Toc505547249"/>
+      <w:bookmarkEnd w:id="11"/>
       <w:r>
         <w:t>2</w:t>
       </w:r>
@@ -2508,7 +2981,7 @@
       <w:r>
         <w:t>:</w:t>
       </w:r>
-      <w:bookmarkEnd w:id="11"/>
+      <w:bookmarkEnd w:id="12"/>
     </w:p>
     <w:p>
       <w:pPr>
@@ -2523,7 +2996,7 @@
       <w:pPr>
         <w:pStyle w:val="Titre4"/>
       </w:pPr>
-      <w:bookmarkStart w:id="12" w:name="_Toc505481111"/>
+      <w:bookmarkStart w:id="13" w:name="_Toc505547250"/>
       <w:r>
         <w:t>2.1.1-Description</w:t>
       </w:r>
@@ -2533,7 +3006,7 @@
       <w:r>
         <w:t xml:space="preserve"> des Classes:</w:t>
       </w:r>
-      <w:bookmarkEnd w:id="12"/>
+      <w:bookmarkEnd w:id="13"/>
     </w:p>
     <w:p>
       <w:pPr>
@@ -2658,7 +3131,7 @@
       <w:pPr>
         <w:pStyle w:val="Titre4"/>
       </w:pPr>
-      <w:bookmarkStart w:id="13" w:name="_Toc505481112"/>
+      <w:bookmarkStart w:id="14" w:name="_Toc505547251"/>
       <w:r>
         <w:lastRenderedPageBreak/>
         <w:t>2.1</w:t>
@@ -2675,7 +3148,7 @@
       <w:r>
         <w:t xml:space="preserve"> des propriétés:</w:t>
       </w:r>
-      <w:bookmarkEnd w:id="13"/>
+      <w:bookmarkEnd w:id="14"/>
     </w:p>
     <w:p>
       <w:pPr>
@@ -2981,11 +3454,11 @@
       <w:pPr>
         <w:pStyle w:val="Titre3"/>
       </w:pPr>
-      <w:bookmarkStart w:id="14" w:name="_2.1-Utilisation_de_l’inférence:"/>
-      <w:bookmarkStart w:id="15" w:name="_2.2-Utilisation_de_l’inférence:"/>
-      <w:bookmarkStart w:id="16" w:name="_Toc505481113"/>
-      <w:bookmarkEnd w:id="14"/>
+      <w:bookmarkStart w:id="15" w:name="_2.1-Utilisation_de_l’inférence:"/>
+      <w:bookmarkStart w:id="16" w:name="_2.2-Utilisation_de_l’inférence:"/>
+      <w:bookmarkStart w:id="17" w:name="_Toc505547252"/>
       <w:bookmarkEnd w:id="15"/>
+      <w:bookmarkEnd w:id="16"/>
       <w:r>
         <w:t>2.</w:t>
       </w:r>
@@ -3001,7 +3474,7 @@
       <w:r>
         <w:t>:</w:t>
       </w:r>
-      <w:bookmarkEnd w:id="16"/>
+      <w:bookmarkEnd w:id="17"/>
     </w:p>
     <w:p>
       <w:pPr>
@@ -3016,17 +3489,22 @@
       <w:pPr>
         <w:pStyle w:val="Titre4"/>
       </w:pPr>
-      <w:bookmarkStart w:id="17" w:name="_Toc505481114"/>
+      <w:bookmarkStart w:id="18" w:name="_Toc505547253"/>
       <w:r>
         <w:t>2.2.1-Utilisation générale de l’inférence</w:t>
       </w:r>
       <w:r>
-        <w:t xml:space="preserve"> dans NetLink</w:t>
-      </w:r>
+        <w:t xml:space="preserve"> dans </w:t>
+      </w:r>
+      <w:proofErr w:type="spellStart"/>
+      <w:r>
+        <w:t>NetLink</w:t>
+      </w:r>
+      <w:proofErr w:type="spellEnd"/>
       <w:r>
         <w:t>:</w:t>
       </w:r>
-      <w:bookmarkEnd w:id="17"/>
+      <w:bookmarkEnd w:id="18"/>
     </w:p>
     <w:p>
       <w:pPr>
@@ -3135,7 +3613,23 @@
           <w:sz w:val="36"/>
           <w:szCs w:val="36"/>
         </w:rPr>
-        <w:t xml:space="preserve"> Owl par exemple, nous extrayons un nouveau savoir à partir d’un savoir existant ce qui nous permet de compléter un graphe qui serait très incomplet.</w:t>
+        <w:t xml:space="preserve"> </w:t>
+      </w:r>
+      <w:proofErr w:type="spellStart"/>
+      <w:r>
+        <w:rPr>
+          <w:sz w:val="36"/>
+          <w:szCs w:val="36"/>
+        </w:rPr>
+        <w:t>Owl</w:t>
+      </w:r>
+      <w:proofErr w:type="spellEnd"/>
+      <w:r>
+        <w:rPr>
+          <w:sz w:val="36"/>
+          <w:szCs w:val="36"/>
+        </w:rPr>
+        <w:t xml:space="preserve"> par exemple, nous extrayons un nouveau savoir à partir d’un savoir existant ce qui nous permet de compléter un graphe qui serait très incomplet.</w:t>
       </w:r>
     </w:p>
     <w:p>
@@ -3564,14 +4058,22 @@
       <w:pPr>
         <w:pStyle w:val="Titre4"/>
       </w:pPr>
-      <w:bookmarkStart w:id="18" w:name="_2.2.2-Illustration_de_l’utilisation"/>
-      <w:bookmarkStart w:id="19" w:name="_Toc505481115"/>
-      <w:bookmarkEnd w:id="18"/>
+      <w:bookmarkStart w:id="19" w:name="_2.2.2-Illustration_de_l’utilisation"/>
+      <w:bookmarkStart w:id="20" w:name="_Toc505547254"/>
+      <w:bookmarkEnd w:id="19"/>
       <w:r>
         <w:lastRenderedPageBreak/>
-        <w:t>2.2.2-Illustration de l’utilisation de l’inférence dans NetLink:</w:t>
-      </w:r>
-      <w:bookmarkEnd w:id="19"/>
+        <w:t xml:space="preserve">2.2.2-Illustration de l’utilisation de l’inférence dans </w:t>
+      </w:r>
+      <w:proofErr w:type="spellStart"/>
+      <w:r>
+        <w:t>NetLink</w:t>
+      </w:r>
+      <w:proofErr w:type="spellEnd"/>
+      <w:r>
+        <w:t>:</w:t>
+      </w:r>
+      <w:bookmarkEnd w:id="20"/>
     </w:p>
     <w:p>
       <w:pPr>
@@ -3602,7 +4104,23 @@
           <w:sz w:val="36"/>
           <w:szCs w:val="36"/>
         </w:rPr>
-        <w:t xml:space="preserve"> du fonctionnement de NetLink sur un exemple simple.</w:t>
+        <w:t xml:space="preserve"> du fonctionnement de </w:t>
+      </w:r>
+      <w:proofErr w:type="spellStart"/>
+      <w:r>
+        <w:rPr>
+          <w:sz w:val="36"/>
+          <w:szCs w:val="36"/>
+        </w:rPr>
+        <w:t>NetLink</w:t>
+      </w:r>
+      <w:proofErr w:type="spellEnd"/>
+      <w:r>
+        <w:rPr>
+          <w:sz w:val="36"/>
+          <w:szCs w:val="36"/>
+        </w:rPr>
+        <w:t xml:space="preserve"> sur un exemple simple.</w:t>
       </w:r>
     </w:p>
     <w:p>
@@ -3762,7 +4280,15 @@
           <w:sz w:val="36"/>
           <w:szCs w:val="36"/>
         </w:rPr>
-        <w:t>, …, P</w:t>
+        <w:t xml:space="preserve">, …, </w:t>
+      </w:r>
+      <w:proofErr w:type="spellStart"/>
+      <w:r>
+        <w:rPr>
+          <w:sz w:val="36"/>
+          <w:szCs w:val="36"/>
+        </w:rPr>
+        <w:t>P</w:t>
       </w:r>
       <w:r>
         <w:rPr>
@@ -3771,6 +4297,7 @@
         </w:rPr>
         <w:t>n</w:t>
       </w:r>
+      <w:proofErr w:type="spellEnd"/>
       <w:r>
         <w:rPr>
           <w:sz w:val="22"/>
@@ -3966,7 +4493,21 @@
         <w:rPr>
           <w:lang w:eastAsia="zh-CN" w:bidi="hi-IN"/>
         </w:rPr>
-        <w:t>Il en va de même pour les propriétés « a rencontré une fois » ou « a une relation familiale ». En revanche, nous supposerons que la propriété « tiens en très haute estime » n’est pas forcément symétrique.</w:t>
+        <w:t>Il en va de même pour les propriétés « a rencontré une fois » ou « </w:t>
+      </w:r>
+      <w:proofErr w:type="gramStart"/>
+      <w:r>
+        <w:rPr>
+          <w:lang w:eastAsia="zh-CN" w:bidi="hi-IN"/>
+        </w:rPr>
+        <w:t>a</w:t>
+      </w:r>
+      <w:proofErr w:type="gramEnd"/>
+      <w:r>
+        <w:rPr>
+          <w:lang w:eastAsia="zh-CN" w:bidi="hi-IN"/>
+        </w:rPr>
+        <w:t xml:space="preserve"> une relation familiale ». En revanche, nous supposerons que la propriété « tiens en très haute estime » n’est pas forcément symétrique.</w:t>
       </w:r>
     </w:p>
     <w:p>
@@ -4950,9 +5491,11 @@
       <w:pPr>
         <w:pStyle w:val="Titre4"/>
       </w:pPr>
+      <w:bookmarkStart w:id="21" w:name="_Toc505547255"/>
       <w:r>
         <w:t>Premier scénario:</w:t>
       </w:r>
+      <w:bookmarkEnd w:id="21"/>
     </w:p>
     <w:p>
       <w:pPr>
@@ -5095,12 +5638,14 @@
       <w:pPr>
         <w:pStyle w:val="Titre4"/>
       </w:pPr>
+      <w:bookmarkStart w:id="22" w:name="_Toc505547256"/>
       <w:r>
         <w:t>Deuxième</w:t>
       </w:r>
       <w:r>
         <w:t xml:space="preserve"> scénario:</w:t>
       </w:r>
+      <w:bookmarkEnd w:id="22"/>
     </w:p>
     <w:p>
       <w:pPr>
@@ -5279,8 +5824,16 @@
         <w:rPr>
           <w:lang w:eastAsia="zh-CN" w:bidi="hi-IN"/>
         </w:rPr>
-        <w:t xml:space="preserve"> NetLink</w:t>
-      </w:r>
+        <w:t xml:space="preserve"> </w:t>
+      </w:r>
+      <w:proofErr w:type="spellStart"/>
+      <w:r>
+        <w:rPr>
+          <w:lang w:eastAsia="zh-CN" w:bidi="hi-IN"/>
+        </w:rPr>
+        <w:t>NetLink</w:t>
+      </w:r>
+      <w:proofErr w:type="spellEnd"/>
       <w:r>
         <w:rPr>
           <w:lang w:eastAsia="zh-CN" w:bidi="hi-IN"/>
@@ -5313,6 +5866,7 @@
           <w:tab w:val="left" w:pos="6555"/>
         </w:tabs>
         <w:rPr>
+          <w:rFonts w:hint="eastAsia"/>
           <w:lang w:eastAsia="zh-CN" w:bidi="hi-IN"/>
         </w:rPr>
       </w:pPr>
@@ -5321,22 +5875,24 @@
       <w:pPr>
         <w:pStyle w:val="Titre2"/>
       </w:pPr>
-      <w:r>
-        <w:t>3</w:t>
-      </w:r>
-      <w:r>
-        <w:t xml:space="preserve">- </w:t>
-      </w:r>
-      <w:r>
-        <w:t>NetLink online</w:t>
-      </w:r>
-      <w:r>
-        <w:t>:</w:t>
-      </w:r>
-    </w:p>
-    <w:p>
-      <w:pPr>
-        <w:rPr>
+      <w:bookmarkStart w:id="23" w:name="_Toc505547257"/>
+      <w:r>
+        <w:t xml:space="preserve">3- </w:t>
+      </w:r>
+      <w:proofErr w:type="spellStart"/>
+      <w:r>
+        <w:t>NetLink</w:t>
+      </w:r>
+      <w:proofErr w:type="spellEnd"/>
+      <w:r>
+        <w:t xml:space="preserve"> online:</w:t>
+      </w:r>
+      <w:bookmarkEnd w:id="23"/>
+    </w:p>
+    <w:p>
+      <w:pPr>
+        <w:rPr>
+          <w:rFonts w:hint="eastAsia"/>
           <w:sz w:val="16"/>
           <w:szCs w:val="16"/>
         </w:rPr>
@@ -5346,134 +5902,101 @@
       <w:pPr>
         <w:pStyle w:val="Titre3"/>
       </w:pPr>
-      <w:r>
-        <w:t>3.1</w:t>
-      </w:r>
-      <w:r>
-        <w:t>-</w:t>
-      </w:r>
-      <w:r>
-        <w:t>Explication générale de l’alimentation de la base de connaissance de</w:t>
-      </w:r>
-      <w:r>
-        <w:t xml:space="preserve"> NetLink</w:t>
-      </w:r>
-      <w:r>
-        <w:t xml:space="preserve"> par le Web</w:t>
-      </w:r>
-      <w:r>
-        <w:t>:</w:t>
-      </w:r>
-    </w:p>
-    <w:p>
-      <w:pPr>
-        <w:rPr>
-          <w:rFonts w:hint="eastAsia"/>
-        </w:rPr>
-      </w:pPr>
-    </w:p>
-    <w:p>
-      <w:pPr>
-        <w:pStyle w:val="Standard"/>
-        <w:rPr>
-          <w:sz w:val="36"/>
-          <w:szCs w:val="36"/>
-        </w:rPr>
-      </w:pPr>
-      <w:r>
-        <w:rPr>
-          <w:sz w:val="36"/>
-          <w:szCs w:val="36"/>
-        </w:rPr>
-        <w:t>L</w:t>
-      </w:r>
-      <w:r>
-        <w:rPr>
-          <w:sz w:val="36"/>
-          <w:szCs w:val="36"/>
-        </w:rPr>
-        <w:t xml:space="preserve">a base de connaissance de l’application NetLink </w:t>
-      </w:r>
-      <w:r>
-        <w:rPr>
-          <w:sz w:val="36"/>
-          <w:szCs w:val="36"/>
-        </w:rPr>
-        <w:t>a</w:t>
-      </w:r>
-      <w:r>
-        <w:rPr>
-          <w:sz w:val="36"/>
-          <w:szCs w:val="36"/>
-        </w:rPr>
-        <w:t xml:space="preserve"> également</w:t>
-      </w:r>
-      <w:r>
-        <w:rPr>
-          <w:sz w:val="36"/>
-          <w:szCs w:val="36"/>
-        </w:rPr>
-        <w:t xml:space="preserve"> pour ambition d’</w:t>
-      </w:r>
-      <w:r>
-        <w:rPr>
-          <w:sz w:val="36"/>
-          <w:szCs w:val="36"/>
-        </w:rPr>
-        <w:t>être relié et alimenté par le Web, en l’occurrence ici par DBpedia, de sorte que l’application puisse adapter sa recherche et se mettre à jour en temps réel.</w:t>
-      </w:r>
-    </w:p>
-    <w:p>
-      <w:pPr>
-        <w:pStyle w:val="Standard"/>
-        <w:rPr>
-          <w:sz w:val="36"/>
-          <w:szCs w:val="36"/>
-        </w:rPr>
-      </w:pPr>
-    </w:p>
-    <w:p>
-      <w:pPr>
-        <w:pStyle w:val="Standard"/>
-        <w:rPr>
-          <w:sz w:val="36"/>
-          <w:szCs w:val="36"/>
-        </w:rPr>
-      </w:pPr>
-      <w:r>
-        <w:rPr>
-          <w:sz w:val="36"/>
-          <w:szCs w:val="36"/>
-        </w:rPr>
-        <w:t>En effet</w:t>
-      </w:r>
-      <w:r>
-        <w:rPr>
-          <w:sz w:val="36"/>
-          <w:szCs w:val="36"/>
-        </w:rPr>
-        <w:t>, la nature des relations entre</w:t>
-      </w:r>
-      <w:r>
-        <w:rPr>
-          <w:sz w:val="36"/>
-          <w:szCs w:val="36"/>
-        </w:rPr>
-        <w:t xml:space="preserve"> les</w:t>
-      </w:r>
-      <w:r>
-        <w:rPr>
-          <w:sz w:val="36"/>
-          <w:szCs w:val="36"/>
-        </w:rPr>
-        <w:t xml:space="preserve"> différentes personnes pouvant varier au cours du temps, la gestion de ces changements devra s</w:t>
-      </w:r>
-      <w:r>
-        <w:rPr>
-          <w:sz w:val="36"/>
-          <w:szCs w:val="36"/>
-        </w:rPr>
-        <w:t>’effectuer de manière dynamique.</w:t>
+      <w:bookmarkStart w:id="24" w:name="_Toc505547258"/>
+      <w:r>
+        <w:t xml:space="preserve">3.1-Explication générale de l’alimentation de la base de connaissance de </w:t>
+      </w:r>
+      <w:proofErr w:type="spellStart"/>
+      <w:r>
+        <w:t>NetLink</w:t>
+      </w:r>
+      <w:proofErr w:type="spellEnd"/>
+      <w:r>
+        <w:t xml:space="preserve"> par le Web:</w:t>
+      </w:r>
+      <w:bookmarkEnd w:id="24"/>
+    </w:p>
+    <w:p>
+      <w:pPr>
+        <w:rPr>
+          <w:rFonts w:hint="eastAsia"/>
+        </w:rPr>
+      </w:pPr>
+    </w:p>
+    <w:p>
+      <w:pPr>
+        <w:pStyle w:val="Standard"/>
+        <w:rPr>
+          <w:rFonts w:hint="eastAsia"/>
+          <w:sz w:val="36"/>
+          <w:szCs w:val="36"/>
+        </w:rPr>
+      </w:pPr>
+      <w:r>
+        <w:rPr>
+          <w:sz w:val="36"/>
+          <w:szCs w:val="36"/>
+        </w:rPr>
+        <w:t xml:space="preserve">La base de connaissance de l’application </w:t>
+      </w:r>
+      <w:proofErr w:type="spellStart"/>
+      <w:r>
+        <w:rPr>
+          <w:sz w:val="36"/>
+          <w:szCs w:val="36"/>
+        </w:rPr>
+        <w:t>NetLink</w:t>
+      </w:r>
+      <w:proofErr w:type="spellEnd"/>
+      <w:r>
+        <w:rPr>
+          <w:sz w:val="36"/>
+          <w:szCs w:val="36"/>
+        </w:rPr>
+        <w:t xml:space="preserve"> a également pour ambition d’être relié et alimenté par le Web, en l’occurrence ici par </w:t>
+      </w:r>
+      <w:proofErr w:type="spellStart"/>
+      <w:r>
+        <w:rPr>
+          <w:sz w:val="36"/>
+          <w:szCs w:val="36"/>
+        </w:rPr>
+        <w:t>DBpedia</w:t>
+      </w:r>
+      <w:proofErr w:type="spellEnd"/>
+      <w:r>
+        <w:rPr>
+          <w:sz w:val="36"/>
+          <w:szCs w:val="36"/>
+        </w:rPr>
+        <w:t>, de sorte que l’application puisse adapter sa recherche et se mettre à jour en temps réel.</w:t>
+      </w:r>
+    </w:p>
+    <w:p>
+      <w:pPr>
+        <w:pStyle w:val="Standard"/>
+        <w:rPr>
+          <w:rFonts w:hint="eastAsia"/>
+          <w:sz w:val="36"/>
+          <w:szCs w:val="36"/>
+        </w:rPr>
+      </w:pPr>
+    </w:p>
+    <w:p>
+      <w:pPr>
+        <w:pStyle w:val="Standard"/>
+        <w:rPr>
+          <w:rFonts w:hint="eastAsia"/>
+          <w:sz w:val="36"/>
+          <w:szCs w:val="36"/>
+        </w:rPr>
+      </w:pPr>
+      <w:r>
+        <w:rPr>
+          <w:sz w:val="36"/>
+          <w:szCs w:val="36"/>
+        </w:rPr>
+        <w:t>En effet, la nature des relations entre les différentes personnes pouvant varier au cours du temps, la gestion de ces changements devra s’effectuer de manière dynamique.</w:t>
       </w:r>
     </w:p>
     <w:p>
@@ -5515,14 +6038,7 @@
           <w:sz w:val="36"/>
           <w:szCs w:val="36"/>
         </w:rPr>
-        <w:t xml:space="preserve"> ou disparaissent</w:t>
-      </w:r>
-      <w:r>
-        <w:rPr>
-          <w:sz w:val="36"/>
-          <w:szCs w:val="36"/>
-        </w:rPr>
-        <w:t>, ces modifications devront être pris</w:t>
+        <w:t xml:space="preserve"> ou disparaissent, ces modifications devront être pris</w:t>
       </w:r>
       <w:r>
         <w:rPr>
@@ -5537,21 +6053,7 @@
           <w:sz w:val="36"/>
           <w:szCs w:val="36"/>
         </w:rPr>
-        <w:t xml:space="preserve"> en compte sans aucune intervention extérieur</w:t>
-      </w:r>
-      <w:r>
-        <w:rPr>
-          <w:sz w:val="36"/>
-          <w:szCs w:val="36"/>
-        </w:rPr>
-        <w:t xml:space="preserve"> quelconque </w:t>
-      </w:r>
-      <w:r>
-        <w:rPr>
-          <w:sz w:val="36"/>
-          <w:szCs w:val="36"/>
-        </w:rPr>
-        <w:t>et l’utilisation du Web comme base de connaissance sera une caractéristique puissante.</w:t>
+        <w:t xml:space="preserve"> en compte sans aucune intervention extérieur quelconque et l’utilisation du Web comme base de connaissance sera une caractéristique puissante.</w:t>
       </w:r>
     </w:p>
     <w:p>
@@ -5560,6 +6062,7 @@
           <w:tab w:val="left" w:pos="6555"/>
         </w:tabs>
         <w:rPr>
+          <w:rFonts w:hint="eastAsia"/>
           <w:lang w:eastAsia="zh-CN" w:bidi="hi-IN"/>
         </w:rPr>
       </w:pPr>
@@ -5579,28 +6082,50 @@
       <w:pPr>
         <w:pStyle w:val="Titre3"/>
       </w:pPr>
-      <w:r>
-        <w:t>3</w:t>
-      </w:r>
-      <w:r>
-        <w:t>.2</w:t>
-      </w:r>
-      <w:r>
-        <w:t xml:space="preserve">-Illustration de l’utilisation </w:t>
+      <w:bookmarkStart w:id="25" w:name="_Toc505547259"/>
+      <w:r>
+        <w:t xml:space="preserve">3.2-Illustration de l’utilisation </w:t>
       </w:r>
       <w:r>
         <w:t>du Web</w:t>
       </w:r>
       <w:r>
-        <w:t xml:space="preserve"> dans NetLink:</w:t>
-      </w:r>
-    </w:p>
-    <w:p>
-      <w:r>
-        <w:t>Pour mieux comprendre la gestion du Web dans l’application NetLink, considérons le scénario suivant:</w:t>
-      </w:r>
-    </w:p>
-    <w:p>
+        <w:t xml:space="preserve"> dans </w:t>
+      </w:r>
+      <w:proofErr w:type="spellStart"/>
+      <w:r>
+        <w:t>NetLink</w:t>
+      </w:r>
+      <w:proofErr w:type="spellEnd"/>
+      <w:r>
+        <w:t>:</w:t>
+      </w:r>
+      <w:bookmarkEnd w:id="25"/>
+    </w:p>
+    <w:p>
+      <w:pPr>
+        <w:rPr>
+          <w:rFonts w:hint="eastAsia"/>
+        </w:rPr>
+      </w:pPr>
+      <w:r>
+        <w:t xml:space="preserve">Pour mieux comprendre la gestion du Web dans l’application </w:t>
+      </w:r>
+      <w:proofErr w:type="spellStart"/>
+      <w:r>
+        <w:t>NetLink</w:t>
+      </w:r>
+      <w:proofErr w:type="spellEnd"/>
+      <w:r>
+        <w:t>, considérons le scénario suivant:</w:t>
+      </w:r>
+    </w:p>
+    <w:p>
+      <w:pPr>
+        <w:rPr>
+          <w:rFonts w:hint="eastAsia"/>
+        </w:rPr>
+      </w:pPr>
       <w:r>
         <w:t xml:space="preserve">En reprenant notre exemple où </w:t>
       </w:r>
@@ -5627,13 +6152,7 @@
         <w:rPr>
           <w:szCs w:val="36"/>
         </w:rPr>
-        <w:t xml:space="preserve"> auprès du réalisateur P7</w:t>
-      </w:r>
-      <w:r>
-        <w:rPr>
-          <w:szCs w:val="36"/>
-        </w:rPr>
-        <w:t>, s</w:t>
+        <w:t xml:space="preserve"> auprès du réalisateur P7, s</w:t>
       </w:r>
       <w:r>
         <w:t xml:space="preserve">upposons maintenant qu’un utilisateur quelconque apprend qu’une personne P10 </w:t>
@@ -5664,13 +6183,39 @@
       </w:r>
     </w:p>
     <w:p>
-      <w:r>
-        <w:t>Cet utilisateur met donc à jour ces relations dans DBpedia.</w:t>
-      </w:r>
-    </w:p>
-    <w:p>
-      <w:r>
-        <w:t>Dans ce cas, l’application NetLink étant relié</w:t>
+      <w:pPr>
+        <w:rPr>
+          <w:rFonts w:hint="eastAsia"/>
+        </w:rPr>
+      </w:pPr>
+      <w:r>
+        <w:t xml:space="preserve">Cet utilisateur met donc à jour ces relations dans </w:t>
+      </w:r>
+      <w:proofErr w:type="spellStart"/>
+      <w:r>
+        <w:t>DBpedia</w:t>
+      </w:r>
+      <w:proofErr w:type="spellEnd"/>
+      <w:r>
+        <w:t>.</w:t>
+      </w:r>
+    </w:p>
+    <w:p>
+      <w:pPr>
+        <w:rPr>
+          <w:rFonts w:hint="eastAsia"/>
+        </w:rPr>
+      </w:pPr>
+      <w:r>
+        <w:t xml:space="preserve">Dans ce cas, l’application </w:t>
+      </w:r>
+      <w:proofErr w:type="spellStart"/>
+      <w:r>
+        <w:t>NetLink</w:t>
+      </w:r>
+      <w:proofErr w:type="spellEnd"/>
+      <w:r>
+        <w:t xml:space="preserve"> étant relié</w:t>
       </w:r>
       <w:r>
         <w:rPr>
@@ -5679,7 +6224,15 @@
         <w:t>e</w:t>
       </w:r>
       <w:r>
-        <w:t xml:space="preserve"> à la base de connaissance de DBpedia, elle prendra automatiquement en compte ces nouvelles relations sans aucune autre intervention et le graphe prendra donc la forme suivant:</w:t>
+        <w:t xml:space="preserve"> à la base de connaissance de </w:t>
+      </w:r>
+      <w:proofErr w:type="spellStart"/>
+      <w:r>
+        <w:t>DBpedia</w:t>
+      </w:r>
+      <w:proofErr w:type="spellEnd"/>
+      <w:r>
+        <w:t>, elle prendra automatiquement en compte ces nouvelles relations sans aucune autre intervention et le graphe prendra donc la forme suivant:</w:t>
       </w:r>
     </w:p>
     <w:p>
@@ -5689,12 +6242,14 @@
         </w:tabs>
         <w:jc w:val="center"/>
         <w:rPr>
-          <w:lang w:eastAsia="zh-CN" w:bidi="hi-IN"/>
-        </w:rPr>
-      </w:pPr>
-      <w:r>
-        <w:rPr>
-          <w:lang w:eastAsia="zh-CN" w:bidi="hi-IN"/>
+          <w:rFonts w:hint="eastAsia"/>
+          <w:lang w:eastAsia="zh-CN" w:bidi="hi-IN"/>
+        </w:rPr>
+      </w:pPr>
+      <w:r>
+        <w:rPr>
+          <w:noProof/>
+          <w:lang w:eastAsia="fr-FR"/>
         </w:rPr>
         <w:lastRenderedPageBreak/>
         <w:drawing>
@@ -5740,6 +6295,7 @@
           <w:tab w:val="left" w:pos="6555"/>
         </w:tabs>
         <w:rPr>
+          <w:rFonts w:hint="eastAsia"/>
           <w:lang w:eastAsia="zh-CN" w:bidi="hi-IN"/>
         </w:rPr>
       </w:pPr>
@@ -5823,12 +6379,14 @@
         </w:tabs>
         <w:jc w:val="center"/>
         <w:rPr>
-          <w:lang w:eastAsia="zh-CN" w:bidi="hi-IN"/>
-        </w:rPr>
-      </w:pPr>
-      <w:r>
-        <w:rPr>
-          <w:lang w:eastAsia="zh-CN" w:bidi="hi-IN"/>
+          <w:rFonts w:hint="eastAsia"/>
+          <w:lang w:eastAsia="zh-CN" w:bidi="hi-IN"/>
+        </w:rPr>
+      </w:pPr>
+      <w:r>
+        <w:rPr>
+          <w:noProof/>
+          <w:lang w:eastAsia="fr-FR"/>
         </w:rPr>
         <w:lastRenderedPageBreak/>
         <w:drawing>
@@ -5875,6 +6433,7 @@
         </w:tabs>
         <w:jc w:val="center"/>
         <w:rPr>
+          <w:rFonts w:hint="eastAsia"/>
           <w:lang w:eastAsia="zh-CN" w:bidi="hi-IN"/>
         </w:rPr>
       </w:pPr>
@@ -5885,35 +6444,36 @@
           <w:tab w:val="left" w:pos="6555"/>
         </w:tabs>
         <w:rPr>
-          <w:lang w:eastAsia="zh-CN" w:bidi="hi-IN"/>
-        </w:rPr>
-      </w:pPr>
-      <w:r>
-        <w:rPr>
-          <w:lang w:eastAsia="zh-CN" w:bidi="hi-IN"/>
-        </w:rPr>
-        <w:t>Supposons maintenant qu’un autre utilisateur de DBpedia apprend que la personne P10 « a épousé » le réalisateur P7.</w:t>
-      </w:r>
-      <w:r>
-        <w:rPr>
-          <w:lang w:eastAsia="zh-CN" w:bidi="hi-IN"/>
-        </w:rPr>
-        <w:t xml:space="preserve"> Nous avons donc à présent </w:t>
-      </w:r>
-      <w:r>
-        <w:rPr>
-          <w:lang w:eastAsia="zh-CN" w:bidi="hi-IN"/>
-        </w:rPr>
-        <w:t>la personne</w:t>
-      </w:r>
-      <w:r>
-        <w:rPr>
-          <w:lang w:eastAsia="zh-CN" w:bidi="hi-IN"/>
-        </w:rPr>
-        <w:t xml:space="preserve"> P10 qui « a une relation familial » avec le réalisateur P7.</w:t>
-      </w:r>
-      <w:bookmarkStart w:id="20" w:name="_GoBack"/>
-      <w:bookmarkEnd w:id="20"/>
+          <w:rFonts w:hint="eastAsia"/>
+          <w:lang w:eastAsia="zh-CN" w:bidi="hi-IN"/>
+        </w:rPr>
+      </w:pPr>
+      <w:r>
+        <w:rPr>
+          <w:lang w:eastAsia="zh-CN" w:bidi="hi-IN"/>
+        </w:rPr>
+        <w:t xml:space="preserve">Supposons maintenant qu’un autre utilisateur de </w:t>
+      </w:r>
+      <w:proofErr w:type="spellStart"/>
+      <w:r>
+        <w:rPr>
+          <w:lang w:eastAsia="zh-CN" w:bidi="hi-IN"/>
+        </w:rPr>
+        <w:t>DBpedia</w:t>
+      </w:r>
+      <w:proofErr w:type="spellEnd"/>
+      <w:r>
+        <w:rPr>
+          <w:lang w:eastAsia="zh-CN" w:bidi="hi-IN"/>
+        </w:rPr>
+        <w:t xml:space="preserve"> apprend que la personne P10 « a épousé » le réalisateur P7.</w:t>
+      </w:r>
+      <w:r>
+        <w:rPr>
+          <w:lang w:eastAsia="zh-CN" w:bidi="hi-IN"/>
+        </w:rPr>
+        <w:t xml:space="preserve"> Nous avons donc à présent la personne P10 qui « a une relation familial » avec le réalisateur P7.</w:t>
+      </w:r>
     </w:p>
     <w:p>
       <w:pPr>
@@ -5921,14 +6481,29 @@
           <w:tab w:val="left" w:pos="6555"/>
         </w:tabs>
         <w:rPr>
-          <w:lang w:eastAsia="zh-CN" w:bidi="hi-IN"/>
-        </w:rPr>
-      </w:pPr>
-      <w:r>
-        <w:rPr>
-          <w:lang w:eastAsia="zh-CN" w:bidi="hi-IN"/>
-        </w:rPr>
-        <w:t>Par conséquent, cet utilisateur met à jour DBpedia en ce sens.</w:t>
+          <w:rFonts w:hint="eastAsia"/>
+          <w:lang w:eastAsia="zh-CN" w:bidi="hi-IN"/>
+        </w:rPr>
+      </w:pPr>
+      <w:r>
+        <w:rPr>
+          <w:lang w:eastAsia="zh-CN" w:bidi="hi-IN"/>
+        </w:rPr>
+        <w:t xml:space="preserve">Par conséquent, cet utilisateur met à jour </w:t>
+      </w:r>
+      <w:proofErr w:type="spellStart"/>
+      <w:r>
+        <w:rPr>
+          <w:lang w:eastAsia="zh-CN" w:bidi="hi-IN"/>
+        </w:rPr>
+        <w:t>DBpedia</w:t>
+      </w:r>
+      <w:proofErr w:type="spellEnd"/>
+      <w:r>
+        <w:rPr>
+          <w:lang w:eastAsia="zh-CN" w:bidi="hi-IN"/>
+        </w:rPr>
+        <w:t xml:space="preserve"> en ce sens.</w:t>
       </w:r>
     </w:p>
     <w:p>
@@ -5937,14 +6512,29 @@
           <w:tab w:val="left" w:pos="6555"/>
         </w:tabs>
         <w:rPr>
-          <w:lang w:eastAsia="zh-CN" w:bidi="hi-IN"/>
-        </w:rPr>
-      </w:pPr>
-      <w:r>
-        <w:rPr>
-          <w:lang w:eastAsia="zh-CN" w:bidi="hi-IN"/>
-        </w:rPr>
-        <w:t xml:space="preserve">Ainsi, l’application NetLink prend </w:t>
+          <w:rFonts w:hint="eastAsia"/>
+          <w:lang w:eastAsia="zh-CN" w:bidi="hi-IN"/>
+        </w:rPr>
+      </w:pPr>
+      <w:r>
+        <w:rPr>
+          <w:lang w:eastAsia="zh-CN" w:bidi="hi-IN"/>
+        </w:rPr>
+        <w:t xml:space="preserve">Ainsi, l’application </w:t>
+      </w:r>
+      <w:proofErr w:type="spellStart"/>
+      <w:r>
+        <w:rPr>
+          <w:lang w:eastAsia="zh-CN" w:bidi="hi-IN"/>
+        </w:rPr>
+        <w:t>NetLink</w:t>
+      </w:r>
+      <w:proofErr w:type="spellEnd"/>
+      <w:r>
+        <w:rPr>
+          <w:lang w:eastAsia="zh-CN" w:bidi="hi-IN"/>
+        </w:rPr>
+        <w:t xml:space="preserve"> prend </w:t>
       </w:r>
       <w:r>
         <w:rPr>
@@ -5960,12 +6550,14 @@
         </w:tabs>
         <w:jc w:val="center"/>
         <w:rPr>
-          <w:lang w:eastAsia="zh-CN" w:bidi="hi-IN"/>
-        </w:rPr>
-      </w:pPr>
-      <w:r>
-        <w:rPr>
-          <w:lang w:eastAsia="zh-CN" w:bidi="hi-IN"/>
+          <w:rFonts w:hint="eastAsia"/>
+          <w:lang w:eastAsia="zh-CN" w:bidi="hi-IN"/>
+        </w:rPr>
+      </w:pPr>
+      <w:r>
+        <w:rPr>
+          <w:noProof/>
+          <w:lang w:eastAsia="fr-FR"/>
         </w:rPr>
         <w:lastRenderedPageBreak/>
         <w:drawing>
@@ -6012,6 +6604,7 @@
         </w:tabs>
         <w:jc w:val="center"/>
         <w:rPr>
+          <w:rFonts w:hint="eastAsia"/>
           <w:lang w:eastAsia="zh-CN" w:bidi="hi-IN"/>
         </w:rPr>
       </w:pPr>
@@ -6023,6 +6616,7 @@
         </w:tabs>
         <w:jc w:val="center"/>
         <w:rPr>
+          <w:rFonts w:hint="eastAsia"/>
           <w:lang w:eastAsia="zh-CN" w:bidi="hi-IN"/>
         </w:rPr>
       </w:pPr>
@@ -6041,13 +6635,7 @@
         <w:rPr>
           <w:lang w:eastAsia="zh-CN" w:bidi="hi-IN"/>
         </w:rPr>
-        <w:t xml:space="preserve">Si nous reprenons l’hypothèse </w:t>
-      </w:r>
-      <w:r>
-        <w:rPr>
-          <w:lang w:eastAsia="zh-CN" w:bidi="hi-IN"/>
-        </w:rPr>
-        <w:t>que l’acteur P1 adopte la stratégie de recommandation professionnel</w:t>
+        <w:t>Si nous reprenons l’hypothèse que l’acteur P1 adopte la stratégie de recommandation professionnel</w:t>
       </w:r>
       <w:r>
         <w:rPr>
@@ -6073,31 +6661,7 @@
         <w:rPr>
           <w:lang w:eastAsia="zh-CN" w:bidi="hi-IN"/>
         </w:rPr>
-        <w:t xml:space="preserve"> possible et où la dernière personne recommandant l’acteur P1 doit avoir la relation la pl</w:t>
-      </w:r>
-      <w:r>
-        <w:rPr>
-          <w:lang w:eastAsia="zh-CN" w:bidi="hi-IN"/>
-        </w:rPr>
-        <w:t xml:space="preserve">us forte avec le réalisateur P7, </w:t>
-      </w:r>
-      <w:r>
-        <w:rPr>
-          <w:lang w:eastAsia="zh-CN" w:bidi="hi-IN"/>
-        </w:rPr>
-        <w:t>l’application proposera</w:t>
-      </w:r>
-      <w:r>
-        <w:rPr>
-          <w:lang w:eastAsia="zh-CN" w:bidi="hi-IN"/>
-        </w:rPr>
-        <w:t xml:space="preserve"> alors</w:t>
-      </w:r>
-      <w:r>
-        <w:rPr>
-          <w:lang w:eastAsia="zh-CN" w:bidi="hi-IN"/>
-        </w:rPr>
-        <w:t xml:space="preserve"> à l’acteur P1 le chemin suivant (chemin présenté en vert):</w:t>
+        <w:t xml:space="preserve"> possible et où la dernière personne recommandant l’acteur P1 doit avoir la relation la plus forte avec le réalisateur P7, l’application proposera alors à l’acteur P1 le chemin suivant (chemin présenté en vert):</w:t>
       </w:r>
     </w:p>
     <w:p>
@@ -6106,6 +6670,7 @@
           <w:tab w:val="left" w:pos="6555"/>
         </w:tabs>
         <w:rPr>
+          <w:rFonts w:hint="eastAsia"/>
           <w:lang w:eastAsia="zh-CN" w:bidi="hi-IN"/>
         </w:rPr>
       </w:pPr>
@@ -6116,12 +6681,14 @@
           <w:tab w:val="left" w:pos="6555"/>
         </w:tabs>
         <w:rPr>
-          <w:lang w:eastAsia="zh-CN" w:bidi="hi-IN"/>
-        </w:rPr>
-      </w:pPr>
-      <w:r>
-        <w:rPr>
-          <w:lang w:eastAsia="zh-CN" w:bidi="hi-IN"/>
+          <w:rFonts w:hint="eastAsia"/>
+          <w:lang w:eastAsia="zh-CN" w:bidi="hi-IN"/>
+        </w:rPr>
+      </w:pPr>
+      <w:r>
+        <w:rPr>
+          <w:noProof/>
+          <w:lang w:eastAsia="fr-FR"/>
         </w:rPr>
         <w:lastRenderedPageBreak/>
         <w:drawing>
@@ -6167,6 +6734,7 @@
           <w:tab w:val="left" w:pos="6555"/>
         </w:tabs>
         <w:rPr>
+          <w:rFonts w:hint="eastAsia"/>
           <w:lang w:eastAsia="zh-CN" w:bidi="hi-IN"/>
         </w:rPr>
       </w:pPr>
@@ -6177,6 +6745,7 @@
           <w:tab w:val="left" w:pos="6555"/>
         </w:tabs>
         <w:rPr>
+          <w:rFonts w:hint="eastAsia"/>
           <w:lang w:eastAsia="zh-CN" w:bidi="hi-IN"/>
         </w:rPr>
       </w:pPr>
@@ -6202,11 +6771,14 @@
       <w:pPr>
         <w:pStyle w:val="Titre2"/>
       </w:pPr>
-      <w:bookmarkStart w:id="21" w:name="_Toc505481116"/>
-      <w:r>
-        <w:t>3. Conclusion:</w:t>
-      </w:r>
-      <w:bookmarkEnd w:id="21"/>
+      <w:bookmarkStart w:id="26" w:name="_Toc505547260"/>
+      <w:r>
+        <w:t>4</w:t>
+      </w:r>
+      <w:r>
+        <w:t>. Conclusion:</w:t>
+      </w:r>
+      <w:bookmarkEnd w:id="26"/>
     </w:p>
     <w:p>
       <w:pPr>
@@ -6225,15 +6797,93 @@
           <w:tab w:val="left" w:pos="6555"/>
         </w:tabs>
         <w:rPr>
-          <w:rFonts w:hint="eastAsia"/>
-          <w:lang w:eastAsia="zh-CN" w:bidi="hi-IN"/>
-        </w:rPr>
-      </w:pPr>
-      <w:r>
-        <w:rPr>
-          <w:szCs w:val="36"/>
-        </w:rPr>
-        <w:t>Ecrire ici.</w:t>
+          <w:szCs w:val="36"/>
+        </w:rPr>
+      </w:pPr>
+      <w:r>
+        <w:rPr>
+          <w:szCs w:val="36"/>
+        </w:rPr>
+        <w:t>Pour conclure, nous pouvons voir ici tout l’intérêt et la puissance des concepts du Web-Sémantique tel que l’inférence dans une application concrète. En effet, ces notions permettent de mettre en œuvre des procédés adaptatifs et dynamique</w:t>
+      </w:r>
+      <w:r>
+        <w:rPr>
+          <w:rFonts w:hint="eastAsia"/>
+          <w:szCs w:val="36"/>
+        </w:rPr>
+        <w:t>s</w:t>
+      </w:r>
+      <w:r>
+        <w:rPr>
+          <w:szCs w:val="36"/>
+        </w:rPr>
+        <w:t xml:space="preserve"> toute en bénéficiant de la base de connaissances formidable qu’est le Web.</w:t>
+      </w:r>
+    </w:p>
+    <w:p>
+      <w:pPr>
+        <w:pStyle w:val="Standard"/>
+        <w:rPr>
+          <w:rFonts w:hint="eastAsia"/>
+        </w:rPr>
+      </w:pPr>
+      <w:r>
+        <w:rPr>
+          <w:sz w:val="36"/>
+          <w:szCs w:val="36"/>
+        </w:rPr>
+        <w:t>Plus précisément</w:t>
+      </w:r>
+      <w:r>
+        <w:rPr>
+          <w:sz w:val="36"/>
+          <w:szCs w:val="36"/>
+        </w:rPr>
+        <w:t xml:space="preserve"> ici</w:t>
+      </w:r>
+      <w:r>
+        <w:rPr>
+          <w:sz w:val="36"/>
+          <w:szCs w:val="36"/>
+        </w:rPr>
+        <w:t xml:space="preserve">, </w:t>
+      </w:r>
+      <w:r>
+        <w:rPr>
+          <w:sz w:val="36"/>
+          <w:szCs w:val="36"/>
+        </w:rPr>
+        <w:t xml:space="preserve">nous pouvons nous rendre compte dans la mise au point de </w:t>
+      </w:r>
+      <w:r>
+        <w:rPr>
+          <w:sz w:val="36"/>
+          <w:szCs w:val="36"/>
+        </w:rPr>
+        <w:t>cette application</w:t>
+      </w:r>
+      <w:r>
+        <w:rPr>
+          <w:sz w:val="36"/>
+          <w:szCs w:val="36"/>
+        </w:rPr>
+        <w:t xml:space="preserve"> que le projet </w:t>
+      </w:r>
+      <w:proofErr w:type="spellStart"/>
+      <w:r>
+        <w:rPr>
+          <w:sz w:val="36"/>
+          <w:szCs w:val="36"/>
+        </w:rPr>
+        <w:t>NetLink</w:t>
+      </w:r>
+      <w:proofErr w:type="spellEnd"/>
+      <w:r>
+        <w:rPr>
+          <w:sz w:val="36"/>
+          <w:szCs w:val="36"/>
+        </w:rPr>
+        <w:t xml:space="preserve"> a recours dans chacune de ses étape de conceptions aux outils du Web-Sémantique pour surmonter nombre de difficultés et bénéficier de tous ses avantages.</w:t>
       </w:r>
     </w:p>
     <w:sectPr>
@@ -8900,7 +9550,7 @@
 </file>
 
 <file path=customXml/itemProps1.xml><?xml version="1.0" encoding="utf-8"?>
-<ds:datastoreItem xmlns:ds="http://schemas.openxmlformats.org/officeDocument/2006/customXml" ds:itemID="{0DC1703C-5D96-4E2D-AE9F-32B622DAD9D4}">
+<ds:datastoreItem xmlns:ds="http://schemas.openxmlformats.org/officeDocument/2006/customXml" ds:itemID="{81C7EA6A-0AD7-42F1-ADC9-677A43CC6858}">
   <ds:schemaRefs>
     <ds:schemaRef ds:uri="http://schemas.openxmlformats.org/officeDocument/2006/bibliography"/>
   </ds:schemaRefs>

--- a/RAPPORT.docx
+++ b/RAPPORT.docx
@@ -6,7 +6,7 @@
       <w:pPr>
         <w:pStyle w:val="Titre1"/>
       </w:pPr>
-      <w:bookmarkStart w:id="0" w:name="_Toc505547240"/>
+      <w:bookmarkStart w:id="0" w:name="_Toc505549536"/>
       <w:r>
         <w:rPr>
           <w:noProof/>
@@ -70,6 +70,7 @@
       </w:r>
       <w:bookmarkEnd w:id="0"/>
     </w:p>
+    <w:p/>
     <w:p>
       <w:pPr>
         <w:rPr>
@@ -101,7 +102,6 @@
         <w:pStyle w:val="Standard"/>
         <w:jc w:val="center"/>
         <w:rPr>
-          <w:rFonts w:hint="eastAsia"/>
           <w:sz w:val="72"/>
           <w:szCs w:val="72"/>
           <w:u w:val="single"/>
@@ -115,8 +115,134 @@
         </w:rPr>
         <w:t>Alexandre AUDA</w:t>
       </w:r>
-      <w:bookmarkStart w:id="1" w:name="_GoBack"/>
-      <w:bookmarkEnd w:id="1"/>
+    </w:p>
+    <w:p>
+      <w:pPr>
+        <w:pStyle w:val="Standard"/>
+        <w:jc w:val="center"/>
+        <w:rPr>
+          <w:sz w:val="72"/>
+          <w:szCs w:val="72"/>
+          <w:u w:val="single"/>
+        </w:rPr>
+      </w:pPr>
+      <w:r>
+        <w:rPr>
+          <w:sz w:val="72"/>
+          <w:szCs w:val="72"/>
+          <w:u w:val="single"/>
+        </w:rPr>
+        <w:t>&amp;</w:t>
+      </w:r>
+    </w:p>
+    <w:p>
+      <w:pPr>
+        <w:pStyle w:val="Standard"/>
+        <w:jc w:val="center"/>
+        <w:rPr>
+          <w:sz w:val="72"/>
+          <w:szCs w:val="72"/>
+          <w:u w:val="single"/>
+        </w:rPr>
+      </w:pPr>
+      <w:proofErr w:type="spellStart"/>
+      <w:r>
+        <w:rPr>
+          <w:rFonts w:hint="eastAsia"/>
+          <w:sz w:val="72"/>
+          <w:szCs w:val="72"/>
+          <w:u w:val="single"/>
+        </w:rPr>
+        <w:t>Yuxiang</w:t>
+      </w:r>
+      <w:proofErr w:type="spellEnd"/>
+      <w:r>
+        <w:rPr>
+          <w:rFonts w:hint="eastAsia"/>
+          <w:sz w:val="72"/>
+          <w:szCs w:val="72"/>
+          <w:u w:val="single"/>
+        </w:rPr>
+        <w:t xml:space="preserve"> ZHOU</w:t>
+      </w:r>
+    </w:p>
+    <w:p>
+      <w:pPr>
+        <w:pStyle w:val="Standard"/>
+        <w:jc w:val="center"/>
+        <w:rPr>
+          <w:sz w:val="72"/>
+          <w:szCs w:val="72"/>
+          <w:u w:val="single"/>
+        </w:rPr>
+      </w:pPr>
+      <w:r>
+        <w:rPr>
+          <w:sz w:val="72"/>
+          <w:szCs w:val="72"/>
+          <w:u w:val="single"/>
+        </w:rPr>
+        <w:t>&amp;</w:t>
+      </w:r>
+    </w:p>
+    <w:p>
+      <w:pPr>
+        <w:pStyle w:val="Standard"/>
+        <w:jc w:val="center"/>
+        <w:rPr>
+          <w:sz w:val="72"/>
+          <w:szCs w:val="72"/>
+          <w:u w:val="single"/>
+        </w:rPr>
+      </w:pPr>
+      <w:r>
+        <w:rPr>
+          <w:rFonts w:hint="eastAsia"/>
+          <w:sz w:val="72"/>
+          <w:szCs w:val="72"/>
+          <w:u w:val="single"/>
+        </w:rPr>
+        <w:t>Anouar MZOURI</w:t>
+      </w:r>
+    </w:p>
+    <w:p>
+      <w:pPr>
+        <w:pStyle w:val="Standard"/>
+        <w:jc w:val="center"/>
+        <w:rPr>
+          <w:sz w:val="72"/>
+          <w:szCs w:val="72"/>
+          <w:u w:val="single"/>
+        </w:rPr>
+      </w:pPr>
+      <w:r>
+        <w:rPr>
+          <w:sz w:val="72"/>
+          <w:szCs w:val="72"/>
+          <w:u w:val="single"/>
+        </w:rPr>
+        <w:t>&amp;</w:t>
+      </w:r>
+    </w:p>
+    <w:p>
+      <w:pPr>
+        <w:pStyle w:val="Standard"/>
+        <w:jc w:val="center"/>
+        <w:rPr>
+          <w:rFonts w:hint="eastAsia"/>
+          <w:sz w:val="72"/>
+          <w:szCs w:val="72"/>
+          <w:u w:val="single"/>
+        </w:rPr>
+      </w:pPr>
+      <w:r>
+        <w:rPr>
+          <w:sz w:val="72"/>
+          <w:szCs w:val="72"/>
+          <w:u w:val="single"/>
+        </w:rPr>
+        <w:t>Karim AMJAR</w:t>
+      </w:r>
     </w:p>
     <w:p>
       <w:pPr>
@@ -133,6 +259,94 @@
       <w:pPr>
         <w:pStyle w:val="Standard"/>
         <w:rPr>
+          <w:rFonts w:ascii="ArialMT" w:hAnsi="ArialMT"/>
+          <w:color w:val="1155CD"/>
+          <w:sz w:val="36"/>
+          <w:szCs w:val="36"/>
+        </w:rPr>
+      </w:pPr>
+    </w:p>
+    <w:p>
+      <w:pPr>
+        <w:pStyle w:val="Standard"/>
+        <w:rPr>
+          <w:rFonts w:ascii="ArialMT" w:hAnsi="ArialMT"/>
+          <w:color w:val="1155CD"/>
+          <w:sz w:val="36"/>
+          <w:szCs w:val="36"/>
+        </w:rPr>
+      </w:pPr>
+    </w:p>
+    <w:p>
+      <w:pPr>
+        <w:pStyle w:val="Standard"/>
+        <w:rPr>
+          <w:rFonts w:ascii="ArialMT" w:hAnsi="ArialMT"/>
+          <w:color w:val="1155CD"/>
+          <w:sz w:val="36"/>
+          <w:szCs w:val="36"/>
+        </w:rPr>
+      </w:pPr>
+    </w:p>
+    <w:p>
+      <w:pPr>
+        <w:pStyle w:val="Standard"/>
+        <w:rPr>
+          <w:rFonts w:ascii="ArialMT" w:hAnsi="ArialMT"/>
+          <w:color w:val="1155CD"/>
+          <w:sz w:val="36"/>
+          <w:szCs w:val="36"/>
+        </w:rPr>
+      </w:pPr>
+    </w:p>
+    <w:p>
+      <w:pPr>
+        <w:pStyle w:val="Standard"/>
+        <w:rPr>
+          <w:rFonts w:ascii="ArialMT" w:hAnsi="ArialMT"/>
+          <w:color w:val="1155CD"/>
+          <w:sz w:val="36"/>
+          <w:szCs w:val="36"/>
+        </w:rPr>
+      </w:pPr>
+    </w:p>
+    <w:p>
+      <w:pPr>
+        <w:pStyle w:val="Standard"/>
+        <w:rPr>
+          <w:rFonts w:ascii="ArialMT" w:hAnsi="ArialMT"/>
+          <w:color w:val="1155CD"/>
+          <w:sz w:val="36"/>
+          <w:szCs w:val="36"/>
+        </w:rPr>
+      </w:pPr>
+    </w:p>
+    <w:p>
+      <w:pPr>
+        <w:pStyle w:val="Standard"/>
+        <w:rPr>
+          <w:rFonts w:ascii="ArialMT" w:hAnsi="ArialMT"/>
+          <w:color w:val="1155CD"/>
+          <w:sz w:val="36"/>
+          <w:szCs w:val="36"/>
+        </w:rPr>
+      </w:pPr>
+    </w:p>
+    <w:p>
+      <w:pPr>
+        <w:pStyle w:val="Standard"/>
+        <w:rPr>
+          <w:rFonts w:ascii="ArialMT" w:hAnsi="ArialMT"/>
+          <w:color w:val="1155CD"/>
+          <w:sz w:val="36"/>
+          <w:szCs w:val="36"/>
+        </w:rPr>
+      </w:pPr>
+    </w:p>
+    <w:p>
+      <w:pPr>
+        <w:pStyle w:val="Standard"/>
+        <w:rPr>
           <w:rFonts w:ascii="ArialMT" w:hAnsi="ArialMT" w:hint="eastAsia"/>
           <w:color w:val="1155CD"/>
           <w:sz w:val="36"/>
@@ -153,6 +367,7 @@
           <w:sz w:val="72"/>
           <w:szCs w:val="72"/>
         </w:rPr>
+        <w:lastRenderedPageBreak/>
         <w:t>Table des matières</w:t>
       </w:r>
     </w:p>
@@ -189,7 +404,7 @@
         </w:rPr>
         <w:fldChar w:fldCharType="separate"/>
       </w:r>
-      <w:hyperlink w:anchor="_Toc505547240" w:history="1">
+      <w:hyperlink w:anchor="_Toc505549536" w:history="1">
         <w:r>
           <w:rPr>
             <w:rStyle w:val="Lienhypertexte"/>
@@ -216,7 +431,7 @@
             <w:noProof/>
             <w:webHidden/>
           </w:rPr>
-          <w:instrText xml:space="preserve"> PAGEREF _Toc505547240 \h </w:instrText>
+          <w:instrText xml:space="preserve"> PAGEREF _Toc505549536 \h </w:instrText>
         </w:r>
         <w:r>
           <w:rPr>
@@ -259,7 +474,7 @@
           <w:sz w:val="22"/>
         </w:rPr>
       </w:pPr>
-      <w:hyperlink w:anchor="_Toc505547241" w:history="1">
+      <w:hyperlink w:anchor="_Toc505549537" w:history="1">
         <w:r>
           <w:rPr>
             <w:rStyle w:val="Lienhypertexte"/>
@@ -286,7 +501,7 @@
             <w:noProof/>
             <w:webHidden/>
           </w:rPr>
-          <w:instrText xml:space="preserve"> PAGEREF _Toc505547241 \h </w:instrText>
+          <w:instrText xml:space="preserve"> PAGEREF _Toc505549537 \h </w:instrText>
         </w:r>
         <w:r>
           <w:rPr>
@@ -306,7 +521,7 @@
             <w:noProof/>
             <w:webHidden/>
           </w:rPr>
-          <w:t>2</w:t>
+          <w:t>3</w:t>
         </w:r>
         <w:r>
           <w:rPr>
@@ -329,7 +544,7 @@
           <w:sz w:val="22"/>
         </w:rPr>
       </w:pPr>
-      <w:hyperlink w:anchor="_Toc505547242" w:history="1">
+      <w:hyperlink w:anchor="_Toc505549538" w:history="1">
         <w:r>
           <w:rPr>
             <w:rStyle w:val="Lienhypertexte"/>
@@ -356,7 +571,7 @@
             <w:noProof/>
             <w:webHidden/>
           </w:rPr>
-          <w:instrText xml:space="preserve"> PAGEREF _Toc505547242 \h </w:instrText>
+          <w:instrText xml:space="preserve"> PAGEREF _Toc505549538 \h </w:instrText>
         </w:r>
         <w:r>
           <w:rPr>
@@ -376,7 +591,7 @@
             <w:noProof/>
             <w:webHidden/>
           </w:rPr>
-          <w:t>2</w:t>
+          <w:t>3</w:t>
         </w:r>
         <w:r>
           <w:rPr>
@@ -399,7 +614,7 @@
           <w:sz w:val="22"/>
         </w:rPr>
       </w:pPr>
-      <w:hyperlink w:anchor="_Toc505547243" w:history="1">
+      <w:hyperlink w:anchor="_Toc505549539" w:history="1">
         <w:r>
           <w:rPr>
             <w:rStyle w:val="Lienhypertexte"/>
@@ -426,7 +641,7 @@
             <w:noProof/>
             <w:webHidden/>
           </w:rPr>
-          <w:instrText xml:space="preserve"> PAGEREF _Toc505547243 \h </w:instrText>
+          <w:instrText xml:space="preserve"> PAGEREF _Toc505549539 \h </w:instrText>
         </w:r>
         <w:r>
           <w:rPr>
@@ -446,7 +661,7 @@
             <w:noProof/>
             <w:webHidden/>
           </w:rPr>
-          <w:t>2</w:t>
+          <w:t>3</w:t>
         </w:r>
         <w:r>
           <w:rPr>
@@ -469,7 +684,7 @@
           <w:sz w:val="22"/>
         </w:rPr>
       </w:pPr>
-      <w:hyperlink w:anchor="_Toc505547244" w:history="1">
+      <w:hyperlink w:anchor="_Toc505549540" w:history="1">
         <w:r>
           <w:rPr>
             <w:rStyle w:val="Lienhypertexte"/>
@@ -496,7 +711,7 @@
             <w:noProof/>
             <w:webHidden/>
           </w:rPr>
-          <w:instrText xml:space="preserve"> PAGEREF _Toc505547244 \h </w:instrText>
+          <w:instrText xml:space="preserve"> PAGEREF _Toc505549540 \h </w:instrText>
         </w:r>
         <w:r>
           <w:rPr>
@@ -540,7 +755,7 @@
           <w:lang w:eastAsia="fr-FR"/>
         </w:rPr>
       </w:pPr>
-      <w:hyperlink w:anchor="_Toc505547245" w:history="1">
+      <w:hyperlink w:anchor="_Toc505549541" w:history="1">
         <w:r>
           <w:rPr>
             <w:rStyle w:val="Lienhypertexte"/>
@@ -567,7 +782,7 @@
             <w:noProof/>
             <w:webHidden/>
           </w:rPr>
-          <w:instrText xml:space="preserve"> PAGEREF _Toc505547245 \h </w:instrText>
+          <w:instrText xml:space="preserve"> PAGEREF _Toc505549541 \h </w:instrText>
         </w:r>
         <w:r>
           <w:rPr>
@@ -589,7 +804,7 @@
             <w:noProof/>
             <w:webHidden/>
           </w:rPr>
-          <w:t>3</w:t>
+          <w:t>4</w:t>
         </w:r>
         <w:r>
           <w:rPr>
@@ -613,7 +828,7 @@
           <w:lang w:eastAsia="fr-FR"/>
         </w:rPr>
       </w:pPr>
-      <w:hyperlink w:anchor="_Toc505547246" w:history="1">
+      <w:hyperlink w:anchor="_Toc505549542" w:history="1">
         <w:r>
           <w:rPr>
             <w:rStyle w:val="Lienhypertexte"/>
@@ -640,7 +855,7 @@
             <w:noProof/>
             <w:webHidden/>
           </w:rPr>
-          <w:instrText xml:space="preserve"> PAGEREF _Toc505547246 \h </w:instrText>
+          <w:instrText xml:space="preserve"> PAGEREF _Toc505549542 \h </w:instrText>
         </w:r>
         <w:r>
           <w:rPr>
@@ -662,7 +877,7 @@
             <w:noProof/>
             <w:webHidden/>
           </w:rPr>
-          <w:t>4</w:t>
+          <w:t>5</w:t>
         </w:r>
         <w:r>
           <w:rPr>
@@ -685,7 +900,7 @@
           <w:sz w:val="22"/>
         </w:rPr>
       </w:pPr>
-      <w:hyperlink w:anchor="_Toc505547247" w:history="1">
+      <w:hyperlink w:anchor="_Toc505549543" w:history="1">
         <w:r>
           <w:rPr>
             <w:rStyle w:val="Lienhypertexte"/>
@@ -712,7 +927,7 @@
             <w:noProof/>
             <w:webHidden/>
           </w:rPr>
-          <w:instrText xml:space="preserve"> PAGEREF _Toc505547247 \h </w:instrText>
+          <w:instrText xml:space="preserve"> PAGEREF _Toc505549543 \h </w:instrText>
         </w:r>
         <w:r>
           <w:rPr>
@@ -732,7 +947,7 @@
             <w:noProof/>
             <w:webHidden/>
           </w:rPr>
-          <w:t>5</w:t>
+          <w:t>6</w:t>
         </w:r>
         <w:r>
           <w:rPr>
@@ -755,7 +970,7 @@
           <w:sz w:val="22"/>
         </w:rPr>
       </w:pPr>
-      <w:hyperlink w:anchor="_Toc505547248" w:history="1">
+      <w:hyperlink w:anchor="_Toc505549544" w:history="1">
         <w:r>
           <w:rPr>
             <w:rStyle w:val="Lienhypertexte"/>
@@ -782,7 +997,7 @@
             <w:noProof/>
             <w:webHidden/>
           </w:rPr>
-          <w:instrText xml:space="preserve"> PAGEREF _Toc505547248 \h </w:instrText>
+          <w:instrText xml:space="preserve"> PAGEREF _Toc505549544 \h </w:instrText>
         </w:r>
         <w:r>
           <w:rPr>
@@ -802,7 +1017,7 @@
             <w:noProof/>
             <w:webHidden/>
           </w:rPr>
-          <w:t>6</w:t>
+          <w:t>7</w:t>
         </w:r>
         <w:r>
           <w:rPr>
@@ -825,7 +1040,7 @@
           <w:sz w:val="22"/>
         </w:rPr>
       </w:pPr>
-      <w:hyperlink w:anchor="_Toc505547249" w:history="1">
+      <w:hyperlink w:anchor="_Toc505549545" w:history="1">
         <w:r>
           <w:rPr>
             <w:rStyle w:val="Lienhypertexte"/>
@@ -852,7 +1067,7 @@
             <w:noProof/>
             <w:webHidden/>
           </w:rPr>
-          <w:instrText xml:space="preserve"> PAGEREF _Toc505547249 \h </w:instrText>
+          <w:instrText xml:space="preserve"> PAGEREF _Toc505549545 \h </w:instrText>
         </w:r>
         <w:r>
           <w:rPr>
@@ -872,7 +1087,7 @@
             <w:noProof/>
             <w:webHidden/>
           </w:rPr>
-          <w:t>6</w:t>
+          <w:t>7</w:t>
         </w:r>
         <w:r>
           <w:rPr>
@@ -896,7 +1111,7 @@
           <w:lang w:eastAsia="fr-FR"/>
         </w:rPr>
       </w:pPr>
-      <w:hyperlink w:anchor="_Toc505547250" w:history="1">
+      <w:hyperlink w:anchor="_Toc505549546" w:history="1">
         <w:r>
           <w:rPr>
             <w:rStyle w:val="Lienhypertexte"/>
@@ -923,7 +1138,7 @@
             <w:noProof/>
             <w:webHidden/>
           </w:rPr>
-          <w:instrText xml:space="preserve"> PAGEREF _Toc505547250 \h </w:instrText>
+          <w:instrText xml:space="preserve"> PAGEREF _Toc505549546 \h </w:instrText>
         </w:r>
         <w:r>
           <w:rPr>
@@ -945,7 +1160,7 @@
             <w:noProof/>
             <w:webHidden/>
           </w:rPr>
-          <w:t>6</w:t>
+          <w:t>7</w:t>
         </w:r>
         <w:r>
           <w:rPr>
@@ -969,7 +1184,7 @@
           <w:lang w:eastAsia="fr-FR"/>
         </w:rPr>
       </w:pPr>
-      <w:hyperlink w:anchor="_Toc505547251" w:history="1">
+      <w:hyperlink w:anchor="_Toc505549547" w:history="1">
         <w:r>
           <w:rPr>
             <w:rStyle w:val="Lienhypertexte"/>
@@ -996,7 +1211,7 @@
             <w:noProof/>
             <w:webHidden/>
           </w:rPr>
-          <w:instrText xml:space="preserve"> PAGEREF _Toc505547251 \h </w:instrText>
+          <w:instrText xml:space="preserve"> PAGEREF _Toc505549547 \h </w:instrText>
         </w:r>
         <w:r>
           <w:rPr>
@@ -1018,7 +1233,7 @@
             <w:noProof/>
             <w:webHidden/>
           </w:rPr>
-          <w:t>7</w:t>
+          <w:t>8</w:t>
         </w:r>
         <w:r>
           <w:rPr>
@@ -1041,7 +1256,7 @@
           <w:sz w:val="22"/>
         </w:rPr>
       </w:pPr>
-      <w:hyperlink w:anchor="_Toc505547252" w:history="1">
+      <w:hyperlink w:anchor="_Toc505549548" w:history="1">
         <w:r>
           <w:rPr>
             <w:rStyle w:val="Lienhypertexte"/>
@@ -1068,7 +1283,7 @@
             <w:noProof/>
             <w:webHidden/>
           </w:rPr>
-          <w:instrText xml:space="preserve"> PAGEREF _Toc505547252 \h </w:instrText>
+          <w:instrText xml:space="preserve"> PAGEREF _Toc505549548 \h </w:instrText>
         </w:r>
         <w:r>
           <w:rPr>
@@ -1088,7 +1303,7 @@
             <w:noProof/>
             <w:webHidden/>
           </w:rPr>
-          <w:t>7</w:t>
+          <w:t>8</w:t>
         </w:r>
         <w:r>
           <w:rPr>
@@ -1112,7 +1327,7 @@
           <w:lang w:eastAsia="fr-FR"/>
         </w:rPr>
       </w:pPr>
-      <w:hyperlink w:anchor="_Toc505547253" w:history="1">
+      <w:hyperlink w:anchor="_Toc505549549" w:history="1">
         <w:r>
           <w:rPr>
             <w:rStyle w:val="Lienhypertexte"/>
@@ -1139,7 +1354,7 @@
             <w:noProof/>
             <w:webHidden/>
           </w:rPr>
-          <w:instrText xml:space="preserve"> PAGEREF _Toc505547253 \h </w:instrText>
+          <w:instrText xml:space="preserve"> PAGEREF _Toc505549549 \h </w:instrText>
         </w:r>
         <w:r>
           <w:rPr>
@@ -1161,7 +1376,7 @@
             <w:noProof/>
             <w:webHidden/>
           </w:rPr>
-          <w:t>7</w:t>
+          <w:t>8</w:t>
         </w:r>
         <w:r>
           <w:rPr>
@@ -1185,7 +1400,7 @@
           <w:lang w:eastAsia="fr-FR"/>
         </w:rPr>
       </w:pPr>
-      <w:hyperlink w:anchor="_Toc505547254" w:history="1">
+      <w:hyperlink w:anchor="_Toc505549550" w:history="1">
         <w:r>
           <w:rPr>
             <w:rStyle w:val="Lienhypertexte"/>
@@ -1212,7 +1427,7 @@
             <w:noProof/>
             <w:webHidden/>
           </w:rPr>
-          <w:instrText xml:space="preserve"> PAGEREF _Toc505547254 \h </w:instrText>
+          <w:instrText xml:space="preserve"> PAGEREF _Toc505549550 \h </w:instrText>
         </w:r>
         <w:r>
           <w:rPr>
@@ -1234,7 +1449,7 @@
             <w:noProof/>
             <w:webHidden/>
           </w:rPr>
-          <w:t>9</w:t>
+          <w:t>10</w:t>
         </w:r>
         <w:r>
           <w:rPr>
@@ -1258,7 +1473,7 @@
           <w:lang w:eastAsia="fr-FR"/>
         </w:rPr>
       </w:pPr>
-      <w:hyperlink w:anchor="_Toc505547255" w:history="1">
+      <w:hyperlink w:anchor="_Toc505549551" w:history="1">
         <w:r>
           <w:rPr>
             <w:rStyle w:val="Lienhypertexte"/>
@@ -1285,7 +1500,7 @@
             <w:noProof/>
             <w:webHidden/>
           </w:rPr>
-          <w:instrText xml:space="preserve"> PAGEREF _Toc505547255 \h </w:instrText>
+          <w:instrText xml:space="preserve"> PAGEREF _Toc505549551 \h </w:instrText>
         </w:r>
         <w:r>
           <w:rPr>
@@ -1307,7 +1522,7 @@
             <w:noProof/>
             <w:webHidden/>
           </w:rPr>
-          <w:t>15</w:t>
+          <w:t>16</w:t>
         </w:r>
         <w:r>
           <w:rPr>
@@ -1331,7 +1546,7 @@
           <w:lang w:eastAsia="fr-FR"/>
         </w:rPr>
       </w:pPr>
-      <w:hyperlink w:anchor="_Toc505547256" w:history="1">
+      <w:hyperlink w:anchor="_Toc505549552" w:history="1">
         <w:r>
           <w:rPr>
             <w:rStyle w:val="Lienhypertexte"/>
@@ -1358,7 +1573,7 @@
             <w:noProof/>
             <w:webHidden/>
           </w:rPr>
-          <w:instrText xml:space="preserve"> PAGEREF _Toc505547256 \h </w:instrText>
+          <w:instrText xml:space="preserve"> PAGEREF _Toc505549552 \h </w:instrText>
         </w:r>
         <w:r>
           <w:rPr>
@@ -1380,7 +1595,7 @@
             <w:noProof/>
             <w:webHidden/>
           </w:rPr>
-          <w:t>16</w:t>
+          <w:t>17</w:t>
         </w:r>
         <w:r>
           <w:rPr>
@@ -1403,7 +1618,7 @@
           <w:sz w:val="22"/>
         </w:rPr>
       </w:pPr>
-      <w:hyperlink w:anchor="_Toc505547257" w:history="1">
+      <w:hyperlink w:anchor="_Toc505549553" w:history="1">
         <w:r>
           <w:rPr>
             <w:rStyle w:val="Lienhypertexte"/>
@@ -1430,7 +1645,7 @@
             <w:noProof/>
             <w:webHidden/>
           </w:rPr>
-          <w:instrText xml:space="preserve"> PAGEREF _Toc505547257 \h </w:instrText>
+          <w:instrText xml:space="preserve"> PAGEREF _Toc505549553 \h </w:instrText>
         </w:r>
         <w:r>
           <w:rPr>
@@ -1450,7 +1665,7 @@
             <w:noProof/>
             <w:webHidden/>
           </w:rPr>
-          <w:t>17</w:t>
+          <w:t>18</w:t>
         </w:r>
         <w:r>
           <w:rPr>
@@ -1473,7 +1688,7 @@
           <w:sz w:val="22"/>
         </w:rPr>
       </w:pPr>
-      <w:hyperlink w:anchor="_Toc505547258" w:history="1">
+      <w:hyperlink w:anchor="_Toc505549554" w:history="1">
         <w:r>
           <w:rPr>
             <w:rStyle w:val="Lienhypertexte"/>
@@ -1500,7 +1715,7 @@
             <w:noProof/>
             <w:webHidden/>
           </w:rPr>
-          <w:instrText xml:space="preserve"> PAGEREF _Toc505547258 \h </w:instrText>
+          <w:instrText xml:space="preserve"> PAGEREF _Toc505549554 \h </w:instrText>
         </w:r>
         <w:r>
           <w:rPr>
@@ -1520,7 +1735,7 @@
             <w:noProof/>
             <w:webHidden/>
           </w:rPr>
-          <w:t>17</w:t>
+          <w:t>18</w:t>
         </w:r>
         <w:r>
           <w:rPr>
@@ -1543,7 +1758,7 @@
           <w:sz w:val="22"/>
         </w:rPr>
       </w:pPr>
-      <w:hyperlink w:anchor="_Toc505547259" w:history="1">
+      <w:hyperlink w:anchor="_Toc505549555" w:history="1">
         <w:r>
           <w:rPr>
             <w:rStyle w:val="Lienhypertexte"/>
@@ -1570,7 +1785,7 @@
             <w:noProof/>
             <w:webHidden/>
           </w:rPr>
-          <w:instrText xml:space="preserve"> PAGEREF _Toc505547259 \h </w:instrText>
+          <w:instrText xml:space="preserve"> PAGEREF _Toc505549555 \h </w:instrText>
         </w:r>
         <w:r>
           <w:rPr>
@@ -1590,7 +1805,7 @@
             <w:noProof/>
             <w:webHidden/>
           </w:rPr>
-          <w:t>18</w:t>
+          <w:t>19</w:t>
         </w:r>
         <w:r>
           <w:rPr>
@@ -1613,7 +1828,7 @@
           <w:sz w:val="22"/>
         </w:rPr>
       </w:pPr>
-      <w:hyperlink w:anchor="_Toc505547260" w:history="1">
+      <w:hyperlink w:anchor="_Toc505549556" w:history="1">
         <w:r>
           <w:rPr>
             <w:rStyle w:val="Lienhypertexte"/>
@@ -1640,7 +1855,7 @@
             <w:noProof/>
             <w:webHidden/>
           </w:rPr>
-          <w:instrText xml:space="preserve"> PAGEREF _Toc505547260 \h </w:instrText>
+          <w:instrText xml:space="preserve"> PAGEREF _Toc505549556 \h </w:instrText>
         </w:r>
         <w:r>
           <w:rPr>
@@ -1660,7 +1875,7 @@
             <w:noProof/>
             <w:webHidden/>
           </w:rPr>
-          <w:t>22</w:t>
+          <w:t>23</w:t>
         </w:r>
         <w:r>
           <w:rPr>
@@ -1708,13 +1923,16 @@
           <w:rFonts w:hint="eastAsia"/>
         </w:rPr>
       </w:pPr>
+      <w:bookmarkStart w:id="1" w:name="_GoBack"/>
+      <w:bookmarkEnd w:id="1"/>
     </w:p>
     <w:p>
       <w:pPr>
         <w:pStyle w:val="Titre2"/>
       </w:pPr>
-      <w:bookmarkStart w:id="2" w:name="_Toc505547241"/>
-      <w:r>
+      <w:bookmarkStart w:id="2" w:name="_Toc505549537"/>
+      <w:r>
+        <w:lastRenderedPageBreak/>
         <w:t>Introduction:</w:t>
       </w:r>
       <w:bookmarkEnd w:id="2"/>
@@ -1850,7 +2068,7 @@
       <w:pPr>
         <w:pStyle w:val="Titre2"/>
       </w:pPr>
-      <w:bookmarkStart w:id="3" w:name="_Toc505547242"/>
+      <w:bookmarkStart w:id="3" w:name="_Toc505549538"/>
       <w:r>
         <w:t>1-</w:t>
       </w:r>
@@ -1876,7 +2094,7 @@
       <w:pPr>
         <w:pStyle w:val="Titre3"/>
       </w:pPr>
-      <w:bookmarkStart w:id="4" w:name="_Toc505547243"/>
+      <w:bookmarkStart w:id="4" w:name="_Toc505549539"/>
       <w:r>
         <w:t>1.1-</w:t>
       </w:r>
@@ -2001,169 +2219,183 @@
           <w:sz w:val="36"/>
           <w:szCs w:val="36"/>
         </w:rPr>
+        <w:t>De plus, l’utilisateur sera en mesure de paramétrer la stratégie de recommandation souhaité</w:t>
+      </w:r>
+      <w:r>
+        <w:rPr>
+          <w:sz w:val="36"/>
+          <w:szCs w:val="36"/>
+        </w:rPr>
+        <w:t>e</w:t>
+      </w:r>
+      <w:r>
+        <w:rPr>
+          <w:sz w:val="36"/>
+          <w:szCs w:val="36"/>
+        </w:rPr>
+        <w:t xml:space="preserve"> et l’application fournira à l’utilisateur les réponses en fonction de cette dernière.</w:t>
+      </w:r>
+    </w:p>
+    <w:p>
+      <w:pPr>
+        <w:pStyle w:val="Standard"/>
+        <w:rPr>
+          <w:rFonts w:hint="eastAsia"/>
+          <w:sz w:val="36"/>
+          <w:szCs w:val="36"/>
+        </w:rPr>
+      </w:pPr>
+    </w:p>
+    <w:p>
+      <w:pPr>
+        <w:pStyle w:val="Standard"/>
+        <w:rPr>
+          <w:rFonts w:hint="eastAsia"/>
+          <w:sz w:val="36"/>
+          <w:szCs w:val="36"/>
+        </w:rPr>
+      </w:pPr>
+    </w:p>
+    <w:p>
+      <w:pPr>
+        <w:pStyle w:val="Titre3"/>
+        <w:rPr>
+          <w:sz w:val="36"/>
+          <w:szCs w:val="22"/>
+        </w:rPr>
+      </w:pPr>
+      <w:bookmarkStart w:id="5" w:name="_Toc505549540"/>
+      <w:r>
+        <w:t>1.2</w:t>
+      </w:r>
+      <w:r>
+        <w:t>- Mise en œuvre sur un exemple:</w:t>
+      </w:r>
+      <w:bookmarkEnd w:id="5"/>
+    </w:p>
+    <w:p>
+      <w:pPr>
+        <w:pStyle w:val="Standard"/>
+        <w:rPr>
+          <w:rFonts w:hint="eastAsia"/>
+          <w:sz w:val="36"/>
+          <w:szCs w:val="36"/>
+        </w:rPr>
+      </w:pPr>
+      <w:r>
+        <w:rPr>
+          <w:sz w:val="36"/>
+          <w:szCs w:val="36"/>
+        </w:rPr>
+        <w:t>Prenons un scénario simple pour illustrer cela:</w:t>
+      </w:r>
+    </w:p>
+    <w:p>
+      <w:pPr>
+        <w:pStyle w:val="Standard"/>
+        <w:rPr>
+          <w:rFonts w:hint="eastAsia"/>
+          <w:sz w:val="36"/>
+          <w:szCs w:val="36"/>
+        </w:rPr>
+      </w:pPr>
+      <w:r>
+        <w:rPr>
+          <w:sz w:val="36"/>
+          <w:szCs w:val="36"/>
+        </w:rPr>
+        <w:t>-Un acteur</w:t>
+      </w:r>
+      <w:r>
+        <w:rPr>
+          <w:sz w:val="36"/>
+          <w:szCs w:val="36"/>
+        </w:rPr>
+        <w:t xml:space="preserve"> A</w:t>
+      </w:r>
+      <w:r>
+        <w:rPr>
+          <w:sz w:val="36"/>
+          <w:szCs w:val="36"/>
+        </w:rPr>
+        <w:t xml:space="preserve"> </w:t>
+      </w:r>
+      <w:proofErr w:type="spellStart"/>
+      <w:r>
+        <w:rPr>
+          <w:sz w:val="36"/>
+          <w:szCs w:val="36"/>
+        </w:rPr>
+        <w:t>souhaite</w:t>
+      </w:r>
+      <w:proofErr w:type="spellEnd"/>
+      <w:r>
+        <w:rPr>
+          <w:sz w:val="36"/>
+          <w:szCs w:val="36"/>
+        </w:rPr>
+        <w:t xml:space="preserve"> jouer le premier rôle dans un film d’un grand réalisateur</w:t>
+      </w:r>
+      <w:r>
+        <w:rPr>
+          <w:sz w:val="36"/>
+          <w:szCs w:val="36"/>
+        </w:rPr>
+        <w:t xml:space="preserve"> R</w:t>
+      </w:r>
+      <w:r>
+        <w:rPr>
+          <w:sz w:val="36"/>
+          <w:szCs w:val="36"/>
+        </w:rPr>
+        <w:t>. Pour cela, il souhaite se faire recommander par des connaissances du réalisateur pour augmenter ses chances d’obtenir le rôle.</w:t>
+      </w:r>
+    </w:p>
+    <w:p>
+      <w:pPr>
+        <w:pStyle w:val="Standard"/>
+        <w:rPr>
+          <w:rFonts w:hint="eastAsia"/>
+          <w:sz w:val="36"/>
+          <w:szCs w:val="36"/>
+        </w:rPr>
+      </w:pPr>
+      <w:r>
+        <w:rPr>
+          <w:sz w:val="36"/>
+          <w:szCs w:val="36"/>
+        </w:rPr>
+        <w:t>Or, les relations dans l’entourage de l’acteur A et du réalisateur R sont les suivantes:</w:t>
+      </w:r>
+    </w:p>
+    <w:p>
+      <w:pPr>
+        <w:pStyle w:val="Standard"/>
+        <w:rPr>
+          <w:rFonts w:hint="eastAsia"/>
+          <w:sz w:val="36"/>
+          <w:szCs w:val="36"/>
+        </w:rPr>
+      </w:pPr>
+    </w:p>
+    <w:p>
+      <w:pPr>
+        <w:pStyle w:val="Standard"/>
+        <w:jc w:val="center"/>
+        <w:rPr>
+          <w:rFonts w:hint="eastAsia"/>
+          <w:sz w:val="36"/>
+          <w:szCs w:val="36"/>
+        </w:rPr>
+      </w:pPr>
+      <w:r>
+        <w:rPr>
+          <w:noProof/>
+          <w:sz w:val="36"/>
+          <w:szCs w:val="36"/>
+          <w:lang w:eastAsia="fr-FR" w:bidi="ar-SA"/>
+        </w:rPr>
         <w:lastRenderedPageBreak/>
-        <w:t>De plus, l’utilisateur sera en mesure de paramétrer la stratégie de recommandation souhaité et l’application fournira à l’utilisateur les réponses en fonction de cette dernière.</w:t>
-      </w:r>
-    </w:p>
-    <w:p>
-      <w:pPr>
-        <w:pStyle w:val="Standard"/>
-        <w:rPr>
-          <w:rFonts w:hint="eastAsia"/>
-          <w:sz w:val="36"/>
-          <w:szCs w:val="36"/>
-        </w:rPr>
-      </w:pPr>
-    </w:p>
-    <w:p>
-      <w:pPr>
-        <w:pStyle w:val="Standard"/>
-        <w:rPr>
-          <w:rFonts w:hint="eastAsia"/>
-          <w:sz w:val="36"/>
-          <w:szCs w:val="36"/>
-        </w:rPr>
-      </w:pPr>
-    </w:p>
-    <w:p>
-      <w:pPr>
-        <w:pStyle w:val="Titre3"/>
-        <w:rPr>
-          <w:sz w:val="36"/>
-          <w:szCs w:val="22"/>
-        </w:rPr>
-      </w:pPr>
-      <w:bookmarkStart w:id="5" w:name="_Toc505547244"/>
-      <w:r>
-        <w:t>1.2</w:t>
-      </w:r>
-      <w:r>
-        <w:t>- Mise en œuvre sur un exemple:</w:t>
-      </w:r>
-      <w:bookmarkEnd w:id="5"/>
-    </w:p>
-    <w:p>
-      <w:pPr>
-        <w:pStyle w:val="Standard"/>
-        <w:rPr>
-          <w:rFonts w:hint="eastAsia"/>
-          <w:sz w:val="36"/>
-          <w:szCs w:val="36"/>
-        </w:rPr>
-      </w:pPr>
-      <w:r>
-        <w:rPr>
-          <w:sz w:val="36"/>
-          <w:szCs w:val="36"/>
-        </w:rPr>
-        <w:t>Prenons un scénario simple pour illustrer cela:</w:t>
-      </w:r>
-    </w:p>
-    <w:p>
-      <w:pPr>
-        <w:pStyle w:val="Standard"/>
-        <w:rPr>
-          <w:rFonts w:hint="eastAsia"/>
-          <w:sz w:val="36"/>
-          <w:szCs w:val="36"/>
-        </w:rPr>
-      </w:pPr>
-      <w:r>
-        <w:rPr>
-          <w:sz w:val="36"/>
-          <w:szCs w:val="36"/>
-        </w:rPr>
-        <w:t>-Un acteur</w:t>
-      </w:r>
-      <w:r>
-        <w:rPr>
-          <w:sz w:val="36"/>
-          <w:szCs w:val="36"/>
-        </w:rPr>
-        <w:t xml:space="preserve"> A</w:t>
-      </w:r>
-      <w:r>
-        <w:rPr>
-          <w:sz w:val="36"/>
-          <w:szCs w:val="36"/>
-        </w:rPr>
-        <w:t xml:space="preserve"> </w:t>
-      </w:r>
-      <w:proofErr w:type="spellStart"/>
-      <w:r>
-        <w:rPr>
-          <w:sz w:val="36"/>
-          <w:szCs w:val="36"/>
-        </w:rPr>
-        <w:t>souhaite</w:t>
-      </w:r>
-      <w:proofErr w:type="spellEnd"/>
-      <w:r>
-        <w:rPr>
-          <w:sz w:val="36"/>
-          <w:szCs w:val="36"/>
-        </w:rPr>
-        <w:t xml:space="preserve"> jouer le premier rôle dans un film d’un grand réalisateur</w:t>
-      </w:r>
-      <w:r>
-        <w:rPr>
-          <w:sz w:val="36"/>
-          <w:szCs w:val="36"/>
-        </w:rPr>
-        <w:t xml:space="preserve"> R</w:t>
-      </w:r>
-      <w:r>
-        <w:rPr>
-          <w:sz w:val="36"/>
-          <w:szCs w:val="36"/>
-        </w:rPr>
-        <w:t>. Pour cela, il souhaite se faire recommander par des connaissances du réalisateur pour augmenter ses chances d’obtenir le rôle.</w:t>
-      </w:r>
-    </w:p>
-    <w:p>
-      <w:pPr>
-        <w:pStyle w:val="Standard"/>
-        <w:rPr>
-          <w:rFonts w:hint="eastAsia"/>
-          <w:sz w:val="36"/>
-          <w:szCs w:val="36"/>
-        </w:rPr>
-      </w:pPr>
-      <w:r>
-        <w:rPr>
-          <w:sz w:val="36"/>
-          <w:szCs w:val="36"/>
-        </w:rPr>
-        <w:t>Or, les relations dans l’entourage de l’acteur A et du réalisateur R sont les suivantes:</w:t>
-      </w:r>
-    </w:p>
-    <w:p>
-      <w:pPr>
-        <w:pStyle w:val="Standard"/>
-        <w:rPr>
-          <w:rFonts w:hint="eastAsia"/>
-          <w:sz w:val="36"/>
-          <w:szCs w:val="36"/>
-        </w:rPr>
-      </w:pPr>
-    </w:p>
-    <w:p>
-      <w:pPr>
-        <w:pStyle w:val="Standard"/>
-        <w:jc w:val="center"/>
-        <w:rPr>
-          <w:rFonts w:hint="eastAsia"/>
-          <w:sz w:val="36"/>
-          <w:szCs w:val="36"/>
-        </w:rPr>
-      </w:pPr>
-      <w:r>
-        <w:rPr>
-          <w:noProof/>
-          <w:sz w:val="36"/>
-          <w:szCs w:val="36"/>
-          <w:lang w:eastAsia="fr-FR" w:bidi="ar-SA"/>
-        </w:rPr>
         <w:drawing>
           <wp:inline distT="0" distB="0" distL="0" distR="0" wp14:anchorId="4B831479" wp14:editId="717EC7BE">
             <wp:extent cx="6120130" cy="4696460"/>
@@ -2216,113 +2448,127 @@
       <w:pPr>
         <w:pStyle w:val="Titre4"/>
       </w:pPr>
-      <w:bookmarkStart w:id="6" w:name="_Toc505547245"/>
-      <w:r>
+      <w:bookmarkStart w:id="6" w:name="_Toc505549541"/>
+      <w:r>
+        <w:t>Premier scénario:</w:t>
+      </w:r>
+      <w:bookmarkEnd w:id="6"/>
+    </w:p>
+    <w:p>
+      <w:pPr>
+        <w:pStyle w:val="Standard"/>
+        <w:rPr>
+          <w:rFonts w:hint="eastAsia"/>
+          <w:sz w:val="36"/>
+          <w:szCs w:val="36"/>
+        </w:rPr>
+      </w:pPr>
+      <w:r>
+        <w:rPr>
+          <w:sz w:val="36"/>
+          <w:szCs w:val="36"/>
+        </w:rPr>
+        <w:t xml:space="preserve">-Dans un premier scénario, l’acteur A </w:t>
+      </w:r>
+      <w:proofErr w:type="spellStart"/>
+      <w:r>
+        <w:rPr>
+          <w:sz w:val="36"/>
+          <w:szCs w:val="36"/>
+        </w:rPr>
+        <w:t>adopte</w:t>
+      </w:r>
+      <w:proofErr w:type="spellEnd"/>
+      <w:r>
+        <w:rPr>
+          <w:sz w:val="36"/>
+          <w:szCs w:val="36"/>
+        </w:rPr>
+        <w:t xml:space="preserve"> une stratégie de recommandation consistant à passer par le moins d’intermédiaire possible sans se </w:t>
+      </w:r>
+      <w:r>
+        <w:rPr>
+          <w:sz w:val="36"/>
+          <w:szCs w:val="36"/>
+        </w:rPr>
+        <w:t>préoccupe</w:t>
+      </w:r>
+      <w:r>
+        <w:rPr>
+          <w:rFonts w:hint="eastAsia"/>
+          <w:sz w:val="36"/>
+          <w:szCs w:val="36"/>
+        </w:rPr>
+        <w:t>r</w:t>
+      </w:r>
+      <w:r>
+        <w:rPr>
+          <w:sz w:val="36"/>
+          <w:szCs w:val="36"/>
+        </w:rPr>
+        <w:t xml:space="preserve"> de la nature des relations qui lient les personne</w:t>
+      </w:r>
+      <w:r>
+        <w:rPr>
+          <w:sz w:val="36"/>
+          <w:szCs w:val="36"/>
+        </w:rPr>
+        <w:t>s</w:t>
+      </w:r>
+      <w:r>
+        <w:rPr>
+          <w:sz w:val="36"/>
+          <w:szCs w:val="36"/>
+        </w:rPr>
+        <w:t xml:space="preserve">. Dans ce cas, l’application lui conseillera le chemin suivant (chemin représenté </w:t>
+      </w:r>
+      <w:r>
+        <w:rPr>
+          <w:sz w:val="36"/>
+          <w:szCs w:val="36"/>
+        </w:rPr>
+        <w:t>en</w:t>
+      </w:r>
+      <w:r>
+        <w:rPr>
+          <w:sz w:val="36"/>
+          <w:szCs w:val="36"/>
+        </w:rPr>
+        <w:t xml:space="preserve"> </w:t>
+      </w:r>
+      <w:r>
+        <w:rPr>
+          <w:sz w:val="36"/>
+          <w:szCs w:val="36"/>
+        </w:rPr>
+        <w:t>vert</w:t>
+      </w:r>
+      <w:r>
+        <w:rPr>
+          <w:sz w:val="36"/>
+          <w:szCs w:val="36"/>
+        </w:rPr>
+        <w:t>):</w:t>
+      </w:r>
+    </w:p>
+    <w:p>
+      <w:pPr>
+        <w:pStyle w:val="Standard"/>
+        <w:jc w:val="center"/>
+        <w:rPr>
+          <w:rFonts w:hint="eastAsia"/>
+          <w:sz w:val="36"/>
+          <w:szCs w:val="36"/>
+        </w:rPr>
+      </w:pPr>
+      <w:r>
+        <w:rPr>
+          <w:noProof/>
+          <w:sz w:val="36"/>
+          <w:szCs w:val="36"/>
+          <w:lang w:eastAsia="fr-FR" w:bidi="ar-SA"/>
+        </w:rPr>
         <w:lastRenderedPageBreak/>
-        <w:t>Premier scénario:</w:t>
-      </w:r>
-      <w:bookmarkEnd w:id="6"/>
-    </w:p>
-    <w:p>
-      <w:pPr>
-        <w:pStyle w:val="Standard"/>
-        <w:rPr>
-          <w:rFonts w:hint="eastAsia"/>
-          <w:sz w:val="36"/>
-          <w:szCs w:val="36"/>
-        </w:rPr>
-      </w:pPr>
-      <w:r>
-        <w:rPr>
-          <w:sz w:val="36"/>
-          <w:szCs w:val="36"/>
-        </w:rPr>
-        <w:t xml:space="preserve">-Dans un premier scénario, l’acteur A </w:t>
-      </w:r>
-      <w:proofErr w:type="spellStart"/>
-      <w:r>
-        <w:rPr>
-          <w:sz w:val="36"/>
-          <w:szCs w:val="36"/>
-        </w:rPr>
-        <w:t>adopte</w:t>
-      </w:r>
-      <w:proofErr w:type="spellEnd"/>
-      <w:r>
-        <w:rPr>
-          <w:sz w:val="36"/>
-          <w:szCs w:val="36"/>
-        </w:rPr>
-        <w:t xml:space="preserve"> une stratégie de recommandation consistant à passer par le moins d’intermédiaire possible sans se </w:t>
-      </w:r>
-      <w:r>
-        <w:rPr>
-          <w:sz w:val="36"/>
-          <w:szCs w:val="36"/>
-        </w:rPr>
-        <w:t>préoccupe</w:t>
-      </w:r>
-      <w:r>
-        <w:rPr>
-          <w:rFonts w:hint="eastAsia"/>
-          <w:sz w:val="36"/>
-          <w:szCs w:val="36"/>
-        </w:rPr>
-        <w:t>r</w:t>
-      </w:r>
-      <w:r>
-        <w:rPr>
-          <w:sz w:val="36"/>
-          <w:szCs w:val="36"/>
-        </w:rPr>
-        <w:t xml:space="preserve"> de la nature des relations qui lient les personne. Dans ce cas, l’application lui conseillera le chemin suivant (chemin représenté </w:t>
-      </w:r>
-      <w:r>
-        <w:rPr>
-          <w:sz w:val="36"/>
-          <w:szCs w:val="36"/>
-        </w:rPr>
-        <w:t>en</w:t>
-      </w:r>
-      <w:r>
-        <w:rPr>
-          <w:sz w:val="36"/>
-          <w:szCs w:val="36"/>
-        </w:rPr>
-        <w:t xml:space="preserve"> </w:t>
-      </w:r>
-      <w:r>
-        <w:rPr>
-          <w:sz w:val="36"/>
-          <w:szCs w:val="36"/>
-        </w:rPr>
-        <w:t>vert</w:t>
-      </w:r>
-      <w:r>
-        <w:rPr>
-          <w:sz w:val="36"/>
-          <w:szCs w:val="36"/>
-        </w:rPr>
-        <w:t>):</w:t>
-      </w:r>
-    </w:p>
-    <w:p>
-      <w:pPr>
-        <w:pStyle w:val="Standard"/>
-        <w:jc w:val="center"/>
-        <w:rPr>
-          <w:rFonts w:hint="eastAsia"/>
-          <w:sz w:val="36"/>
-          <w:szCs w:val="36"/>
-        </w:rPr>
-      </w:pPr>
-      <w:r>
-        <w:rPr>
-          <w:noProof/>
-          <w:sz w:val="36"/>
-          <w:szCs w:val="36"/>
-          <w:lang w:eastAsia="fr-FR" w:bidi="ar-SA"/>
-        </w:rPr>
         <w:drawing>
           <wp:inline distT="0" distB="0" distL="0" distR="0" wp14:anchorId="55709584" wp14:editId="09A03369">
             <wp:extent cx="6120130" cy="4696460"/>
@@ -2385,7 +2631,7 @@
       <w:pPr>
         <w:pStyle w:val="Titre4"/>
       </w:pPr>
-      <w:bookmarkStart w:id="7" w:name="_Toc505547246"/>
+      <w:bookmarkStart w:id="7" w:name="_Toc505549542"/>
       <w:r>
         <w:t>Deuxième scénario:</w:t>
       </w:r>
@@ -2521,7 +2767,7 @@
           <w:szCs w:val="22"/>
         </w:rPr>
       </w:pPr>
-      <w:bookmarkStart w:id="8" w:name="_Toc505547247"/>
+      <w:bookmarkStart w:id="8" w:name="_Toc505549543"/>
       <w:r>
         <w:t xml:space="preserve">1.3- Spécificité du projet </w:t>
       </w:r>
@@ -2629,7 +2875,7 @@
           <w:sz w:val="36"/>
           <w:szCs w:val="36"/>
         </w:rPr>
-        <w:t xml:space="preserve"> passant par le moins d’intermédiaire possible mais dont la</w:t>
+        <w:t xml:space="preserve"> passant par le moins d’intermédiaire</w:t>
       </w:r>
       <w:r>
         <w:rPr>
@@ -2637,6 +2883,22 @@
           <w:sz w:val="36"/>
           <w:szCs w:val="36"/>
         </w:rPr>
+        <w:t>s</w:t>
+      </w:r>
+      <w:r>
+        <w:rPr>
+          <w:i/>
+          <w:sz w:val="36"/>
+          <w:szCs w:val="36"/>
+        </w:rPr>
+        <w:t xml:space="preserve"> possible mais dont la</w:t>
+      </w:r>
+      <w:r>
+        <w:rPr>
+          <w:i/>
+          <w:sz w:val="36"/>
+          <w:szCs w:val="36"/>
+        </w:rPr>
         <w:t xml:space="preserve"> force de la</w:t>
       </w:r>
       <w:r>
@@ -2729,7 +2991,21 @@
           <w:szCs w:val="36"/>
         </w:rPr>
         <w:lastRenderedPageBreak/>
-        <w:t>De plus, la nature des relations entre différentes personnes pouvant varier au cours du temps, la gestion de ces changements devra s’effectuer de manière dynamique.</w:t>
+        <w:t>De plus, la nature des relations entre</w:t>
+      </w:r>
+      <w:r>
+        <w:rPr>
+          <w:sz w:val="36"/>
+          <w:szCs w:val="36"/>
+        </w:rPr>
+        <w:t xml:space="preserve"> les</w:t>
+      </w:r>
+      <w:r>
+        <w:rPr>
+          <w:sz w:val="36"/>
+          <w:szCs w:val="36"/>
+        </w:rPr>
+        <w:t xml:space="preserve"> différentes personnes pouvant varier au cours du temps, la gestion de ces changements devra s’effectuer de manière dynamique.</w:t>
       </w:r>
     </w:p>
     <w:p>
@@ -2791,6 +3067,13 @@
           <w:szCs w:val="36"/>
         </w:rPr>
         <w:t xml:space="preserve"> extérieur</w:t>
+      </w:r>
+      <w:r>
+        <w:rPr>
+          <w:sz w:val="36"/>
+          <w:szCs w:val="36"/>
+        </w:rPr>
+        <w:t>e</w:t>
       </w:r>
       <w:r>
         <w:rPr>
@@ -2909,6 +3192,44 @@
         </w:rPr>
         <w:t>, de sorte que l’application puisse adapter sa recherche et se mettre à jour en temps réel.</w:t>
       </w:r>
+      <w:r>
+        <w:rPr>
+          <w:sz w:val="36"/>
+          <w:szCs w:val="36"/>
+        </w:rPr>
+        <w:t xml:space="preserve"> </w:t>
+      </w:r>
+      <w:r>
+        <w:rPr>
+          <w:sz w:val="36"/>
+          <w:szCs w:val="36"/>
+        </w:rPr>
+        <w:t>Pour plus de détails, veuillez-vous reporter à la section</w:t>
+      </w:r>
+      <w:r>
+        <w:rPr>
+          <w:sz w:val="36"/>
+          <w:szCs w:val="36"/>
+        </w:rPr>
+        <w:t xml:space="preserve"> </w:t>
+      </w:r>
+      <w:hyperlink w:anchor="_3-_NetLink_online:" w:history="1">
+        <w:r>
+          <w:rPr>
+            <w:rStyle w:val="Lienhypertexte"/>
+            <w:sz w:val="36"/>
+            <w:szCs w:val="36"/>
+          </w:rPr>
+          <w:t>correspondante</w:t>
+        </w:r>
+      </w:hyperlink>
+      <w:r>
+        <w:rPr>
+          <w:sz w:val="36"/>
+          <w:szCs w:val="36"/>
+        </w:rPr>
+        <w:t>.</w:t>
+      </w:r>
     </w:p>
     <w:p>
       <w:pPr>
@@ -2939,7 +3260,7 @@
         </w:rPr>
       </w:pPr>
       <w:bookmarkStart w:id="9" w:name="_2-_Explication_du"/>
-      <w:bookmarkStart w:id="10" w:name="_Toc505547248"/>
+      <w:bookmarkStart w:id="10" w:name="_Toc505549544"/>
       <w:bookmarkEnd w:id="9"/>
       <w:r>
         <w:t>2- Explication du modèle:</w:t>
@@ -2961,7 +3282,7 @@
         <w:pStyle w:val="Titre3"/>
       </w:pPr>
       <w:bookmarkStart w:id="11" w:name="_1.3-Compilation,_test_et"/>
-      <w:bookmarkStart w:id="12" w:name="_Toc505547249"/>
+      <w:bookmarkStart w:id="12" w:name="_Toc505549545"/>
       <w:bookmarkEnd w:id="11"/>
       <w:r>
         <w:t>2</w:t>
@@ -2996,7 +3317,7 @@
       <w:pPr>
         <w:pStyle w:val="Titre4"/>
       </w:pPr>
-      <w:bookmarkStart w:id="13" w:name="_Toc505547250"/>
+      <w:bookmarkStart w:id="13" w:name="_Toc505549546"/>
       <w:r>
         <w:t>2.1.1-Description</w:t>
       </w:r>
@@ -3131,7 +3452,7 @@
       <w:pPr>
         <w:pStyle w:val="Titre4"/>
       </w:pPr>
-      <w:bookmarkStart w:id="14" w:name="_Toc505547251"/>
+      <w:bookmarkStart w:id="14" w:name="_Toc505549547"/>
       <w:r>
         <w:lastRenderedPageBreak/>
         <w:t>2.1</w:t>
@@ -3456,7 +3777,7 @@
       </w:pPr>
       <w:bookmarkStart w:id="15" w:name="_2.1-Utilisation_de_l’inférence:"/>
       <w:bookmarkStart w:id="16" w:name="_2.2-Utilisation_de_l’inférence:"/>
-      <w:bookmarkStart w:id="17" w:name="_Toc505547252"/>
+      <w:bookmarkStart w:id="17" w:name="_Toc505549548"/>
       <w:bookmarkEnd w:id="15"/>
       <w:bookmarkEnd w:id="16"/>
       <w:r>
@@ -3489,7 +3810,7 @@
       <w:pPr>
         <w:pStyle w:val="Titre4"/>
       </w:pPr>
-      <w:bookmarkStart w:id="18" w:name="_Toc505547253"/>
+      <w:bookmarkStart w:id="18" w:name="_Toc505549549"/>
       <w:r>
         <w:t>2.2.1-Utilisation générale de l’inférence</w:t>
       </w:r>
@@ -4059,7 +4380,7 @@
         <w:pStyle w:val="Titre4"/>
       </w:pPr>
       <w:bookmarkStart w:id="19" w:name="_2.2.2-Illustration_de_l’utilisation"/>
-      <w:bookmarkStart w:id="20" w:name="_Toc505547254"/>
+      <w:bookmarkStart w:id="20" w:name="_Toc505549550"/>
       <w:bookmarkEnd w:id="19"/>
       <w:r>
         <w:lastRenderedPageBreak/>
@@ -5491,7 +5812,7 @@
       <w:pPr>
         <w:pStyle w:val="Titre4"/>
       </w:pPr>
-      <w:bookmarkStart w:id="21" w:name="_Toc505547255"/>
+      <w:bookmarkStart w:id="21" w:name="_Toc505549551"/>
       <w:r>
         <w:t>Premier scénario:</w:t>
       </w:r>
@@ -5638,7 +5959,7 @@
       <w:pPr>
         <w:pStyle w:val="Titre4"/>
       </w:pPr>
-      <w:bookmarkStart w:id="22" w:name="_Toc505547256"/>
+      <w:bookmarkStart w:id="22" w:name="_Toc505549552"/>
       <w:r>
         <w:t>Deuxième</w:t>
       </w:r>
@@ -5875,7 +6196,9 @@
       <w:pPr>
         <w:pStyle w:val="Titre2"/>
       </w:pPr>
-      <w:bookmarkStart w:id="23" w:name="_Toc505547257"/>
+      <w:bookmarkStart w:id="23" w:name="_3-_NetLink_online:"/>
+      <w:bookmarkStart w:id="24" w:name="_Toc505549553"/>
+      <w:bookmarkEnd w:id="23"/>
       <w:r>
         <w:t xml:space="preserve">3- </w:t>
       </w:r>
@@ -5887,7 +6210,7 @@
       <w:r>
         <w:t xml:space="preserve"> online:</w:t>
       </w:r>
-      <w:bookmarkEnd w:id="23"/>
+      <w:bookmarkEnd w:id="24"/>
     </w:p>
     <w:p>
       <w:pPr>
@@ -5902,7 +6225,7 @@
       <w:pPr>
         <w:pStyle w:val="Titre3"/>
       </w:pPr>
-      <w:bookmarkStart w:id="24" w:name="_Toc505547258"/>
+      <w:bookmarkStart w:id="25" w:name="_Toc505549554"/>
       <w:r>
         <w:t xml:space="preserve">3.1-Explication générale de l’alimentation de la base de connaissance de </w:t>
       </w:r>
@@ -5914,7 +6237,7 @@
       <w:r>
         <w:t xml:space="preserve"> par le Web:</w:t>
       </w:r>
-      <w:bookmarkEnd w:id="24"/>
+      <w:bookmarkEnd w:id="25"/>
     </w:p>
     <w:p>
       <w:pPr>
@@ -5953,7 +6276,35 @@
           <w:sz w:val="36"/>
           <w:szCs w:val="36"/>
         </w:rPr>
-        <w:t xml:space="preserve"> a également pour ambition d’être relié et alimenté par le Web, en l’occurrence ici par </w:t>
+        <w:t xml:space="preserve"> a également pour ambition d’être relié</w:t>
+      </w:r>
+      <w:r>
+        <w:rPr>
+          <w:sz w:val="36"/>
+          <w:szCs w:val="36"/>
+        </w:rPr>
+        <w:t>e</w:t>
+      </w:r>
+      <w:r>
+        <w:rPr>
+          <w:sz w:val="36"/>
+          <w:szCs w:val="36"/>
+        </w:rPr>
+        <w:t xml:space="preserve"> et alimenté</w:t>
+      </w:r>
+      <w:r>
+        <w:rPr>
+          <w:sz w:val="36"/>
+          <w:szCs w:val="36"/>
+        </w:rPr>
+        <w:t>e</w:t>
+      </w:r>
+      <w:r>
+        <w:rPr>
+          <w:sz w:val="36"/>
+          <w:szCs w:val="36"/>
+        </w:rPr>
+        <w:t xml:space="preserve"> par le Web, en l’occurrence ici par </w:t>
       </w:r>
       <w:proofErr w:type="spellStart"/>
       <w:r>
@@ -6053,7 +6404,21 @@
           <w:sz w:val="36"/>
           <w:szCs w:val="36"/>
         </w:rPr>
-        <w:t xml:space="preserve"> en compte sans aucune intervention extérieur quelconque et l’utilisation du Web comme base de connaissance sera une caractéristique puissante.</w:t>
+        <w:t xml:space="preserve"> en compte sans aucune intervention extérieur</w:t>
+      </w:r>
+      <w:r>
+        <w:rPr>
+          <w:sz w:val="36"/>
+          <w:szCs w:val="36"/>
+        </w:rPr>
+        <w:t>e</w:t>
+      </w:r>
+      <w:r>
+        <w:rPr>
+          <w:sz w:val="36"/>
+          <w:szCs w:val="36"/>
+        </w:rPr>
+        <w:t xml:space="preserve"> quelconque et l’utilisation du Web comme base de connaissance sera une caractéristique puissante.</w:t>
       </w:r>
     </w:p>
     <w:p>
@@ -6082,7 +6447,7 @@
       <w:pPr>
         <w:pStyle w:val="Titre3"/>
       </w:pPr>
-      <w:bookmarkStart w:id="25" w:name="_Toc505547259"/>
+      <w:bookmarkStart w:id="26" w:name="_Toc505549555"/>
       <w:r>
         <w:t xml:space="preserve">3.2-Illustration de l’utilisation </w:t>
       </w:r>
@@ -6100,7 +6465,7 @@
       <w:r>
         <w:t>:</w:t>
       </w:r>
-      <w:bookmarkEnd w:id="25"/>
+      <w:bookmarkEnd w:id="26"/>
     </w:p>
     <w:p>
       <w:pPr>
@@ -6232,7 +6597,7 @@
       </w:r>
       <w:proofErr w:type="spellEnd"/>
       <w:r>
-        <w:t>, elle prendra automatiquement en compte ces nouvelles relations sans aucune autre intervention et le graphe prendra donc la forme suivant:</w:t>
+        <w:t>, prendra automatiquement en compte ces nouvelles relations sans aucune autre intervention et le graphe prendra donc la forme suivant:</w:t>
       </w:r>
     </w:p>
     <w:p>
@@ -6472,7 +6837,33 @@
         <w:rPr>
           <w:lang w:eastAsia="zh-CN" w:bidi="hi-IN"/>
         </w:rPr>
-        <w:t xml:space="preserve"> Nous avons donc à présent la personne P10 qui « a une relation familial » avec le réalisateur P7.</w:t>
+        <w:t xml:space="preserve"> Nous avons donc à présent la personne P10 qui « </w:t>
+      </w:r>
+      <w:proofErr w:type="spellStart"/>
+      <w:r>
+        <w:rPr>
+          <w:lang w:eastAsia="zh-CN" w:bidi="hi-IN"/>
+        </w:rPr>
+        <w:t>a</w:t>
+      </w:r>
+      <w:proofErr w:type="spellEnd"/>
+      <w:r>
+        <w:rPr>
+          <w:lang w:eastAsia="zh-CN" w:bidi="hi-IN"/>
+        </w:rPr>
+        <w:t xml:space="preserve"> une relation familial</w:t>
+      </w:r>
+      <w:r>
+        <w:rPr>
+          <w:lang w:eastAsia="zh-CN" w:bidi="hi-IN"/>
+        </w:rPr>
+        <w:t>e</w:t>
+      </w:r>
+      <w:r>
+        <w:rPr>
+          <w:lang w:eastAsia="zh-CN" w:bidi="hi-IN"/>
+        </w:rPr>
+        <w:t> » avec le réalisateur P7.</w:t>
       </w:r>
     </w:p>
     <w:p>
@@ -6771,14 +7162,14 @@
       <w:pPr>
         <w:pStyle w:val="Titre2"/>
       </w:pPr>
-      <w:bookmarkStart w:id="26" w:name="_Toc505547260"/>
+      <w:bookmarkStart w:id="27" w:name="_Toc505549556"/>
       <w:r>
         <w:t>4</w:t>
       </w:r>
       <w:r>
         <w:t>. Conclusion:</w:t>
       </w:r>
-      <w:bookmarkEnd w:id="26"/>
+      <w:bookmarkEnd w:id="27"/>
     </w:p>
     <w:p>
       <w:pPr>
@@ -6797,6 +7188,7 @@
           <w:tab w:val="left" w:pos="6555"/>
         </w:tabs>
         <w:rPr>
+          <w:rFonts w:hint="eastAsia"/>
           <w:szCs w:val="36"/>
         </w:rPr>
       </w:pPr>
@@ -6832,42 +7224,7 @@
           <w:sz w:val="36"/>
           <w:szCs w:val="36"/>
         </w:rPr>
-        <w:t>Plus précisément</w:t>
-      </w:r>
-      <w:r>
-        <w:rPr>
-          <w:sz w:val="36"/>
-          <w:szCs w:val="36"/>
-        </w:rPr>
-        <w:t xml:space="preserve"> ici</w:t>
-      </w:r>
-      <w:r>
-        <w:rPr>
-          <w:sz w:val="36"/>
-          <w:szCs w:val="36"/>
-        </w:rPr>
-        <w:t xml:space="preserve">, </w:t>
-      </w:r>
-      <w:r>
-        <w:rPr>
-          <w:sz w:val="36"/>
-          <w:szCs w:val="36"/>
-        </w:rPr>
-        <w:t xml:space="preserve">nous pouvons nous rendre compte dans la mise au point de </w:t>
-      </w:r>
-      <w:r>
-        <w:rPr>
-          <w:sz w:val="36"/>
-          <w:szCs w:val="36"/>
-        </w:rPr>
-        <w:t>cette application</w:t>
-      </w:r>
-      <w:r>
-        <w:rPr>
-          <w:sz w:val="36"/>
-          <w:szCs w:val="36"/>
-        </w:rPr>
-        <w:t xml:space="preserve"> que le projet </w:t>
+        <w:t xml:space="preserve">Plus précisément ici, nous pouvons nous rendre compte dans la mise au point de cette application que le projet </w:t>
       </w:r>
       <w:proofErr w:type="spellStart"/>
       <w:r>
@@ -6883,7 +7240,21 @@
           <w:sz w:val="36"/>
           <w:szCs w:val="36"/>
         </w:rPr>
-        <w:t xml:space="preserve"> a recours dans chacune de ses étape de conceptions aux outils du Web-Sémantique pour surmonter nombre de difficultés et bénéficier de tous ses avantages.</w:t>
+        <w:t xml:space="preserve"> a recours dans chacune de ses étape</w:t>
+      </w:r>
+      <w:r>
+        <w:rPr>
+          <w:sz w:val="36"/>
+          <w:szCs w:val="36"/>
+        </w:rPr>
+        <w:t>s</w:t>
+      </w:r>
+      <w:r>
+        <w:rPr>
+          <w:sz w:val="36"/>
+          <w:szCs w:val="36"/>
+        </w:rPr>
+        <w:t xml:space="preserve"> de conceptions aux outils du Web-Sémantique pour surmonter nombre de difficultés et bénéficier de tous ses avantages.</w:t>
       </w:r>
     </w:p>
     <w:sectPr>
@@ -9550,7 +9921,7 @@
 </file>
 
 <file path=customXml/itemProps1.xml><?xml version="1.0" encoding="utf-8"?>
-<ds:datastoreItem xmlns:ds="http://schemas.openxmlformats.org/officeDocument/2006/customXml" ds:itemID="{81C7EA6A-0AD7-42F1-ADC9-677A43CC6858}">
+<ds:datastoreItem xmlns:ds="http://schemas.openxmlformats.org/officeDocument/2006/customXml" ds:itemID="{820F0921-C3F7-4611-A163-B57D8F404AA2}">
   <ds:schemaRefs>
     <ds:schemaRef ds:uri="http://schemas.openxmlformats.org/officeDocument/2006/bibliography"/>
   </ds:schemaRefs>

--- a/RAPPORT.docx
+++ b/RAPPORT.docx
@@ -7,6 +7,8 @@
         <w:pStyle w:val="Titre1"/>
       </w:pPr>
       <w:bookmarkStart w:id="0" w:name="_Toc505549536"/>
+      <w:bookmarkStart w:id="1" w:name="_GoBack"/>
+      <w:bookmarkEnd w:id="1"/>
       <w:r>
         <w:rPr>
           <w:noProof/>
@@ -70,7 +72,13 @@
       </w:r>
       <w:bookmarkEnd w:id="0"/>
     </w:p>
-    <w:p/>
+    <w:p>
+      <w:pPr>
+        <w:rPr>
+          <w:rFonts w:hint="eastAsia"/>
+        </w:rPr>
+      </w:pPr>
+    </w:p>
     <w:p>
       <w:pPr>
         <w:rPr>
@@ -102,6 +110,7 @@
         <w:pStyle w:val="Standard"/>
         <w:jc w:val="center"/>
         <w:rPr>
+          <w:rFonts w:hint="eastAsia"/>
           <w:sz w:val="72"/>
           <w:szCs w:val="72"/>
           <w:u w:val="single"/>
@@ -121,6 +130,7 @@
         <w:pStyle w:val="Standard"/>
         <w:jc w:val="center"/>
         <w:rPr>
+          <w:rFonts w:hint="eastAsia"/>
           <w:sz w:val="72"/>
           <w:szCs w:val="72"/>
           <w:u w:val="single"/>
@@ -140,6 +150,7 @@
         <w:pStyle w:val="Standard"/>
         <w:jc w:val="center"/>
         <w:rPr>
+          <w:rFonts w:hint="eastAsia"/>
           <w:sz w:val="72"/>
           <w:szCs w:val="72"/>
           <w:u w:val="single"/>
@@ -171,6 +182,7 @@
         <w:pStyle w:val="Standard"/>
         <w:jc w:val="center"/>
         <w:rPr>
+          <w:rFonts w:hint="eastAsia"/>
           <w:sz w:val="72"/>
           <w:szCs w:val="72"/>
           <w:u w:val="single"/>
@@ -190,6 +202,7 @@
         <w:pStyle w:val="Standard"/>
         <w:jc w:val="center"/>
         <w:rPr>
+          <w:rFonts w:hint="eastAsia"/>
           <w:sz w:val="72"/>
           <w:szCs w:val="72"/>
           <w:u w:val="single"/>
@@ -210,6 +223,7 @@
         <w:pStyle w:val="Standard"/>
         <w:jc w:val="center"/>
         <w:rPr>
+          <w:rFonts w:hint="eastAsia"/>
           <w:sz w:val="72"/>
           <w:szCs w:val="72"/>
           <w:u w:val="single"/>
@@ -259,7 +273,7 @@
       <w:pPr>
         <w:pStyle w:val="Standard"/>
         <w:rPr>
-          <w:rFonts w:ascii="ArialMT" w:hAnsi="ArialMT"/>
+          <w:rFonts w:ascii="ArialMT" w:hAnsi="ArialMT" w:hint="eastAsia"/>
           <w:color w:val="1155CD"/>
           <w:sz w:val="36"/>
           <w:szCs w:val="36"/>
@@ -270,7 +284,7 @@
       <w:pPr>
         <w:pStyle w:val="Standard"/>
         <w:rPr>
-          <w:rFonts w:ascii="ArialMT" w:hAnsi="ArialMT"/>
+          <w:rFonts w:ascii="ArialMT" w:hAnsi="ArialMT" w:hint="eastAsia"/>
           <w:color w:val="1155CD"/>
           <w:sz w:val="36"/>
           <w:szCs w:val="36"/>
@@ -281,7 +295,7 @@
       <w:pPr>
         <w:pStyle w:val="Standard"/>
         <w:rPr>
-          <w:rFonts w:ascii="ArialMT" w:hAnsi="ArialMT"/>
+          <w:rFonts w:ascii="ArialMT" w:hAnsi="ArialMT" w:hint="eastAsia"/>
           <w:color w:val="1155CD"/>
           <w:sz w:val="36"/>
           <w:szCs w:val="36"/>
@@ -292,7 +306,7 @@
       <w:pPr>
         <w:pStyle w:val="Standard"/>
         <w:rPr>
-          <w:rFonts w:ascii="ArialMT" w:hAnsi="ArialMT"/>
+          <w:rFonts w:ascii="ArialMT" w:hAnsi="ArialMT" w:hint="eastAsia"/>
           <w:color w:val="1155CD"/>
           <w:sz w:val="36"/>
           <w:szCs w:val="36"/>
@@ -303,7 +317,7 @@
       <w:pPr>
         <w:pStyle w:val="Standard"/>
         <w:rPr>
-          <w:rFonts w:ascii="ArialMT" w:hAnsi="ArialMT"/>
+          <w:rFonts w:ascii="ArialMT" w:hAnsi="ArialMT" w:hint="eastAsia"/>
           <w:color w:val="1155CD"/>
           <w:sz w:val="36"/>
           <w:szCs w:val="36"/>
@@ -314,7 +328,7 @@
       <w:pPr>
         <w:pStyle w:val="Standard"/>
         <w:rPr>
-          <w:rFonts w:ascii="ArialMT" w:hAnsi="ArialMT"/>
+          <w:rFonts w:ascii="ArialMT" w:hAnsi="ArialMT" w:hint="eastAsia"/>
           <w:color w:val="1155CD"/>
           <w:sz w:val="36"/>
           <w:szCs w:val="36"/>
@@ -325,7 +339,7 @@
       <w:pPr>
         <w:pStyle w:val="Standard"/>
         <w:rPr>
-          <w:rFonts w:ascii="ArialMT" w:hAnsi="ArialMT"/>
+          <w:rFonts w:ascii="ArialMT" w:hAnsi="ArialMT" w:hint="eastAsia"/>
           <w:color w:val="1155CD"/>
           <w:sz w:val="36"/>
           <w:szCs w:val="36"/>
@@ -336,7 +350,7 @@
       <w:pPr>
         <w:pStyle w:val="Standard"/>
         <w:rPr>
-          <w:rFonts w:ascii="ArialMT" w:hAnsi="ArialMT"/>
+          <w:rFonts w:ascii="ArialMT" w:hAnsi="ArialMT" w:hint="eastAsia"/>
           <w:color w:val="1155CD"/>
           <w:sz w:val="36"/>
           <w:szCs w:val="36"/>
@@ -792,7 +806,6 @@
         </w:r>
         <w:r>
           <w:rPr>
-            <w:rFonts w:hint="eastAsia"/>
             <w:noProof/>
             <w:webHidden/>
           </w:rPr>
@@ -865,7 +878,6 @@
         </w:r>
         <w:r>
           <w:rPr>
-            <w:rFonts w:hint="eastAsia"/>
             <w:noProof/>
             <w:webHidden/>
           </w:rPr>
@@ -1148,7 +1160,6 @@
         </w:r>
         <w:r>
           <w:rPr>
-            <w:rFonts w:hint="eastAsia"/>
             <w:noProof/>
             <w:webHidden/>
           </w:rPr>
@@ -1221,7 +1232,6 @@
         </w:r>
         <w:r>
           <w:rPr>
-            <w:rFonts w:hint="eastAsia"/>
             <w:noProof/>
             <w:webHidden/>
           </w:rPr>
@@ -1364,7 +1374,6 @@
         </w:r>
         <w:r>
           <w:rPr>
-            <w:rFonts w:hint="eastAsia"/>
             <w:noProof/>
             <w:webHidden/>
           </w:rPr>
@@ -1437,7 +1446,6 @@
         </w:r>
         <w:r>
           <w:rPr>
-            <w:rFonts w:hint="eastAsia"/>
             <w:noProof/>
             <w:webHidden/>
           </w:rPr>
@@ -1510,7 +1518,6 @@
         </w:r>
         <w:r>
           <w:rPr>
-            <w:rFonts w:hint="eastAsia"/>
             <w:noProof/>
             <w:webHidden/>
           </w:rPr>
@@ -1583,7 +1590,6 @@
         </w:r>
         <w:r>
           <w:rPr>
-            <w:rFonts w:hint="eastAsia"/>
             <w:noProof/>
             <w:webHidden/>
           </w:rPr>
@@ -1923,8 +1929,6 @@
           <w:rFonts w:hint="eastAsia"/>
         </w:rPr>
       </w:pPr>
-      <w:bookmarkStart w:id="1" w:name="_GoBack"/>
-      <w:bookmarkEnd w:id="1"/>
     </w:p>
     <w:p>
       <w:pPr>
@@ -3197,21 +3201,7 @@
           <w:sz w:val="36"/>
           <w:szCs w:val="36"/>
         </w:rPr>
-        <w:t xml:space="preserve"> </w:t>
-      </w:r>
-      <w:r>
-        <w:rPr>
-          <w:sz w:val="36"/>
-          <w:szCs w:val="36"/>
-        </w:rPr>
-        <w:t>Pour plus de détails, veuillez-vous reporter à la section</w:t>
-      </w:r>
-      <w:r>
-        <w:rPr>
-          <w:sz w:val="36"/>
-          <w:szCs w:val="36"/>
-        </w:rPr>
-        <w:t xml:space="preserve"> </w:t>
+        <w:t xml:space="preserve"> Pour plus de détails, veuillez-vous reporter à la section </w:t>
       </w:r>
       <w:hyperlink w:anchor="_3-_NetLink_online:" w:history="1">
         <w:r>
@@ -6837,21 +6827,7 @@
         <w:rPr>
           <w:lang w:eastAsia="zh-CN" w:bidi="hi-IN"/>
         </w:rPr>
-        <w:t xml:space="preserve"> Nous avons donc à présent la personne P10 qui « </w:t>
-      </w:r>
-      <w:proofErr w:type="spellStart"/>
-      <w:r>
-        <w:rPr>
-          <w:lang w:eastAsia="zh-CN" w:bidi="hi-IN"/>
-        </w:rPr>
-        <w:t>a</w:t>
-      </w:r>
-      <w:proofErr w:type="spellEnd"/>
-      <w:r>
-        <w:rPr>
-          <w:lang w:eastAsia="zh-CN" w:bidi="hi-IN"/>
-        </w:rPr>
-        <w:t xml:space="preserve"> une relation familial</w:t>
+        <w:t xml:space="preserve"> Nous avons donc à présent la personne P10 qui « a une relation familial</w:t>
       </w:r>
       <w:r>
         <w:rPr>
@@ -9921,7 +9897,7 @@
 </file>
 
 <file path=customXml/itemProps1.xml><?xml version="1.0" encoding="utf-8"?>
-<ds:datastoreItem xmlns:ds="http://schemas.openxmlformats.org/officeDocument/2006/customXml" ds:itemID="{820F0921-C3F7-4611-A163-B57D8F404AA2}">
+<ds:datastoreItem xmlns:ds="http://schemas.openxmlformats.org/officeDocument/2006/customXml" ds:itemID="{5A86AC45-408E-4035-B61F-FD83D3A2E154}">
   <ds:schemaRefs>
     <ds:schemaRef ds:uri="http://schemas.openxmlformats.org/officeDocument/2006/bibliography"/>
   </ds:schemaRefs>
